--- a/homework/HW2.docx
+++ b/homework/HW2.docx
@@ -1,6 +1,6 @@
 
 <file path=word/document.xml><?xml version="1.0" encoding="utf-8"?>
-<w:document xmlns:wpc="http://schemas.microsoft.com/office/word/2010/wordprocessingCanvas" xmlns:cx="http://schemas.microsoft.com/office/drawing/2014/chartex" xmlns:mc="http://schemas.openxmlformats.org/markup-compatibility/2006" xmlns:o="urn:schemas-microsoft-com:office:office" xmlns:r="http://schemas.openxmlformats.org/officeDocument/2006/relationships" xmlns:m="http://schemas.openxmlformats.org/officeDocument/2006/math" xmlns:v="urn:schemas-microsoft-com:vml" xmlns:wp14="http://schemas.microsoft.com/office/word/2010/wordprocessingDrawing" xmlns:wp="http://schemas.openxmlformats.org/drawingml/2006/wordprocessingDrawing" xmlns:w10="urn:schemas-microsoft-com:office:word" xmlns:w="http://schemas.openxmlformats.org/wordprocessingml/2006/main" xmlns:w14="http://schemas.microsoft.com/office/word/2010/wordml" xmlns:w15="http://schemas.microsoft.com/office/word/2012/wordml" xmlns:w16se="http://schemas.microsoft.com/office/word/2015/wordml/symex" xmlns:wpg="http://schemas.microsoft.com/office/word/2010/wordprocessingGroup" xmlns:wpi="http://schemas.microsoft.com/office/word/2010/wordprocessingInk" xmlns:wne="http://schemas.microsoft.com/office/word/2006/wordml" xmlns:wps="http://schemas.microsoft.com/office/word/2010/wordprocessingShape" mc:Ignorable="w14 w15 w16se wp14">
+<w:document xmlns:wpc="http://schemas.microsoft.com/office/word/2010/wordprocessingCanvas" xmlns:cx="http://schemas.microsoft.com/office/drawing/2014/chartex" xmlns:cx1="http://schemas.microsoft.com/office/drawing/2015/9/8/chartex" xmlns:cx2="http://schemas.microsoft.com/office/drawing/2015/10/21/chartex" xmlns:cx3="http://schemas.microsoft.com/office/drawing/2016/5/9/chartex" xmlns:cx4="http://schemas.microsoft.com/office/drawing/2016/5/10/chartex" xmlns:cx5="http://schemas.microsoft.com/office/drawing/2016/5/11/chartex" xmlns:cx6="http://schemas.microsoft.com/office/drawing/2016/5/12/chartex" xmlns:cx7="http://schemas.microsoft.com/office/drawing/2016/5/13/chartex" xmlns:cx8="http://schemas.microsoft.com/office/drawing/2016/5/14/chartex" xmlns:mc="http://schemas.openxmlformats.org/markup-compatibility/2006" xmlns:aink="http://schemas.microsoft.com/office/drawing/2016/ink" xmlns:am3d="http://schemas.microsoft.com/office/drawing/2017/model3d" xmlns:o="urn:schemas-microsoft-com:office:office" xmlns:r="http://schemas.openxmlformats.org/officeDocument/2006/relationships" xmlns:m="http://schemas.openxmlformats.org/officeDocument/2006/math" xmlns:v="urn:schemas-microsoft-com:vml" xmlns:wp14="http://schemas.microsoft.com/office/word/2010/wordprocessingDrawing" xmlns:wp="http://schemas.openxmlformats.org/drawingml/2006/wordprocessingDrawing" xmlns:w10="urn:schemas-microsoft-com:office:word" xmlns:w="http://schemas.openxmlformats.org/wordprocessingml/2006/main" xmlns:w14="http://schemas.microsoft.com/office/word/2010/wordml" xmlns:w15="http://schemas.microsoft.com/office/word/2012/wordml" xmlns:w16cid="http://schemas.microsoft.com/office/word/2016/wordml/cid" xmlns:w16se="http://schemas.microsoft.com/office/word/2015/wordml/symex" xmlns:wpg="http://schemas.microsoft.com/office/word/2010/wordprocessingGroup" xmlns:wpi="http://schemas.microsoft.com/office/word/2010/wordprocessingInk" xmlns:wne="http://schemas.microsoft.com/office/word/2006/wordml" xmlns:wps="http://schemas.microsoft.com/office/word/2010/wordprocessingShape" mc:Ignorable="w14 w15 w16se w16cid wp14">
   <w:body>
     <w:p>
       <w:pPr>
@@ -44,8 +44,6 @@
         </w:rPr>
         <w:t>2</w:t>
       </w:r>
-      <w:bookmarkStart w:id="0" w:name="_GoBack"/>
-      <w:bookmarkEnd w:id="0"/>
     </w:p>
     <w:p>
       <w:pPr>
@@ -1283,12 +1281,9 @@
     <w:p>
       <w:pPr>
         <w:pStyle w:val="a3"/>
-        <w:numPr>
-          <w:ilvl w:val="0"/>
-          <w:numId w:val="1"/>
-        </w:numPr>
-        <w:ind w:leftChars="0"/>
-        <w:rPr>
+        <w:ind w:leftChars="0" w:left="396"/>
+        <w:rPr>
+          <w:rFonts w:hint="eastAsia"/>
           <w:b/>
           <w:sz w:val="40"/>
           <w:szCs w:val="40"/>
@@ -1297,165 +1292,91 @@
       <w:proofErr w:type="spellStart"/>
       <w:r>
         <w:rPr>
+          <w:szCs w:val="24"/>
+        </w:rPr>
+        <w:t>sudo</w:t>
+      </w:r>
+      <w:proofErr w:type="spellEnd"/>
+      <w:r>
+        <w:rPr>
+          <w:szCs w:val="24"/>
+        </w:rPr>
+        <w:t xml:space="preserve"> </w:t>
+      </w:r>
+      <w:proofErr w:type="spellStart"/>
+      <w:r>
+        <w:rPr>
+          <w:szCs w:val="24"/>
+        </w:rPr>
+        <w:t>ts</w:t>
+      </w:r>
+      <w:r>
+        <w:rPr>
+          <w:rFonts w:hint="eastAsia"/>
+          <w:szCs w:val="24"/>
+        </w:rPr>
+        <w:t>cpstat</w:t>
+      </w:r>
+      <w:proofErr w:type="spellEnd"/>
+      <w:r>
+        <w:rPr>
+          <w:szCs w:val="24"/>
+        </w:rPr>
+        <w:t xml:space="preserve"> </w:t>
+      </w:r>
+      <w:proofErr w:type="gramStart"/>
+      <w:r>
+        <w:rPr>
+          <w:szCs w:val="24"/>
+        </w:rPr>
+        <w:t>–</w:t>
+      </w:r>
+      <w:proofErr w:type="gramEnd"/>
+      <w:r>
+        <w:rPr>
+          <w:szCs w:val="24"/>
+        </w:rPr>
+        <w:t xml:space="preserve">f </w:t>
+      </w:r>
+      <w:proofErr w:type="spellStart"/>
+      <w:r>
+        <w:rPr>
+          <w:szCs w:val="24"/>
+        </w:rPr>
+        <w:t>icmp</w:t>
+      </w:r>
+      <w:proofErr w:type="spellEnd"/>
+      <w:r>
+        <w:rPr>
+          <w:rFonts w:hint="eastAsia"/>
+          <w:szCs w:val="24"/>
+        </w:rPr>
+        <w:t>，一樣是</w:t>
+      </w:r>
+      <w:r>
+        <w:rPr>
+          <w:rFonts w:hint="eastAsia"/>
+          <w:szCs w:val="24"/>
+        </w:rPr>
+        <w:t>ping 8.8.8.8</w:t>
+      </w:r>
+    </w:p>
+    <w:p>
+      <w:pPr>
+        <w:pStyle w:val="a3"/>
+        <w:ind w:leftChars="0" w:left="396"/>
+        <w:rPr>
           <w:b/>
           <w:sz w:val="40"/>
           <w:szCs w:val="40"/>
         </w:rPr>
-        <w:t>tcpdump</w:t>
-      </w:r>
-      <w:proofErr w:type="spellEnd"/>
-      <w:r>
-        <w:rPr>
-          <w:b/>
-          <w:sz w:val="40"/>
-          <w:szCs w:val="40"/>
-        </w:rPr>
-        <w:t xml:space="preserve"> &amp; </w:t>
-      </w:r>
-      <w:proofErr w:type="spellStart"/>
-      <w:r>
-        <w:rPr>
-          <w:b/>
-          <w:sz w:val="40"/>
-          <w:szCs w:val="40"/>
-        </w:rPr>
-        <w:t>tcpstat</w:t>
-      </w:r>
-      <w:proofErr w:type="spellEnd"/>
-      <w:r>
-        <w:rPr>
-          <w:b/>
-          <w:sz w:val="40"/>
-          <w:szCs w:val="40"/>
-        </w:rPr>
-        <w:t xml:space="preserve"> &amp; </w:t>
-      </w:r>
-      <w:proofErr w:type="spellStart"/>
-      <w:r>
-        <w:rPr>
-          <w:b/>
-          <w:sz w:val="40"/>
-          <w:szCs w:val="40"/>
-        </w:rPr>
-        <w:t>gnuplot</w:t>
-      </w:r>
-      <w:proofErr w:type="spellEnd"/>
-    </w:p>
-    <w:p>
-      <w:pPr>
-        <w:pStyle w:val="a3"/>
-        <w:numPr>
-          <w:ilvl w:val="0"/>
-          <w:numId w:val="1"/>
-        </w:numPr>
-        <w:ind w:leftChars="0"/>
-        <w:rPr>
-          <w:b/>
-          <w:sz w:val="40"/>
-          <w:szCs w:val="40"/>
-        </w:rPr>
-      </w:pPr>
-      <w:proofErr w:type="spellStart"/>
-      <w:r>
-        <w:rPr>
-          <w:b/>
-          <w:sz w:val="40"/>
-          <w:szCs w:val="40"/>
-        </w:rPr>
-        <w:t>mininet</w:t>
-      </w:r>
-      <w:proofErr w:type="spellEnd"/>
-      <w:r>
-        <w:rPr>
-          <w:b/>
-          <w:sz w:val="40"/>
-          <w:szCs w:val="40"/>
-        </w:rPr>
-        <w:t xml:space="preserve"> &amp; </w:t>
-      </w:r>
-      <w:proofErr w:type="spellStart"/>
-      <w:r>
-        <w:rPr>
-          <w:b/>
-          <w:sz w:val="40"/>
-          <w:szCs w:val="40"/>
-        </w:rPr>
-        <w:t>iperf</w:t>
-      </w:r>
-      <w:proofErr w:type="spellEnd"/>
-      <w:r>
-        <w:rPr>
-          <w:b/>
-          <w:sz w:val="40"/>
-          <w:szCs w:val="40"/>
-        </w:rPr>
-        <w:t xml:space="preserve"> &amp; </w:t>
-      </w:r>
-      <w:proofErr w:type="spellStart"/>
-      <w:r>
-        <w:rPr>
-          <w:b/>
-          <w:sz w:val="40"/>
-          <w:szCs w:val="40"/>
-        </w:rPr>
-        <w:t>gnuplot</w:t>
-      </w:r>
-      <w:proofErr w:type="spellEnd"/>
-    </w:p>
-    <w:p>
-      <w:pPr>
-        <w:pStyle w:val="a3"/>
-        <w:numPr>
-          <w:ilvl w:val="0"/>
-          <w:numId w:val="1"/>
-        </w:numPr>
-        <w:ind w:leftChars="0"/>
-        <w:rPr>
-          <w:b/>
-          <w:sz w:val="40"/>
-          <w:szCs w:val="40"/>
-        </w:rPr>
-      </w:pPr>
-      <w:proofErr w:type="spellStart"/>
-      <w:r>
-        <w:rPr>
-          <w:b/>
-          <w:sz w:val="40"/>
-          <w:szCs w:val="40"/>
-        </w:rPr>
-        <w:t>netperf</w:t>
-      </w:r>
-      <w:proofErr w:type="spellEnd"/>
-    </w:p>
-    <w:p>
-      <w:pPr>
-        <w:rPr>
-          <w:rFonts w:asciiTheme="majorEastAsia" w:eastAsiaTheme="majorEastAsia" w:hAnsiTheme="majorEastAsia"/>
-        </w:rPr>
-      </w:pPr>
-    </w:p>
-    <w:p/>
-    <w:p/>
-    <w:p/>
-    <w:p/>
-    <w:p/>
-    <w:p/>
-    <w:p>
-      <w:r>
-        <w:rPr>
-          <w:rFonts w:hint="eastAsia"/>
-        </w:rPr>
-        <w:t>2</w:t>
-      </w:r>
-    </w:p>
-    <w:p>
+      </w:pPr>
       <w:r>
         <w:rPr>
           <w:noProof/>
         </w:rPr>
-        <w:lastRenderedPageBreak/>
         <w:drawing>
-          <wp:inline distT="0" distB="0" distL="0" distR="0" wp14:anchorId="6B768FB2" wp14:editId="524022F2">
+          <wp:inline distT="0" distB="0" distL="0" distR="0" wp14:anchorId="5085B87D" wp14:editId="350379D7">
             <wp:extent cx="5274310" cy="2206625"/>
             <wp:effectExtent l="0" t="0" r="2540" b="3175"/>
             <wp:docPr id="3" name="圖片 3"/>
@@ -1492,20 +1413,262 @@
       </w:r>
     </w:p>
     <w:p>
-      <w:r>
-        <w:rPr>
-          <w:rFonts w:hint="eastAsia"/>
-        </w:rPr>
-        <w:t>3</w:t>
-      </w:r>
+      <w:pPr>
+        <w:pStyle w:val="a3"/>
+        <w:numPr>
+          <w:ilvl w:val="0"/>
+          <w:numId w:val="1"/>
+        </w:numPr>
+        <w:ind w:leftChars="0"/>
+        <w:rPr>
+          <w:b/>
+          <w:sz w:val="40"/>
+          <w:szCs w:val="40"/>
+        </w:rPr>
+      </w:pPr>
+      <w:proofErr w:type="spellStart"/>
+      <w:r>
+        <w:rPr>
+          <w:b/>
+          <w:sz w:val="40"/>
+          <w:szCs w:val="40"/>
+        </w:rPr>
+        <w:t>tcpdump</w:t>
+      </w:r>
+      <w:proofErr w:type="spellEnd"/>
+      <w:r>
+        <w:rPr>
+          <w:b/>
+          <w:sz w:val="40"/>
+          <w:szCs w:val="40"/>
+        </w:rPr>
+        <w:t xml:space="preserve"> &amp; </w:t>
+      </w:r>
+      <w:proofErr w:type="spellStart"/>
+      <w:r>
+        <w:rPr>
+          <w:b/>
+          <w:sz w:val="40"/>
+          <w:szCs w:val="40"/>
+        </w:rPr>
+        <w:t>tcpstat</w:t>
+      </w:r>
+      <w:proofErr w:type="spellEnd"/>
+      <w:r>
+        <w:rPr>
+          <w:b/>
+          <w:sz w:val="40"/>
+          <w:szCs w:val="40"/>
+        </w:rPr>
+        <w:t xml:space="preserve"> &amp; </w:t>
+      </w:r>
+      <w:proofErr w:type="spellStart"/>
+      <w:r>
+        <w:rPr>
+          <w:b/>
+          <w:sz w:val="40"/>
+          <w:szCs w:val="40"/>
+        </w:rPr>
+        <w:t>gnuplot</w:t>
+      </w:r>
+      <w:proofErr w:type="spellEnd"/>
     </w:p>
     <w:p>
+      <w:pPr>
+        <w:pStyle w:val="a3"/>
+        <w:ind w:leftChars="0" w:left="396"/>
+        <w:rPr>
+          <w:szCs w:val="24"/>
+        </w:rPr>
+      </w:pPr>
+      <w:r>
+        <w:rPr>
+          <w:rFonts w:hint="eastAsia"/>
+          <w:szCs w:val="24"/>
+        </w:rPr>
+        <w:t>網卡名稱為</w:t>
+      </w:r>
+      <w:r>
+        <w:rPr>
+          <w:rFonts w:hint="eastAsia"/>
+          <w:szCs w:val="24"/>
+        </w:rPr>
+        <w:t>e</w:t>
+      </w:r>
+      <w:r>
+        <w:rPr>
+          <w:szCs w:val="24"/>
+        </w:rPr>
+        <w:t>np0s3</w:t>
+      </w:r>
+      <w:r>
+        <w:rPr>
+          <w:rFonts w:hint="eastAsia"/>
+          <w:szCs w:val="24"/>
+        </w:rPr>
+        <w:t>，所以為</w:t>
+      </w:r>
+    </w:p>
+    <w:p>
+      <w:pPr>
+        <w:pStyle w:val="a3"/>
+        <w:ind w:leftChars="0" w:left="396"/>
+        <w:rPr>
+          <w:szCs w:val="24"/>
+        </w:rPr>
+      </w:pPr>
+      <w:proofErr w:type="spellStart"/>
+      <w:r>
+        <w:rPr>
+          <w:szCs w:val="24"/>
+        </w:rPr>
+        <w:t>sudo</w:t>
+      </w:r>
+      <w:proofErr w:type="spellEnd"/>
+      <w:r>
+        <w:rPr>
+          <w:szCs w:val="24"/>
+        </w:rPr>
+        <w:t xml:space="preserve"> </w:t>
+      </w:r>
+      <w:proofErr w:type="spellStart"/>
+      <w:r>
+        <w:rPr>
+          <w:szCs w:val="24"/>
+        </w:rPr>
+        <w:t>tcpdump</w:t>
+      </w:r>
+      <w:proofErr w:type="spellEnd"/>
+      <w:r>
+        <w:rPr>
+          <w:szCs w:val="24"/>
+        </w:rPr>
+        <w:t xml:space="preserve"> -</w:t>
+      </w:r>
+      <w:proofErr w:type="spellStart"/>
+      <w:r>
+        <w:rPr>
+          <w:rFonts w:hint="eastAsia"/>
+          <w:szCs w:val="24"/>
+        </w:rPr>
+        <w:t>i</w:t>
+      </w:r>
+      <w:proofErr w:type="spellEnd"/>
+      <w:r>
+        <w:rPr>
+          <w:szCs w:val="24"/>
+        </w:rPr>
+        <w:t xml:space="preserve"> enp0s3 -w </w:t>
+      </w:r>
+      <w:proofErr w:type="spellStart"/>
+      <w:r>
+        <w:rPr>
+          <w:szCs w:val="24"/>
+        </w:rPr>
+        <w:t>rawdata.dmp</w:t>
+      </w:r>
+      <w:proofErr w:type="spellEnd"/>
+    </w:p>
+    <w:p>
+      <w:pPr>
+        <w:pStyle w:val="a3"/>
+        <w:ind w:leftChars="0" w:left="396"/>
+        <w:rPr>
+          <w:b/>
+          <w:sz w:val="40"/>
+          <w:szCs w:val="40"/>
+        </w:rPr>
+      </w:pPr>
       <w:r>
         <w:rPr>
           <w:noProof/>
         </w:rPr>
+        <w:lastRenderedPageBreak/>
+        <mc:AlternateContent>
+          <mc:Choice Requires="wps">
+            <w:drawing>
+              <wp:anchor distT="0" distB="0" distL="114300" distR="114300" simplePos="0" relativeHeight="251673600" behindDoc="0" locked="0" layoutInCell="1" allowOverlap="1" wp14:anchorId="220C322B" wp14:editId="48ED577D">
+                <wp:simplePos x="0" y="0"/>
+                <wp:positionH relativeFrom="margin">
+                  <wp:posOffset>1682087</wp:posOffset>
+                </wp:positionH>
+                <wp:positionV relativeFrom="paragraph">
+                  <wp:posOffset>1733266</wp:posOffset>
+                </wp:positionV>
+                <wp:extent cx="2750023" cy="194461"/>
+                <wp:effectExtent l="0" t="0" r="12700" b="15240"/>
+                <wp:wrapNone/>
+                <wp:docPr id="8" name="橢圓 8"/>
+                <wp:cNvGraphicFramePr/>
+                <a:graphic xmlns:a="http://schemas.openxmlformats.org/drawingml/2006/main">
+                  <a:graphicData uri="http://schemas.microsoft.com/office/word/2010/wordprocessingShape">
+                    <wps:wsp>
+                      <wps:cNvSpPr/>
+                      <wps:spPr>
+                        <a:xfrm>
+                          <a:off x="0" y="0"/>
+                          <a:ext cx="2750023" cy="194461"/>
+                        </a:xfrm>
+                        <a:prstGeom prst="ellipse">
+                          <a:avLst/>
+                        </a:prstGeom>
+                        <a:noFill/>
+                        <a:ln>
+                          <a:solidFill>
+                            <a:srgbClr val="FF0000"/>
+                          </a:solidFill>
+                        </a:ln>
+                      </wps:spPr>
+                      <wps:style>
+                        <a:lnRef idx="2">
+                          <a:schemeClr val="accent1">
+                            <a:shade val="50000"/>
+                          </a:schemeClr>
+                        </a:lnRef>
+                        <a:fillRef idx="1">
+                          <a:schemeClr val="accent1"/>
+                        </a:fillRef>
+                        <a:effectRef idx="0">
+                          <a:schemeClr val="accent1"/>
+                        </a:effectRef>
+                        <a:fontRef idx="minor">
+                          <a:schemeClr val="lt1"/>
+                        </a:fontRef>
+                      </wps:style>
+                      <wps:bodyPr rot="0" spcFirstLastPara="0" vertOverflow="overflow" horzOverflow="overflow" vert="horz" wrap="square" lIns="91440" tIns="45720" rIns="91440" bIns="45720" numCol="1" spcCol="0" rtlCol="0" fromWordArt="0" anchor="ctr" anchorCtr="0" forceAA="0" compatLnSpc="1">
+                        <a:prstTxWarp prst="textNoShape">
+                          <a:avLst/>
+                        </a:prstTxWarp>
+                        <a:noAutofit/>
+                      </wps:bodyPr>
+                    </wps:wsp>
+                  </a:graphicData>
+                </a:graphic>
+                <wp14:sizeRelH relativeFrom="margin">
+                  <wp14:pctWidth>0</wp14:pctWidth>
+                </wp14:sizeRelH>
+                <wp14:sizeRelV relativeFrom="margin">
+                  <wp14:pctHeight>0</wp14:pctHeight>
+                </wp14:sizeRelV>
+              </wp:anchor>
+            </w:drawing>
+          </mc:Choice>
+          <mc:Fallback>
+            <w:pict>
+              <v:oval w14:anchorId="699EE0E9" id="橢圓 8" o:spid="_x0000_s1026" style="position:absolute;margin-left:132.45pt;margin-top:136.5pt;width:216.55pt;height:15.3pt;z-index:251673600;visibility:visible;mso-wrap-style:square;mso-width-percent:0;mso-height-percent:0;mso-wrap-distance-left:9pt;mso-wrap-distance-top:0;mso-wrap-distance-right:9pt;mso-wrap-distance-bottom:0;mso-position-horizontal:absolute;mso-position-horizontal-relative:margin;mso-position-vertical:absolute;mso-position-vertical-relative:text;mso-width-percent:0;mso-height-percent:0;mso-width-relative:margin;mso-height-relative:margin;v-text-anchor:middle" o:gfxdata="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" filled="f" strokecolor="red" strokeweight="1pt">
+                <v:stroke joinstyle="miter"/>
+                <w10:wrap anchorx="margin"/>
+              </v:oval>
+            </w:pict>
+          </mc:Fallback>
+        </mc:AlternateContent>
+      </w:r>
+      <w:r>
+        <w:rPr>
+          <w:noProof/>
+        </w:rPr>
         <w:drawing>
-          <wp:inline distT="0" distB="0" distL="0" distR="0" wp14:anchorId="2E6BA685" wp14:editId="6A0104D0">
+          <wp:inline distT="0" distB="0" distL="0" distR="0" wp14:anchorId="6F4488AD" wp14:editId="333C4F35">
             <wp:extent cx="5274310" cy="2919095"/>
             <wp:effectExtent l="0" t="0" r="2540" b="0"/>
             <wp:docPr id="4" name="圖片 4"/>
@@ -1542,13 +1705,21 @@
       </w:r>
     </w:p>
     <w:p>
+      <w:pPr>
+        <w:pStyle w:val="a3"/>
+        <w:ind w:leftChars="0" w:left="396"/>
+        <w:rPr>
+          <w:b/>
+          <w:sz w:val="40"/>
+          <w:szCs w:val="40"/>
+        </w:rPr>
+      </w:pPr>
       <w:r>
         <w:rPr>
           <w:noProof/>
         </w:rPr>
-        <w:lastRenderedPageBreak/>
         <w:drawing>
-          <wp:inline distT="0" distB="0" distL="0" distR="0" wp14:anchorId="06B092BA" wp14:editId="2454CD47">
+          <wp:inline distT="0" distB="0" distL="0" distR="0" wp14:anchorId="41A1B4FB" wp14:editId="73A8DF97">
             <wp:extent cx="5274310" cy="3977640"/>
             <wp:effectExtent l="0" t="0" r="2540" b="3810"/>
             <wp:docPr id="5" name="圖片 5"/>
@@ -1585,12 +1756,23 @@
       </w:r>
     </w:p>
     <w:p>
+      <w:pPr>
+        <w:pStyle w:val="a3"/>
+        <w:ind w:leftChars="0" w:left="396"/>
+        <w:rPr>
+          <w:rFonts w:hint="eastAsia"/>
+          <w:b/>
+          <w:sz w:val="40"/>
+          <w:szCs w:val="40"/>
+        </w:rPr>
+      </w:pPr>
       <w:r>
         <w:rPr>
           <w:noProof/>
         </w:rPr>
+        <w:lastRenderedPageBreak/>
         <w:drawing>
-          <wp:inline distT="0" distB="0" distL="0" distR="0" wp14:anchorId="67ACD716" wp14:editId="0B3E3C98">
+          <wp:inline distT="0" distB="0" distL="0" distR="0" wp14:anchorId="1ABA2EF6" wp14:editId="73A843FE">
             <wp:extent cx="5274310" cy="1845310"/>
             <wp:effectExtent l="0" t="0" r="2540" b="2540"/>
             <wp:docPr id="6" name="圖片 6"/>
@@ -1627,166 +1809,2712 @@
       </w:r>
     </w:p>
     <w:p>
-      <w:r>
-        <w:t>請說明</w:t>
-      </w:r>
-      <w:r>
-        <w:t xml:space="preserve"> </w:t>
-      </w:r>
+      <w:pPr>
+        <w:pStyle w:val="a3"/>
+        <w:numPr>
+          <w:ilvl w:val="0"/>
+          <w:numId w:val="1"/>
+        </w:numPr>
+        <w:ind w:leftChars="0"/>
+        <w:rPr>
+          <w:b/>
+          <w:sz w:val="40"/>
+          <w:szCs w:val="40"/>
+        </w:rPr>
+      </w:pPr>
       <w:proofErr w:type="spellStart"/>
       <w:r>
+        <w:rPr>
+          <w:b/>
+          <w:sz w:val="40"/>
+          <w:szCs w:val="40"/>
+        </w:rPr>
+        <w:t>mininet</w:t>
+      </w:r>
+      <w:proofErr w:type="spellEnd"/>
+      <w:r>
+        <w:rPr>
+          <w:b/>
+          <w:sz w:val="40"/>
+          <w:szCs w:val="40"/>
+        </w:rPr>
+        <w:t xml:space="preserve"> &amp; </w:t>
+      </w:r>
+      <w:proofErr w:type="spellStart"/>
+      <w:r>
+        <w:rPr>
+          <w:b/>
+          <w:sz w:val="40"/>
+          <w:szCs w:val="40"/>
+        </w:rPr>
         <w:t>iperf</w:t>
       </w:r>
       <w:proofErr w:type="spellEnd"/>
       <w:r>
-        <w:t xml:space="preserve"> </w:t>
-      </w:r>
-      <w:r>
-        <w:t>的用途，以及在什麼情況下你會需要使用它</w:t>
-      </w:r>
-      <w:r>
-        <w:t>?</w:t>
-      </w:r>
+        <w:rPr>
+          <w:b/>
+          <w:sz w:val="40"/>
+          <w:szCs w:val="40"/>
+        </w:rPr>
+        <w:t xml:space="preserve"> &amp; </w:t>
+      </w:r>
+      <w:proofErr w:type="spellStart"/>
+      <w:r>
+        <w:rPr>
+          <w:b/>
+          <w:sz w:val="40"/>
+          <w:szCs w:val="40"/>
+        </w:rPr>
+        <w:t>gnuplot</w:t>
+      </w:r>
+      <w:proofErr w:type="spellEnd"/>
     </w:p>
     <w:p>
+      <w:pPr>
+        <w:pStyle w:val="a3"/>
+        <w:ind w:leftChars="0" w:left="396"/>
+        <w:rPr>
+          <w:b/>
+          <w:szCs w:val="24"/>
+        </w:rPr>
+      </w:pPr>
+      <w:r>
+        <w:rPr>
+          <w:rFonts w:hint="eastAsia"/>
+          <w:b/>
+          <w:szCs w:val="24"/>
+        </w:rPr>
+        <w:t xml:space="preserve">4-1. </w:t>
+      </w:r>
+      <w:r>
+        <w:rPr>
+          <w:rFonts w:hint="eastAsia"/>
+          <w:b/>
+          <w:szCs w:val="24"/>
+        </w:rPr>
+        <w:t>請說明</w:t>
+      </w:r>
+      <w:r>
+        <w:rPr>
+          <w:rFonts w:hint="eastAsia"/>
+          <w:b/>
+          <w:szCs w:val="24"/>
+        </w:rPr>
+        <w:t xml:space="preserve"> </w:t>
+      </w:r>
       <w:proofErr w:type="spellStart"/>
       <w:r>
-        <w:t>I</w:t>
-      </w:r>
-      <w:r>
-        <w:rPr>
-          <w:rFonts w:hint="eastAsia"/>
-        </w:rPr>
-        <w:t>perf</w:t>
+        <w:rPr>
+          <w:rFonts w:hint="eastAsia"/>
+          <w:b/>
+          <w:szCs w:val="24"/>
+        </w:rPr>
+        <w:t>iperf</w:t>
       </w:r>
       <w:proofErr w:type="spellEnd"/>
       <w:r>
         <w:rPr>
           <w:rFonts w:hint="eastAsia"/>
-        </w:rPr>
-        <w:t>是</w:t>
-      </w:r>
-      <w:r>
-        <w:rPr>
-          <w:rFonts w:hint="eastAsia"/>
-        </w:rPr>
-        <w:t>在</w:t>
-      </w:r>
-      <w:r>
-        <w:rPr>
-          <w:rFonts w:hint="eastAsia"/>
-        </w:rPr>
-        <w:t>IP</w:t>
-      </w:r>
-      <w:r>
-        <w:rPr>
-          <w:rFonts w:hint="eastAsia"/>
-        </w:rPr>
-        <w:t>網路中</w:t>
-      </w:r>
-      <w:r>
-        <w:rPr>
-          <w:rFonts w:hint="eastAsia"/>
-        </w:rPr>
-        <w:t>測量</w:t>
-      </w:r>
-      <w:r>
-        <w:rPr>
-          <w:rFonts w:hint="eastAsia"/>
-        </w:rPr>
-        <w:t>最大</w:t>
-      </w:r>
-      <w:r>
-        <w:rPr>
-          <w:rFonts w:hint="eastAsia"/>
-        </w:rPr>
-        <w:t>網路頻寬的工具</w:t>
-      </w:r>
-      <w:r>
-        <w:rPr>
-          <w:rFonts w:hint="eastAsia"/>
-        </w:rPr>
-        <w:t>，並擁有</w:t>
-      </w:r>
-      <w:r>
-        <w:rPr>
-          <w:rFonts w:hint="eastAsia"/>
-        </w:rPr>
-        <w:t>server</w:t>
-      </w:r>
-      <w:r>
-        <w:rPr>
-          <w:rFonts w:hint="eastAsia"/>
-        </w:rPr>
-        <w:t>端和</w:t>
-      </w:r>
-      <w:r>
-        <w:rPr>
-          <w:rFonts w:hint="eastAsia"/>
-        </w:rPr>
-        <w:t>client</w:t>
-      </w:r>
-      <w:r>
-        <w:rPr>
-          <w:rFonts w:hint="eastAsia"/>
-        </w:rPr>
-        <w:t>端，</w:t>
-      </w:r>
-      <w:r>
-        <w:rPr>
-          <w:rFonts w:hint="eastAsia"/>
-        </w:rPr>
-        <w:t>當需要測試網路環境中的速度是否為理想狀況時</w:t>
-      </w:r>
-      <w:r>
-        <w:rPr>
-          <w:rFonts w:hint="eastAsia"/>
-        </w:rPr>
-        <w:t>，可以藉由</w:t>
-      </w:r>
-      <w:proofErr w:type="spellStart"/>
-      <w:r>
-        <w:rPr>
-          <w:rFonts w:hint="eastAsia"/>
-        </w:rPr>
-        <w:t>iperf</w:t>
-      </w:r>
-      <w:proofErr w:type="spellEnd"/>
-      <w:r>
-        <w:rPr>
-          <w:rFonts w:hint="eastAsia"/>
-        </w:rPr>
-        <w:t>來調整各種參數，如時間，協定和</w:t>
-      </w:r>
-      <w:r>
-        <w:rPr>
-          <w:rFonts w:hint="eastAsia"/>
-        </w:rPr>
-        <w:t>buffer</w:t>
-      </w:r>
-      <w:r>
-        <w:rPr>
-          <w:rFonts w:hint="eastAsia"/>
-        </w:rPr>
-        <w:t>等設置，達到最好的傳輸效率</w:t>
+          <w:b/>
+          <w:szCs w:val="24"/>
+        </w:rPr>
+        <w:t xml:space="preserve"> </w:t>
+      </w:r>
+      <w:r>
+        <w:rPr>
+          <w:rFonts w:hint="eastAsia"/>
+          <w:b/>
+          <w:szCs w:val="24"/>
+        </w:rPr>
+        <w:t>的用途，以及在什麼情況下你會需要使用它</w:t>
+      </w:r>
+      <w:r>
+        <w:rPr>
+          <w:rFonts w:hint="eastAsia"/>
+          <w:b/>
+          <w:szCs w:val="24"/>
+        </w:rPr>
+        <w:t>?</w:t>
       </w:r>
     </w:p>
     <w:p>
-      <w:r>
-        <w:rPr>
-          <w:rFonts w:hint="eastAsia"/>
-        </w:rPr>
-        <w:t>4.4</w:t>
+      <w:pPr>
+        <w:pStyle w:val="a3"/>
+        <w:ind w:leftChars="0" w:left="396" w:firstLine="84"/>
+        <w:rPr>
+          <w:szCs w:val="24"/>
+        </w:rPr>
+      </w:pPr>
+      <w:proofErr w:type="spellStart"/>
+      <w:r>
+        <w:rPr>
+          <w:rFonts w:hint="eastAsia"/>
+          <w:szCs w:val="24"/>
+        </w:rPr>
+        <w:t>Iperf</w:t>
+      </w:r>
+      <w:proofErr w:type="spellEnd"/>
+      <w:r>
+        <w:rPr>
+          <w:rFonts w:hint="eastAsia"/>
+          <w:szCs w:val="24"/>
+        </w:rPr>
+        <w:t>是在</w:t>
+      </w:r>
+      <w:r>
+        <w:rPr>
+          <w:rFonts w:hint="eastAsia"/>
+          <w:szCs w:val="24"/>
+        </w:rPr>
+        <w:t>IP</w:t>
+      </w:r>
+      <w:r>
+        <w:rPr>
+          <w:rFonts w:hint="eastAsia"/>
+          <w:szCs w:val="24"/>
+        </w:rPr>
+        <w:t>網路中測量最大網路頻寬的工具，並擁有</w:t>
+      </w:r>
+      <w:r>
+        <w:rPr>
+          <w:rFonts w:hint="eastAsia"/>
+          <w:szCs w:val="24"/>
+        </w:rPr>
+        <w:t>server</w:t>
+      </w:r>
+      <w:r>
+        <w:rPr>
+          <w:rFonts w:hint="eastAsia"/>
+          <w:szCs w:val="24"/>
+        </w:rPr>
+        <w:t>端和</w:t>
+      </w:r>
+      <w:r>
+        <w:rPr>
+          <w:rFonts w:hint="eastAsia"/>
+          <w:szCs w:val="24"/>
+        </w:rPr>
+        <w:t>client</w:t>
+      </w:r>
+      <w:r>
+        <w:rPr>
+          <w:rFonts w:hint="eastAsia"/>
+          <w:szCs w:val="24"/>
+        </w:rPr>
+        <w:t>端，當需要測試網路環境中的速度是否為理想狀況時，可以藉由</w:t>
+      </w:r>
+      <w:proofErr w:type="spellStart"/>
+      <w:r>
+        <w:rPr>
+          <w:rFonts w:hint="eastAsia"/>
+          <w:szCs w:val="24"/>
+        </w:rPr>
+        <w:t>iperf</w:t>
+      </w:r>
+      <w:proofErr w:type="spellEnd"/>
+      <w:r>
+        <w:rPr>
+          <w:rFonts w:hint="eastAsia"/>
+          <w:szCs w:val="24"/>
+        </w:rPr>
+        <w:t>來調整各種參數，如時間，協定和</w:t>
+      </w:r>
+      <w:r>
+        <w:rPr>
+          <w:rFonts w:hint="eastAsia"/>
+          <w:szCs w:val="24"/>
+        </w:rPr>
+        <w:t>buffer</w:t>
+      </w:r>
+      <w:r>
+        <w:rPr>
+          <w:rFonts w:hint="eastAsia"/>
+          <w:szCs w:val="24"/>
+        </w:rPr>
+        <w:t>等設置，達到最好的傳輸效率</w:t>
+      </w:r>
+      <w:r>
+        <w:rPr>
+          <w:rFonts w:hint="eastAsia"/>
+          <w:szCs w:val="24"/>
+        </w:rPr>
+        <w:t>。</w:t>
       </w:r>
     </w:p>
     <w:p>
+      <w:pPr>
+        <w:pStyle w:val="a3"/>
+        <w:ind w:leftChars="0" w:left="396"/>
+        <w:rPr>
+          <w:b/>
+        </w:rPr>
+      </w:pPr>
+      <w:r>
+        <w:rPr>
+          <w:b/>
+        </w:rPr>
+        <w:t xml:space="preserve">4-2. </w:t>
+      </w:r>
+      <w:r>
+        <w:rPr>
+          <w:b/>
+        </w:rPr>
+        <w:t>請在</w:t>
+      </w:r>
+      <w:r>
+        <w:rPr>
+          <w:b/>
+        </w:rPr>
+        <w:t xml:space="preserve"> </w:t>
+      </w:r>
+      <w:proofErr w:type="spellStart"/>
+      <w:r>
+        <w:rPr>
+          <w:b/>
+        </w:rPr>
+        <w:t>mininet</w:t>
+      </w:r>
+      <w:proofErr w:type="spellEnd"/>
+      <w:r>
+        <w:rPr>
+          <w:b/>
+        </w:rPr>
+        <w:t xml:space="preserve"> </w:t>
+      </w:r>
+      <w:r>
+        <w:rPr>
+          <w:b/>
+        </w:rPr>
+        <w:t>下設計</w:t>
+      </w:r>
+      <w:r>
+        <w:rPr>
+          <w:b/>
+        </w:rPr>
+        <w:t xml:space="preserve"> topology</w:t>
+      </w:r>
+      <w:r>
+        <w:rPr>
+          <w:b/>
+        </w:rPr>
+        <w:t>，使用</w:t>
+      </w:r>
+      <w:r>
+        <w:rPr>
+          <w:b/>
+        </w:rPr>
+        <w:t xml:space="preserve"> iperf3 </w:t>
+      </w:r>
+      <w:r>
+        <w:rPr>
+          <w:b/>
+        </w:rPr>
+        <w:t>指令開啟</w:t>
+      </w:r>
+      <w:r>
+        <w:rPr>
+          <w:b/>
+        </w:rPr>
+        <w:t xml:space="preserve"> Server </w:t>
+      </w:r>
+      <w:r>
+        <w:rPr>
+          <w:b/>
+        </w:rPr>
+        <w:t>和</w:t>
+      </w:r>
+      <w:r>
+        <w:rPr>
+          <w:b/>
+        </w:rPr>
+        <w:t xml:space="preserve"> Client</w:t>
+      </w:r>
+      <w:r>
+        <w:rPr>
+          <w:b/>
+        </w:rPr>
+        <w:t>，使</w:t>
+      </w:r>
+      <w:r>
+        <w:rPr>
+          <w:b/>
+        </w:rPr>
+        <w:t xml:space="preserve"> Server </w:t>
+      </w:r>
+      <w:r>
+        <w:rPr>
+          <w:b/>
+        </w:rPr>
+        <w:t>及</w:t>
+      </w:r>
+      <w:r>
+        <w:rPr>
+          <w:b/>
+        </w:rPr>
+        <w:t xml:space="preserve"> Client </w:t>
+      </w:r>
+      <w:r>
+        <w:rPr>
+          <w:b/>
+        </w:rPr>
+        <w:t>之間有</w:t>
+      </w:r>
+      <w:r>
+        <w:rPr>
+          <w:b/>
+        </w:rPr>
+        <w:t xml:space="preserve"> 0~4 </w:t>
+      </w:r>
+      <w:proofErr w:type="gramStart"/>
+      <w:r>
+        <w:rPr>
+          <w:b/>
+        </w:rPr>
+        <w:t>個</w:t>
+      </w:r>
+      <w:proofErr w:type="gramEnd"/>
+      <w:r>
+        <w:rPr>
+          <w:b/>
+        </w:rPr>
+        <w:t>節點，並測量使用</w:t>
+      </w:r>
+      <w:r>
+        <w:rPr>
+          <w:b/>
+        </w:rPr>
+        <w:t xml:space="preserve"> TCP </w:t>
+      </w:r>
+      <w:r>
+        <w:rPr>
+          <w:b/>
+        </w:rPr>
+        <w:t>及</w:t>
+      </w:r>
+      <w:r>
+        <w:rPr>
+          <w:b/>
+        </w:rPr>
+        <w:t xml:space="preserve"> UDP </w:t>
+      </w:r>
+      <w:r>
+        <w:rPr>
+          <w:b/>
+        </w:rPr>
+        <w:t>傳輸時不同數量節點的頻寬變化，將結果存成檔案。</w:t>
+      </w:r>
+    </w:p>
+    <w:p>
+      <w:pPr>
+        <w:pStyle w:val="a3"/>
+        <w:ind w:leftChars="0" w:left="396"/>
+      </w:pPr>
+      <w:r>
+        <w:rPr>
+          <w:b/>
+        </w:rPr>
+        <w:tab/>
+      </w:r>
+      <w:r>
+        <w:rPr>
+          <w:rFonts w:hint="eastAsia"/>
+        </w:rPr>
+        <w:t>使用</w:t>
+      </w:r>
+      <w:r>
+        <w:rPr>
+          <w:rFonts w:hint="eastAsia"/>
+        </w:rPr>
+        <w:t>指令為</w:t>
+      </w:r>
+      <w:r>
+        <w:rPr>
+          <w:rFonts w:hint="eastAsia"/>
+        </w:rPr>
+        <w:t xml:space="preserve"> </w:t>
+      </w:r>
+      <w:proofErr w:type="spellStart"/>
+      <w:r>
+        <w:rPr>
+          <w:rFonts w:hint="eastAsia"/>
+        </w:rPr>
+        <w:t>sudo</w:t>
+      </w:r>
+      <w:proofErr w:type="spellEnd"/>
+      <w:r>
+        <w:rPr>
+          <w:rFonts w:hint="eastAsia"/>
+        </w:rPr>
+        <w:t xml:space="preserve"> </w:t>
+      </w:r>
+      <w:proofErr w:type="spellStart"/>
+      <w:r>
+        <w:rPr>
+          <w:rFonts w:hint="eastAsia"/>
+        </w:rPr>
+        <w:t>mn</w:t>
+      </w:r>
+      <w:proofErr w:type="spellEnd"/>
+      <w:r>
+        <w:rPr>
+          <w:rFonts w:hint="eastAsia"/>
+        </w:rPr>
+        <w:t xml:space="preserve"> </w:t>
+      </w:r>
+      <w:proofErr w:type="gramStart"/>
+      <w:r>
+        <w:t>–</w:t>
+      </w:r>
+      <w:proofErr w:type="gramEnd"/>
+      <w:r>
+        <w:t>topo=</w:t>
+      </w:r>
+      <w:r>
+        <w:t>linear,</w:t>
+      </w:r>
+      <w:r>
+        <w:rPr>
+          <w:rFonts w:hint="eastAsia"/>
+        </w:rPr>
+        <w:t xml:space="preserve">6 </w:t>
+      </w:r>
+      <w:r>
+        <w:rPr>
+          <w:rFonts w:hint="eastAsia"/>
+        </w:rPr>
+        <w:t>來</w:t>
+      </w:r>
+      <w:r>
+        <w:rPr>
+          <w:rFonts w:hint="eastAsia"/>
+        </w:rPr>
+        <w:t>建立</w:t>
+      </w:r>
+      <w:r>
+        <w:rPr>
+          <w:rFonts w:hint="eastAsia"/>
+        </w:rPr>
+        <w:t>6</w:t>
+      </w:r>
+      <w:r>
+        <w:rPr>
+          <w:rFonts w:hint="eastAsia"/>
+        </w:rPr>
+        <w:t>個</w:t>
+      </w:r>
+      <w:r>
+        <w:rPr>
+          <w:rFonts w:hint="eastAsia"/>
+        </w:rPr>
+        <w:t>host</w:t>
+      </w:r>
+      <w:r>
+        <w:rPr>
+          <w:rFonts w:hint="eastAsia"/>
+        </w:rPr>
+        <w:t>，令</w:t>
+      </w:r>
+      <w:r>
+        <w:rPr>
+          <w:rFonts w:hint="eastAsia"/>
+        </w:rPr>
+        <w:t>h1</w:t>
+      </w:r>
+      <w:r>
+        <w:rPr>
+          <w:rFonts w:hint="eastAsia"/>
+        </w:rPr>
+        <w:t>為</w:t>
+      </w:r>
+      <w:r>
+        <w:rPr>
+          <w:rFonts w:hint="eastAsia"/>
+        </w:rPr>
+        <w:t>server</w:t>
+      </w:r>
+      <w:r>
+        <w:rPr>
+          <w:rFonts w:hint="eastAsia"/>
+        </w:rPr>
+        <w:t>，</w:t>
+      </w:r>
+      <w:r>
+        <w:rPr>
+          <w:rFonts w:hint="eastAsia"/>
+        </w:rPr>
+        <w:t>h2~h6</w:t>
+      </w:r>
+      <w:r>
+        <w:rPr>
+          <w:rFonts w:hint="eastAsia"/>
+        </w:rPr>
+        <w:t>為</w:t>
+      </w:r>
+      <w:r>
+        <w:rPr>
+          <w:rFonts w:hint="eastAsia"/>
+        </w:rPr>
+        <w:t>client</w:t>
+      </w:r>
+      <w:r>
+        <w:rPr>
+          <w:rFonts w:hint="eastAsia"/>
+        </w:rPr>
+        <w:t>，這樣一來</w:t>
+      </w:r>
+      <w:r>
+        <w:rPr>
+          <w:rFonts w:hint="eastAsia"/>
+        </w:rPr>
+        <w:t>client</w:t>
+      </w:r>
+      <w:r>
+        <w:rPr>
+          <w:rFonts w:hint="eastAsia"/>
+        </w:rPr>
+        <w:t>和</w:t>
+      </w:r>
+      <w:r>
+        <w:rPr>
+          <w:rFonts w:hint="eastAsia"/>
+        </w:rPr>
+        <w:t>server</w:t>
+      </w:r>
+      <w:proofErr w:type="gramStart"/>
+      <w:r>
+        <w:rPr>
+          <w:rFonts w:hint="eastAsia"/>
+        </w:rPr>
+        <w:t>相隔的</w:t>
+      </w:r>
+      <w:proofErr w:type="gramEnd"/>
+      <w:r>
+        <w:rPr>
+          <w:rFonts w:hint="eastAsia"/>
+        </w:rPr>
+        <w:t>host</w:t>
+      </w:r>
+      <w:r>
+        <w:rPr>
+          <w:rFonts w:hint="eastAsia"/>
+        </w:rPr>
+        <w:t>分別為</w:t>
+      </w:r>
+      <w:r>
+        <w:rPr>
+          <w:rFonts w:hint="eastAsia"/>
+        </w:rPr>
+        <w:t>0~4</w:t>
+      </w:r>
+      <w:r>
+        <w:rPr>
+          <w:rFonts w:hint="eastAsia"/>
+        </w:rPr>
+        <w:t>個</w:t>
+      </w:r>
+    </w:p>
+    <w:p>
+      <w:pPr>
+        <w:pStyle w:val="a3"/>
+        <w:ind w:leftChars="0" w:left="396"/>
+      </w:pPr>
+      <w:r>
+        <mc:AlternateContent>
+          <mc:Choice Requires="wps">
+            <w:drawing>
+              <wp:anchor distT="0" distB="0" distL="114300" distR="114300" simplePos="0" relativeHeight="251682816" behindDoc="0" locked="0" layoutInCell="1" allowOverlap="1" wp14:anchorId="3FAD0C81" wp14:editId="6CC57E09">
+                <wp:simplePos x="0" y="0"/>
+                <wp:positionH relativeFrom="column">
+                  <wp:posOffset>4260273</wp:posOffset>
+                </wp:positionH>
+                <wp:positionV relativeFrom="paragraph">
+                  <wp:posOffset>95003</wp:posOffset>
+                </wp:positionV>
+                <wp:extent cx="617517" cy="476093"/>
+                <wp:effectExtent l="0" t="0" r="11430" b="19685"/>
+                <wp:wrapNone/>
+                <wp:docPr id="14" name="橢圓 14"/>
+                <wp:cNvGraphicFramePr/>
+                <a:graphic xmlns:a="http://schemas.openxmlformats.org/drawingml/2006/main">
+                  <a:graphicData uri="http://schemas.microsoft.com/office/word/2010/wordprocessingShape">
+                    <wps:wsp>
+                      <wps:cNvSpPr/>
+                      <wps:spPr>
+                        <a:xfrm>
+                          <a:off x="0" y="0"/>
+                          <a:ext cx="617517" cy="476093"/>
+                        </a:xfrm>
+                        <a:prstGeom prst="ellipse">
+                          <a:avLst/>
+                        </a:prstGeom>
+                      </wps:spPr>
+                      <wps:style>
+                        <a:lnRef idx="2">
+                          <a:schemeClr val="accent1"/>
+                        </a:lnRef>
+                        <a:fillRef idx="1">
+                          <a:schemeClr val="lt1"/>
+                        </a:fillRef>
+                        <a:effectRef idx="0">
+                          <a:schemeClr val="accent1"/>
+                        </a:effectRef>
+                        <a:fontRef idx="minor">
+                          <a:schemeClr val="dk1"/>
+                        </a:fontRef>
+                      </wps:style>
+                      <wps:txbx>
+                        <w:txbxContent>
+                          <w:p>
+                            <w:pPr>
+                              <w:jc w:val="center"/>
+                            </w:pPr>
+                            <w:r>
+                              <w:t>s</w:t>
+                            </w:r>
+                            <w:r>
+                              <w:rPr>
+                                <w:rFonts w:hint="eastAsia"/>
+                              </w:rPr>
+                              <w:t>6</w:t>
+                            </w:r>
+                          </w:p>
+                        </w:txbxContent>
+                      </wps:txbx>
+                      <wps:bodyPr rot="0" spcFirstLastPara="0" vertOverflow="overflow" horzOverflow="overflow" vert="horz" wrap="square" lIns="91440" tIns="45720" rIns="91440" bIns="45720" numCol="1" spcCol="0" rtlCol="0" fromWordArt="0" anchor="ctr" anchorCtr="0" forceAA="0" compatLnSpc="1">
+                        <a:prstTxWarp prst="textNoShape">
+                          <a:avLst/>
+                        </a:prstTxWarp>
+                        <a:noAutofit/>
+                      </wps:bodyPr>
+                    </wps:wsp>
+                  </a:graphicData>
+                </a:graphic>
+                <wp14:sizeRelH relativeFrom="margin">
+                  <wp14:pctWidth>0</wp14:pctWidth>
+                </wp14:sizeRelH>
+                <wp14:sizeRelV relativeFrom="margin">
+                  <wp14:pctHeight>0</wp14:pctHeight>
+                </wp14:sizeRelV>
+              </wp:anchor>
+            </w:drawing>
+          </mc:Choice>
+          <mc:Fallback>
+            <w:pict>
+              <v:oval w14:anchorId="3FAD0C81" id="橢圓 14" o:spid="_x0000_s1026" style="position:absolute;left:0;text-align:left;margin-left:335.45pt;margin-top:7.5pt;width:48.6pt;height:37.5pt;z-index:251682816;visibility:visible;mso-wrap-style:square;mso-width-percent:0;mso-height-percent:0;mso-wrap-distance-left:9pt;mso-wrap-distance-top:0;mso-wrap-distance-right:9pt;mso-wrap-distance-bottom:0;mso-position-horizontal:absolute;mso-position-horizontal-relative:text;mso-position-vertical:absolute;mso-position-vertical-relative:text;mso-width-percent:0;mso-height-percent:0;mso-width-relative:margin;mso-height-relative:margin;v-text-anchor:middle" o:gfxdata="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" fillcolor="white [3201]" strokecolor="#5b9bd5 [3204]" strokeweight="1pt">
+                <v:stroke joinstyle="miter"/>
+                <v:textbox>
+                  <w:txbxContent>
+                    <w:p>
+                      <w:pPr>
+                        <w:jc w:val="center"/>
+                      </w:pPr>
+                      <w:r>
+                        <w:t>s</w:t>
+                      </w:r>
+                      <w:r>
+                        <w:rPr>
+                          <w:rFonts w:hint="eastAsia"/>
+                        </w:rPr>
+                        <w:t>6</w:t>
+                      </w:r>
+                    </w:p>
+                  </w:txbxContent>
+                </v:textbox>
+              </v:oval>
+            </w:pict>
+          </mc:Fallback>
+        </mc:AlternateContent>
+      </w:r>
+      <w:r>
+        <mc:AlternateContent>
+          <mc:Choice Requires="wps">
+            <w:drawing>
+              <wp:anchor distT="0" distB="0" distL="114300" distR="114300" simplePos="0" relativeHeight="251681792" behindDoc="0" locked="0" layoutInCell="1" allowOverlap="1" wp14:anchorId="3E9E95C9" wp14:editId="64E502A1">
+                <wp:simplePos x="0" y="0"/>
+                <wp:positionH relativeFrom="column">
+                  <wp:posOffset>3518065</wp:posOffset>
+                </wp:positionH>
+                <wp:positionV relativeFrom="paragraph">
+                  <wp:posOffset>95003</wp:posOffset>
+                </wp:positionV>
+                <wp:extent cx="617517" cy="476093"/>
+                <wp:effectExtent l="0" t="0" r="11430" b="19685"/>
+                <wp:wrapNone/>
+                <wp:docPr id="13" name="橢圓 13"/>
+                <wp:cNvGraphicFramePr/>
+                <a:graphic xmlns:a="http://schemas.openxmlformats.org/drawingml/2006/main">
+                  <a:graphicData uri="http://schemas.microsoft.com/office/word/2010/wordprocessingShape">
+                    <wps:wsp>
+                      <wps:cNvSpPr/>
+                      <wps:spPr>
+                        <a:xfrm>
+                          <a:off x="0" y="0"/>
+                          <a:ext cx="617517" cy="476093"/>
+                        </a:xfrm>
+                        <a:prstGeom prst="ellipse">
+                          <a:avLst/>
+                        </a:prstGeom>
+                      </wps:spPr>
+                      <wps:style>
+                        <a:lnRef idx="2">
+                          <a:schemeClr val="accent1"/>
+                        </a:lnRef>
+                        <a:fillRef idx="1">
+                          <a:schemeClr val="lt1"/>
+                        </a:fillRef>
+                        <a:effectRef idx="0">
+                          <a:schemeClr val="accent1"/>
+                        </a:effectRef>
+                        <a:fontRef idx="minor">
+                          <a:schemeClr val="dk1"/>
+                        </a:fontRef>
+                      </wps:style>
+                      <wps:txbx>
+                        <w:txbxContent>
+                          <w:p>
+                            <w:pPr>
+                              <w:jc w:val="center"/>
+                            </w:pPr>
+                            <w:r>
+                              <w:t>s</w:t>
+                            </w:r>
+                            <w:r>
+                              <w:rPr>
+                                <w:rFonts w:hint="eastAsia"/>
+                              </w:rPr>
+                              <w:t>5</w:t>
+                            </w:r>
+                          </w:p>
+                        </w:txbxContent>
+                      </wps:txbx>
+                      <wps:bodyPr rot="0" spcFirstLastPara="0" vertOverflow="overflow" horzOverflow="overflow" vert="horz" wrap="square" lIns="91440" tIns="45720" rIns="91440" bIns="45720" numCol="1" spcCol="0" rtlCol="0" fromWordArt="0" anchor="ctr" anchorCtr="0" forceAA="0" compatLnSpc="1">
+                        <a:prstTxWarp prst="textNoShape">
+                          <a:avLst/>
+                        </a:prstTxWarp>
+                        <a:noAutofit/>
+                      </wps:bodyPr>
+                    </wps:wsp>
+                  </a:graphicData>
+                </a:graphic>
+                <wp14:sizeRelH relativeFrom="margin">
+                  <wp14:pctWidth>0</wp14:pctWidth>
+                </wp14:sizeRelH>
+                <wp14:sizeRelV relativeFrom="margin">
+                  <wp14:pctHeight>0</wp14:pctHeight>
+                </wp14:sizeRelV>
+              </wp:anchor>
+            </w:drawing>
+          </mc:Choice>
+          <mc:Fallback>
+            <w:pict>
+              <v:oval w14:anchorId="3E9E95C9" id="橢圓 13" o:spid="_x0000_s1027" style="position:absolute;left:0;text-align:left;margin-left:277pt;margin-top:7.5pt;width:48.6pt;height:37.5pt;z-index:251681792;visibility:visible;mso-wrap-style:square;mso-width-percent:0;mso-height-percent:0;mso-wrap-distance-left:9pt;mso-wrap-distance-top:0;mso-wrap-distance-right:9pt;mso-wrap-distance-bottom:0;mso-position-horizontal:absolute;mso-position-horizontal-relative:text;mso-position-vertical:absolute;mso-position-vertical-relative:text;mso-width-percent:0;mso-height-percent:0;mso-width-relative:margin;mso-height-relative:margin;v-text-anchor:middle" o:gfxdata="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" fillcolor="white [3201]" strokecolor="#5b9bd5 [3204]" strokeweight="1pt">
+                <v:stroke joinstyle="miter"/>
+                <v:textbox>
+                  <w:txbxContent>
+                    <w:p>
+                      <w:pPr>
+                        <w:jc w:val="center"/>
+                      </w:pPr>
+                      <w:r>
+                        <w:t>s</w:t>
+                      </w:r>
+                      <w:r>
+                        <w:rPr>
+                          <w:rFonts w:hint="eastAsia"/>
+                        </w:rPr>
+                        <w:t>5</w:t>
+                      </w:r>
+                    </w:p>
+                  </w:txbxContent>
+                </v:textbox>
+              </v:oval>
+            </w:pict>
+          </mc:Fallback>
+        </mc:AlternateContent>
+      </w:r>
+      <w:r>
+        <mc:AlternateContent>
+          <mc:Choice Requires="wps">
+            <w:drawing>
+              <wp:anchor distT="0" distB="0" distL="114300" distR="114300" simplePos="0" relativeHeight="251680768" behindDoc="0" locked="0" layoutInCell="1" allowOverlap="1" wp14:anchorId="324487BE" wp14:editId="0A185B8B">
+                <wp:simplePos x="0" y="0"/>
+                <wp:positionH relativeFrom="column">
+                  <wp:posOffset>2775857</wp:posOffset>
+                </wp:positionH>
+                <wp:positionV relativeFrom="paragraph">
+                  <wp:posOffset>95003</wp:posOffset>
+                </wp:positionV>
+                <wp:extent cx="617517" cy="476093"/>
+                <wp:effectExtent l="0" t="0" r="11430" b="19685"/>
+                <wp:wrapNone/>
+                <wp:docPr id="12" name="橢圓 12"/>
+                <wp:cNvGraphicFramePr/>
+                <a:graphic xmlns:a="http://schemas.openxmlformats.org/drawingml/2006/main">
+                  <a:graphicData uri="http://schemas.microsoft.com/office/word/2010/wordprocessingShape">
+                    <wps:wsp>
+                      <wps:cNvSpPr/>
+                      <wps:spPr>
+                        <a:xfrm>
+                          <a:off x="0" y="0"/>
+                          <a:ext cx="617517" cy="476093"/>
+                        </a:xfrm>
+                        <a:prstGeom prst="ellipse">
+                          <a:avLst/>
+                        </a:prstGeom>
+                      </wps:spPr>
+                      <wps:style>
+                        <a:lnRef idx="2">
+                          <a:schemeClr val="accent1"/>
+                        </a:lnRef>
+                        <a:fillRef idx="1">
+                          <a:schemeClr val="lt1"/>
+                        </a:fillRef>
+                        <a:effectRef idx="0">
+                          <a:schemeClr val="accent1"/>
+                        </a:effectRef>
+                        <a:fontRef idx="minor">
+                          <a:schemeClr val="dk1"/>
+                        </a:fontRef>
+                      </wps:style>
+                      <wps:txbx>
+                        <w:txbxContent>
+                          <w:p>
+                            <w:pPr>
+                              <w:jc w:val="center"/>
+                            </w:pPr>
+                            <w:r>
+                              <w:t>s</w:t>
+                            </w:r>
+                            <w:r>
+                              <w:rPr>
+                                <w:rFonts w:hint="eastAsia"/>
+                              </w:rPr>
+                              <w:t>4</w:t>
+                            </w:r>
+                          </w:p>
+                        </w:txbxContent>
+                      </wps:txbx>
+                      <wps:bodyPr rot="0" spcFirstLastPara="0" vertOverflow="overflow" horzOverflow="overflow" vert="horz" wrap="square" lIns="91440" tIns="45720" rIns="91440" bIns="45720" numCol="1" spcCol="0" rtlCol="0" fromWordArt="0" anchor="ctr" anchorCtr="0" forceAA="0" compatLnSpc="1">
+                        <a:prstTxWarp prst="textNoShape">
+                          <a:avLst/>
+                        </a:prstTxWarp>
+                        <a:noAutofit/>
+                      </wps:bodyPr>
+                    </wps:wsp>
+                  </a:graphicData>
+                </a:graphic>
+                <wp14:sizeRelH relativeFrom="margin">
+                  <wp14:pctWidth>0</wp14:pctWidth>
+                </wp14:sizeRelH>
+                <wp14:sizeRelV relativeFrom="margin">
+                  <wp14:pctHeight>0</wp14:pctHeight>
+                </wp14:sizeRelV>
+              </wp:anchor>
+            </w:drawing>
+          </mc:Choice>
+          <mc:Fallback>
+            <w:pict>
+              <v:oval w14:anchorId="324487BE" id="橢圓 12" o:spid="_x0000_s1028" style="position:absolute;left:0;text-align:left;margin-left:218.55pt;margin-top:7.5pt;width:48.6pt;height:37.5pt;z-index:251680768;visibility:visible;mso-wrap-style:square;mso-width-percent:0;mso-height-percent:0;mso-wrap-distance-left:9pt;mso-wrap-distance-top:0;mso-wrap-distance-right:9pt;mso-wrap-distance-bottom:0;mso-position-horizontal:absolute;mso-position-horizontal-relative:text;mso-position-vertical:absolute;mso-position-vertical-relative:text;mso-width-percent:0;mso-height-percent:0;mso-width-relative:margin;mso-height-relative:margin;v-text-anchor:middle" o:gfxdata="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" fillcolor="white [3201]" strokecolor="#5b9bd5 [3204]" strokeweight="1pt">
+                <v:stroke joinstyle="miter"/>
+                <v:textbox>
+                  <w:txbxContent>
+                    <w:p>
+                      <w:pPr>
+                        <w:jc w:val="center"/>
+                      </w:pPr>
+                      <w:r>
+                        <w:t>s</w:t>
+                      </w:r>
+                      <w:r>
+                        <w:rPr>
+                          <w:rFonts w:hint="eastAsia"/>
+                        </w:rPr>
+                        <w:t>4</w:t>
+                      </w:r>
+                    </w:p>
+                  </w:txbxContent>
+                </v:textbox>
+              </v:oval>
+            </w:pict>
+          </mc:Fallback>
+        </mc:AlternateContent>
+      </w:r>
+      <w:r>
+        <w:rPr>
+          <w:noProof/>
+        </w:rPr>
+        <mc:AlternateContent>
+          <mc:Choice Requires="wps">
+            <w:drawing>
+              <wp:anchor distT="0" distB="0" distL="114300" distR="114300" simplePos="0" relativeHeight="251678720" behindDoc="0" locked="0" layoutInCell="1" allowOverlap="1" wp14:anchorId="4BD563BD" wp14:editId="54603A6D">
+                <wp:simplePos x="0" y="0"/>
+                <wp:positionH relativeFrom="column">
+                  <wp:posOffset>2057400</wp:posOffset>
+                </wp:positionH>
+                <wp:positionV relativeFrom="paragraph">
+                  <wp:posOffset>95003</wp:posOffset>
+                </wp:positionV>
+                <wp:extent cx="617517" cy="476093"/>
+                <wp:effectExtent l="0" t="0" r="11430" b="19685"/>
+                <wp:wrapNone/>
+                <wp:docPr id="11" name="橢圓 11"/>
+                <wp:cNvGraphicFramePr/>
+                <a:graphic xmlns:a="http://schemas.openxmlformats.org/drawingml/2006/main">
+                  <a:graphicData uri="http://schemas.microsoft.com/office/word/2010/wordprocessingShape">
+                    <wps:wsp>
+                      <wps:cNvSpPr/>
+                      <wps:spPr>
+                        <a:xfrm>
+                          <a:off x="0" y="0"/>
+                          <a:ext cx="617517" cy="476093"/>
+                        </a:xfrm>
+                        <a:prstGeom prst="ellipse">
+                          <a:avLst/>
+                        </a:prstGeom>
+                      </wps:spPr>
+                      <wps:style>
+                        <a:lnRef idx="2">
+                          <a:schemeClr val="accent1"/>
+                        </a:lnRef>
+                        <a:fillRef idx="1">
+                          <a:schemeClr val="lt1"/>
+                        </a:fillRef>
+                        <a:effectRef idx="0">
+                          <a:schemeClr val="accent1"/>
+                        </a:effectRef>
+                        <a:fontRef idx="minor">
+                          <a:schemeClr val="dk1"/>
+                        </a:fontRef>
+                      </wps:style>
+                      <wps:txbx>
+                        <w:txbxContent>
+                          <w:p>
+                            <w:pPr>
+                              <w:jc w:val="center"/>
+                            </w:pPr>
+                            <w:r>
+                              <w:t>s</w:t>
+                            </w:r>
+                            <w:r>
+                              <w:rPr>
+                                <w:rFonts w:hint="eastAsia"/>
+                              </w:rPr>
+                              <w:t>3</w:t>
+                            </w:r>
+                          </w:p>
+                        </w:txbxContent>
+                      </wps:txbx>
+                      <wps:bodyPr rot="0" spcFirstLastPara="0" vertOverflow="overflow" horzOverflow="overflow" vert="horz" wrap="square" lIns="91440" tIns="45720" rIns="91440" bIns="45720" numCol="1" spcCol="0" rtlCol="0" fromWordArt="0" anchor="ctr" anchorCtr="0" forceAA="0" compatLnSpc="1">
+                        <a:prstTxWarp prst="textNoShape">
+                          <a:avLst/>
+                        </a:prstTxWarp>
+                        <a:noAutofit/>
+                      </wps:bodyPr>
+                    </wps:wsp>
+                  </a:graphicData>
+                </a:graphic>
+                <wp14:sizeRelH relativeFrom="margin">
+                  <wp14:pctWidth>0</wp14:pctWidth>
+                </wp14:sizeRelH>
+                <wp14:sizeRelV relativeFrom="margin">
+                  <wp14:pctHeight>0</wp14:pctHeight>
+                </wp14:sizeRelV>
+              </wp:anchor>
+            </w:drawing>
+          </mc:Choice>
+          <mc:Fallback>
+            <w:pict>
+              <v:oval w14:anchorId="4BD563BD" id="橢圓 11" o:spid="_x0000_s1029" style="position:absolute;left:0;text-align:left;margin-left:162pt;margin-top:7.5pt;width:48.6pt;height:37.5pt;z-index:251678720;visibility:visible;mso-wrap-style:square;mso-width-percent:0;mso-height-percent:0;mso-wrap-distance-left:9pt;mso-wrap-distance-top:0;mso-wrap-distance-right:9pt;mso-wrap-distance-bottom:0;mso-position-horizontal:absolute;mso-position-horizontal-relative:text;mso-position-vertical:absolute;mso-position-vertical-relative:text;mso-width-percent:0;mso-height-percent:0;mso-width-relative:margin;mso-height-relative:margin;v-text-anchor:middle" o:gfxdata="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" fillcolor="white [3201]" strokecolor="#5b9bd5 [3204]" strokeweight="1pt">
+                <v:stroke joinstyle="miter"/>
+                <v:textbox>
+                  <w:txbxContent>
+                    <w:p>
+                      <w:pPr>
+                        <w:jc w:val="center"/>
+                      </w:pPr>
+                      <w:r>
+                        <w:t>s</w:t>
+                      </w:r>
+                      <w:r>
+                        <w:rPr>
+                          <w:rFonts w:hint="eastAsia"/>
+                        </w:rPr>
+                        <w:t>3</w:t>
+                      </w:r>
+                    </w:p>
+                  </w:txbxContent>
+                </v:textbox>
+              </v:oval>
+            </w:pict>
+          </mc:Fallback>
+        </mc:AlternateContent>
+      </w:r>
+      <w:r>
+        <w:rPr>
+          <w:noProof/>
+        </w:rPr>
+        <mc:AlternateContent>
+          <mc:Choice Requires="wps">
+            <w:drawing>
+              <wp:anchor distT="0" distB="0" distL="114300" distR="114300" simplePos="0" relativeHeight="251676672" behindDoc="0" locked="0" layoutInCell="1" allowOverlap="1" wp14:anchorId="4BD563BD" wp14:editId="54603A6D">
+                <wp:simplePos x="0" y="0"/>
+                <wp:positionH relativeFrom="column">
+                  <wp:posOffset>1315192</wp:posOffset>
+                </wp:positionH>
+                <wp:positionV relativeFrom="paragraph">
+                  <wp:posOffset>95003</wp:posOffset>
+                </wp:positionV>
+                <wp:extent cx="617517" cy="476093"/>
+                <wp:effectExtent l="0" t="0" r="11430" b="19685"/>
+                <wp:wrapNone/>
+                <wp:docPr id="10" name="橢圓 10"/>
+                <wp:cNvGraphicFramePr/>
+                <a:graphic xmlns:a="http://schemas.openxmlformats.org/drawingml/2006/main">
+                  <a:graphicData uri="http://schemas.microsoft.com/office/word/2010/wordprocessingShape">
+                    <wps:wsp>
+                      <wps:cNvSpPr/>
+                      <wps:spPr>
+                        <a:xfrm>
+                          <a:off x="0" y="0"/>
+                          <a:ext cx="617517" cy="476093"/>
+                        </a:xfrm>
+                        <a:prstGeom prst="ellipse">
+                          <a:avLst/>
+                        </a:prstGeom>
+                      </wps:spPr>
+                      <wps:style>
+                        <a:lnRef idx="2">
+                          <a:schemeClr val="accent1"/>
+                        </a:lnRef>
+                        <a:fillRef idx="1">
+                          <a:schemeClr val="lt1"/>
+                        </a:fillRef>
+                        <a:effectRef idx="0">
+                          <a:schemeClr val="accent1"/>
+                        </a:effectRef>
+                        <a:fontRef idx="minor">
+                          <a:schemeClr val="dk1"/>
+                        </a:fontRef>
+                      </wps:style>
+                      <wps:txbx>
+                        <w:txbxContent>
+                          <w:p>
+                            <w:pPr>
+                              <w:jc w:val="center"/>
+                            </w:pPr>
+                            <w:r>
+                              <w:t>s</w:t>
+                            </w:r>
+                            <w:r>
+                              <w:rPr>
+                                <w:rFonts w:hint="eastAsia"/>
+                              </w:rPr>
+                              <w:t>2</w:t>
+                            </w:r>
+                          </w:p>
+                        </w:txbxContent>
+                      </wps:txbx>
+                      <wps:bodyPr rot="0" spcFirstLastPara="0" vertOverflow="overflow" horzOverflow="overflow" vert="horz" wrap="square" lIns="91440" tIns="45720" rIns="91440" bIns="45720" numCol="1" spcCol="0" rtlCol="0" fromWordArt="0" anchor="ctr" anchorCtr="0" forceAA="0" compatLnSpc="1">
+                        <a:prstTxWarp prst="textNoShape">
+                          <a:avLst/>
+                        </a:prstTxWarp>
+                        <a:noAutofit/>
+                      </wps:bodyPr>
+                    </wps:wsp>
+                  </a:graphicData>
+                </a:graphic>
+                <wp14:sizeRelH relativeFrom="margin">
+                  <wp14:pctWidth>0</wp14:pctWidth>
+                </wp14:sizeRelH>
+                <wp14:sizeRelV relativeFrom="margin">
+                  <wp14:pctHeight>0</wp14:pctHeight>
+                </wp14:sizeRelV>
+              </wp:anchor>
+            </w:drawing>
+          </mc:Choice>
+          <mc:Fallback>
+            <w:pict>
+              <v:oval w14:anchorId="4BD563BD" id="橢圓 10" o:spid="_x0000_s1030" style="position:absolute;left:0;text-align:left;margin-left:103.55pt;margin-top:7.5pt;width:48.6pt;height:37.5pt;z-index:251676672;visibility:visible;mso-wrap-style:square;mso-width-percent:0;mso-height-percent:0;mso-wrap-distance-left:9pt;mso-wrap-distance-top:0;mso-wrap-distance-right:9pt;mso-wrap-distance-bottom:0;mso-position-horizontal:absolute;mso-position-horizontal-relative:text;mso-position-vertical:absolute;mso-position-vertical-relative:text;mso-width-percent:0;mso-height-percent:0;mso-width-relative:margin;mso-height-relative:margin;v-text-anchor:middle" o:gfxdata="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" fillcolor="white [3201]" strokecolor="#5b9bd5 [3204]" strokeweight="1pt">
+                <v:stroke joinstyle="miter"/>
+                <v:textbox>
+                  <w:txbxContent>
+                    <w:p>
+                      <w:pPr>
+                        <w:jc w:val="center"/>
+                      </w:pPr>
+                      <w:r>
+                        <w:t>s</w:t>
+                      </w:r>
+                      <w:r>
+                        <w:rPr>
+                          <w:rFonts w:hint="eastAsia"/>
+                        </w:rPr>
+                        <w:t>2</w:t>
+                      </w:r>
+                    </w:p>
+                  </w:txbxContent>
+                </v:textbox>
+              </v:oval>
+            </w:pict>
+          </mc:Fallback>
+        </mc:AlternateContent>
+      </w:r>
+      <w:r>
+        <w:rPr>
+          <w:noProof/>
+        </w:rPr>
+        <mc:AlternateContent>
+          <mc:Choice Requires="wps">
+            <w:drawing>
+              <wp:anchor distT="0" distB="0" distL="114300" distR="114300" simplePos="0" relativeHeight="251674624" behindDoc="0" locked="0" layoutInCell="1" allowOverlap="1">
+                <wp:simplePos x="0" y="0"/>
+                <wp:positionH relativeFrom="column">
+                  <wp:posOffset>578922</wp:posOffset>
+                </wp:positionH>
+                <wp:positionV relativeFrom="paragraph">
+                  <wp:posOffset>95003</wp:posOffset>
+                </wp:positionV>
+                <wp:extent cx="617517" cy="476093"/>
+                <wp:effectExtent l="0" t="0" r="11430" b="19685"/>
+                <wp:wrapNone/>
+                <wp:docPr id="9" name="橢圓 9"/>
+                <wp:cNvGraphicFramePr/>
+                <a:graphic xmlns:a="http://schemas.openxmlformats.org/drawingml/2006/main">
+                  <a:graphicData uri="http://schemas.microsoft.com/office/word/2010/wordprocessingShape">
+                    <wps:wsp>
+                      <wps:cNvSpPr/>
+                      <wps:spPr>
+                        <a:xfrm>
+                          <a:off x="0" y="0"/>
+                          <a:ext cx="617517" cy="476093"/>
+                        </a:xfrm>
+                        <a:prstGeom prst="ellipse">
+                          <a:avLst/>
+                        </a:prstGeom>
+                      </wps:spPr>
+                      <wps:style>
+                        <a:lnRef idx="2">
+                          <a:schemeClr val="accent1"/>
+                        </a:lnRef>
+                        <a:fillRef idx="1">
+                          <a:schemeClr val="lt1"/>
+                        </a:fillRef>
+                        <a:effectRef idx="0">
+                          <a:schemeClr val="accent1"/>
+                        </a:effectRef>
+                        <a:fontRef idx="minor">
+                          <a:schemeClr val="dk1"/>
+                        </a:fontRef>
+                      </wps:style>
+                      <wps:txbx>
+                        <w:txbxContent>
+                          <w:p>
+                            <w:pPr>
+                              <w:jc w:val="center"/>
+                            </w:pPr>
+                            <w:r>
+                              <w:rPr>
+                                <w:rFonts w:hint="eastAsia"/>
+                              </w:rPr>
+                              <w:t>s1</w:t>
+                            </w:r>
+                          </w:p>
+                        </w:txbxContent>
+                      </wps:txbx>
+                      <wps:bodyPr rot="0" spcFirstLastPara="0" vertOverflow="overflow" horzOverflow="overflow" vert="horz" wrap="square" lIns="91440" tIns="45720" rIns="91440" bIns="45720" numCol="1" spcCol="0" rtlCol="0" fromWordArt="0" anchor="ctr" anchorCtr="0" forceAA="0" compatLnSpc="1">
+                        <a:prstTxWarp prst="textNoShape">
+                          <a:avLst/>
+                        </a:prstTxWarp>
+                        <a:noAutofit/>
+                      </wps:bodyPr>
+                    </wps:wsp>
+                  </a:graphicData>
+                </a:graphic>
+                <wp14:sizeRelH relativeFrom="margin">
+                  <wp14:pctWidth>0</wp14:pctWidth>
+                </wp14:sizeRelH>
+                <wp14:sizeRelV relativeFrom="margin">
+                  <wp14:pctHeight>0</wp14:pctHeight>
+                </wp14:sizeRelV>
+              </wp:anchor>
+            </w:drawing>
+          </mc:Choice>
+          <mc:Fallback>
+            <w:pict>
+              <v:oval id="橢圓 9" o:spid="_x0000_s1031" style="position:absolute;left:0;text-align:left;margin-left:45.6pt;margin-top:7.5pt;width:48.6pt;height:37.5pt;z-index:251674624;visibility:visible;mso-wrap-style:square;mso-width-percent:0;mso-height-percent:0;mso-wrap-distance-left:9pt;mso-wrap-distance-top:0;mso-wrap-distance-right:9pt;mso-wrap-distance-bottom:0;mso-position-horizontal:absolute;mso-position-horizontal-relative:text;mso-position-vertical:absolute;mso-position-vertical-relative:text;mso-width-percent:0;mso-height-percent:0;mso-width-relative:margin;mso-height-relative:margin;v-text-anchor:middle" o:gfxdata="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" fillcolor="white [3201]" strokecolor="#5b9bd5 [3204]" strokeweight="1pt">
+                <v:stroke joinstyle="miter"/>
+                <v:textbox>
+                  <w:txbxContent>
+                    <w:p>
+                      <w:pPr>
+                        <w:jc w:val="center"/>
+                      </w:pPr>
+                      <w:r>
+                        <w:rPr>
+                          <w:rFonts w:hint="eastAsia"/>
+                        </w:rPr>
+                        <w:t>s1</w:t>
+                      </w:r>
+                    </w:p>
+                  </w:txbxContent>
+                </v:textbox>
+              </v:oval>
+            </w:pict>
+          </mc:Fallback>
+        </mc:AlternateContent>
+      </w:r>
+    </w:p>
+    <w:p>
+      <w:pPr>
+        <w:pStyle w:val="a3"/>
+        <w:ind w:leftChars="0" w:left="396"/>
+        <w:rPr>
+          <w:rFonts w:hint="eastAsia"/>
+        </w:rPr>
+      </w:pPr>
+      <w:r>
+        <w:rPr>
+          <w:rFonts w:hint="eastAsia"/>
+          <w:noProof/>
+        </w:rPr>
+        <mc:AlternateContent>
+          <mc:Choice Requires="wps">
+            <w:drawing>
+              <wp:anchor distT="0" distB="0" distL="114300" distR="114300" simplePos="0" relativeHeight="251658239" behindDoc="0" locked="0" layoutInCell="1" allowOverlap="1">
+                <wp:simplePos x="0" y="0"/>
+                <wp:positionH relativeFrom="column">
+                  <wp:posOffset>863929</wp:posOffset>
+                </wp:positionH>
+                <wp:positionV relativeFrom="paragraph">
+                  <wp:posOffset>109847</wp:posOffset>
+                </wp:positionV>
+                <wp:extent cx="3746665" cy="0"/>
+                <wp:effectExtent l="0" t="0" r="0" b="0"/>
+                <wp:wrapNone/>
+                <wp:docPr id="34" name="直線接點 34"/>
+                <wp:cNvGraphicFramePr/>
+                <a:graphic xmlns:a="http://schemas.openxmlformats.org/drawingml/2006/main">
+                  <a:graphicData uri="http://schemas.microsoft.com/office/word/2010/wordprocessingShape">
+                    <wps:wsp>
+                      <wps:cNvCnPr/>
+                      <wps:spPr>
+                        <a:xfrm>
+                          <a:off x="0" y="0"/>
+                          <a:ext cx="3746665" cy="0"/>
+                        </a:xfrm>
+                        <a:prstGeom prst="line">
+                          <a:avLst/>
+                        </a:prstGeom>
+                      </wps:spPr>
+                      <wps:style>
+                        <a:lnRef idx="1">
+                          <a:schemeClr val="dk1"/>
+                        </a:lnRef>
+                        <a:fillRef idx="0">
+                          <a:schemeClr val="dk1"/>
+                        </a:fillRef>
+                        <a:effectRef idx="0">
+                          <a:schemeClr val="dk1"/>
+                        </a:effectRef>
+                        <a:fontRef idx="minor">
+                          <a:schemeClr val="tx1"/>
+                        </a:fontRef>
+                      </wps:style>
+                      <wps:bodyPr/>
+                    </wps:wsp>
+                  </a:graphicData>
+                </a:graphic>
+              </wp:anchor>
+            </w:drawing>
+          </mc:Choice>
+          <mc:Fallback>
+            <w:pict>
+              <v:line w14:anchorId="57075A25" id="直線接點 34" o:spid="_x0000_s1026" style="position:absolute;z-index:251658239;visibility:visible;mso-wrap-style:square;mso-wrap-distance-left:9pt;mso-wrap-distance-top:0;mso-wrap-distance-right:9pt;mso-wrap-distance-bottom:0;mso-position-horizontal:absolute;mso-position-horizontal-relative:text;mso-position-vertical:absolute;mso-position-vertical-relative:text" from="68.05pt,8.65pt" to="363.05pt,8.65pt" o:gfxdata="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" strokecolor="black [3200]" strokeweight=".5pt">
+                <v:stroke joinstyle="miter"/>
+              </v:line>
+            </w:pict>
+          </mc:Fallback>
+        </mc:AlternateContent>
+      </w:r>
+    </w:p>
+    <w:p>
+      <w:pPr>
+        <w:pStyle w:val="a3"/>
+        <w:ind w:leftChars="0" w:left="396"/>
+        <w:rPr>
+          <w:rFonts w:hint="eastAsia"/>
+        </w:rPr>
+      </w:pPr>
+      <w:r>
+        <w:rPr>
+          <w:rFonts w:hint="eastAsia"/>
+          <w:noProof/>
+        </w:rPr>
+        <mc:AlternateContent>
+          <mc:Choice Requires="wps">
+            <w:drawing>
+              <wp:anchor distT="0" distB="0" distL="114300" distR="114300" simplePos="0" relativeHeight="251703296" behindDoc="0" locked="0" layoutInCell="1" allowOverlap="1" wp14:anchorId="07AF5E31" wp14:editId="6DBD2942">
+                <wp:simplePos x="0" y="0"/>
+                <wp:positionH relativeFrom="column">
+                  <wp:posOffset>4578391</wp:posOffset>
+                </wp:positionH>
+                <wp:positionV relativeFrom="paragraph">
+                  <wp:posOffset>98796</wp:posOffset>
+                </wp:positionV>
+                <wp:extent cx="0" cy="172192"/>
+                <wp:effectExtent l="0" t="0" r="38100" b="37465"/>
+                <wp:wrapNone/>
+                <wp:docPr id="41" name="直線接點 41"/>
+                <wp:cNvGraphicFramePr/>
+                <a:graphic xmlns:a="http://schemas.openxmlformats.org/drawingml/2006/main">
+                  <a:graphicData uri="http://schemas.microsoft.com/office/word/2010/wordprocessingShape">
+                    <wps:wsp>
+                      <wps:cNvCnPr/>
+                      <wps:spPr>
+                        <a:xfrm>
+                          <a:off x="0" y="0"/>
+                          <a:ext cx="0" cy="172192"/>
+                        </a:xfrm>
+                        <a:prstGeom prst="line">
+                          <a:avLst/>
+                        </a:prstGeom>
+                      </wps:spPr>
+                      <wps:style>
+                        <a:lnRef idx="1">
+                          <a:schemeClr val="dk1"/>
+                        </a:lnRef>
+                        <a:fillRef idx="0">
+                          <a:schemeClr val="dk1"/>
+                        </a:fillRef>
+                        <a:effectRef idx="0">
+                          <a:schemeClr val="dk1"/>
+                        </a:effectRef>
+                        <a:fontRef idx="minor">
+                          <a:schemeClr val="tx1"/>
+                        </a:fontRef>
+                      </wps:style>
+                      <wps:bodyPr/>
+                    </wps:wsp>
+                  </a:graphicData>
+                </a:graphic>
+              </wp:anchor>
+            </w:drawing>
+          </mc:Choice>
+          <mc:Fallback>
+            <w:pict>
+              <v:line w14:anchorId="762B6266" id="直線接點 41" o:spid="_x0000_s1026" style="position:absolute;z-index:251703296;visibility:visible;mso-wrap-style:square;mso-wrap-distance-left:9pt;mso-wrap-distance-top:0;mso-wrap-distance-right:9pt;mso-wrap-distance-bottom:0;mso-position-horizontal:absolute;mso-position-horizontal-relative:text;mso-position-vertical:absolute;mso-position-vertical-relative:text" from="360.5pt,7.8pt" to="360.5pt,21.35pt" o:gfxdata="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" strokecolor="black [3200]" strokeweight=".5pt">
+                <v:stroke joinstyle="miter"/>
+              </v:line>
+            </w:pict>
+          </mc:Fallback>
+        </mc:AlternateContent>
+      </w:r>
+      <w:r>
+        <w:rPr>
+          <w:rFonts w:hint="eastAsia"/>
+          <w:noProof/>
+        </w:rPr>
+        <mc:AlternateContent>
+          <mc:Choice Requires="wps">
+            <w:drawing>
+              <wp:anchor distT="0" distB="0" distL="114300" distR="114300" simplePos="0" relativeHeight="251701248" behindDoc="0" locked="0" layoutInCell="1" allowOverlap="1" wp14:anchorId="07AF5E31" wp14:editId="6DBD2942">
+                <wp:simplePos x="0" y="0"/>
+                <wp:positionH relativeFrom="column">
+                  <wp:posOffset>3830328</wp:posOffset>
+                </wp:positionH>
+                <wp:positionV relativeFrom="paragraph">
+                  <wp:posOffset>86921</wp:posOffset>
+                </wp:positionV>
+                <wp:extent cx="0" cy="172192"/>
+                <wp:effectExtent l="0" t="0" r="38100" b="37465"/>
+                <wp:wrapNone/>
+                <wp:docPr id="40" name="直線接點 40"/>
+                <wp:cNvGraphicFramePr/>
+                <a:graphic xmlns:a="http://schemas.openxmlformats.org/drawingml/2006/main">
+                  <a:graphicData uri="http://schemas.microsoft.com/office/word/2010/wordprocessingShape">
+                    <wps:wsp>
+                      <wps:cNvCnPr/>
+                      <wps:spPr>
+                        <a:xfrm>
+                          <a:off x="0" y="0"/>
+                          <a:ext cx="0" cy="172192"/>
+                        </a:xfrm>
+                        <a:prstGeom prst="line">
+                          <a:avLst/>
+                        </a:prstGeom>
+                      </wps:spPr>
+                      <wps:style>
+                        <a:lnRef idx="1">
+                          <a:schemeClr val="dk1"/>
+                        </a:lnRef>
+                        <a:fillRef idx="0">
+                          <a:schemeClr val="dk1"/>
+                        </a:fillRef>
+                        <a:effectRef idx="0">
+                          <a:schemeClr val="dk1"/>
+                        </a:effectRef>
+                        <a:fontRef idx="minor">
+                          <a:schemeClr val="tx1"/>
+                        </a:fontRef>
+                      </wps:style>
+                      <wps:bodyPr/>
+                    </wps:wsp>
+                  </a:graphicData>
+                </a:graphic>
+              </wp:anchor>
+            </w:drawing>
+          </mc:Choice>
+          <mc:Fallback>
+            <w:pict>
+              <v:line w14:anchorId="57AB9DA6" id="直線接點 40" o:spid="_x0000_s1026" style="position:absolute;z-index:251701248;visibility:visible;mso-wrap-style:square;mso-wrap-distance-left:9pt;mso-wrap-distance-top:0;mso-wrap-distance-right:9pt;mso-wrap-distance-bottom:0;mso-position-horizontal:absolute;mso-position-horizontal-relative:text;mso-position-vertical:absolute;mso-position-vertical-relative:text" from="301.6pt,6.85pt" to="301.6pt,20.4pt" o:gfxdata="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" strokecolor="black [3200]" strokeweight=".5pt">
+                <v:stroke joinstyle="miter"/>
+              </v:line>
+            </w:pict>
+          </mc:Fallback>
+        </mc:AlternateContent>
+      </w:r>
+      <w:r>
+        <w:rPr>
+          <w:rFonts w:hint="eastAsia"/>
+          <w:noProof/>
+        </w:rPr>
+        <mc:AlternateContent>
+          <mc:Choice Requires="wps">
+            <w:drawing>
+              <wp:anchor distT="0" distB="0" distL="114300" distR="114300" simplePos="0" relativeHeight="251699200" behindDoc="0" locked="0" layoutInCell="1" allowOverlap="1" wp14:anchorId="07AF5E31" wp14:editId="6DBD2942">
+                <wp:simplePos x="0" y="0"/>
+                <wp:positionH relativeFrom="column">
+                  <wp:posOffset>3100078</wp:posOffset>
+                </wp:positionH>
+                <wp:positionV relativeFrom="paragraph">
+                  <wp:posOffset>86995</wp:posOffset>
+                </wp:positionV>
+                <wp:extent cx="0" cy="172192"/>
+                <wp:effectExtent l="0" t="0" r="38100" b="37465"/>
+                <wp:wrapNone/>
+                <wp:docPr id="39" name="直線接點 39"/>
+                <wp:cNvGraphicFramePr/>
+                <a:graphic xmlns:a="http://schemas.openxmlformats.org/drawingml/2006/main">
+                  <a:graphicData uri="http://schemas.microsoft.com/office/word/2010/wordprocessingShape">
+                    <wps:wsp>
+                      <wps:cNvCnPr/>
+                      <wps:spPr>
+                        <a:xfrm>
+                          <a:off x="0" y="0"/>
+                          <a:ext cx="0" cy="172192"/>
+                        </a:xfrm>
+                        <a:prstGeom prst="line">
+                          <a:avLst/>
+                        </a:prstGeom>
+                      </wps:spPr>
+                      <wps:style>
+                        <a:lnRef idx="1">
+                          <a:schemeClr val="dk1"/>
+                        </a:lnRef>
+                        <a:fillRef idx="0">
+                          <a:schemeClr val="dk1"/>
+                        </a:fillRef>
+                        <a:effectRef idx="0">
+                          <a:schemeClr val="dk1"/>
+                        </a:effectRef>
+                        <a:fontRef idx="minor">
+                          <a:schemeClr val="tx1"/>
+                        </a:fontRef>
+                      </wps:style>
+                      <wps:bodyPr/>
+                    </wps:wsp>
+                  </a:graphicData>
+                </a:graphic>
+              </wp:anchor>
+            </w:drawing>
+          </mc:Choice>
+          <mc:Fallback>
+            <w:pict>
+              <v:line w14:anchorId="15504668" id="直線接點 39" o:spid="_x0000_s1026" style="position:absolute;z-index:251699200;visibility:visible;mso-wrap-style:square;mso-wrap-distance-left:9pt;mso-wrap-distance-top:0;mso-wrap-distance-right:9pt;mso-wrap-distance-bottom:0;mso-position-horizontal:absolute;mso-position-horizontal-relative:text;mso-position-vertical:absolute;mso-position-vertical-relative:text" from="244.1pt,6.85pt" to="244.1pt,20.4pt" o:gfxdata="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" strokecolor="black [3200]" strokeweight=".5pt">
+                <v:stroke joinstyle="miter"/>
+              </v:line>
+            </w:pict>
+          </mc:Fallback>
+        </mc:AlternateContent>
+      </w:r>
+      <w:r>
+        <w:rPr>
+          <w:rFonts w:hint="eastAsia"/>
+          <w:noProof/>
+        </w:rPr>
+        <mc:AlternateContent>
+          <mc:Choice Requires="wps">
+            <w:drawing>
+              <wp:anchor distT="0" distB="0" distL="114300" distR="114300" simplePos="0" relativeHeight="251697152" behindDoc="0" locked="0" layoutInCell="1" allowOverlap="1" wp14:anchorId="07AF5E31" wp14:editId="6DBD2942">
+                <wp:simplePos x="0" y="0"/>
+                <wp:positionH relativeFrom="column">
+                  <wp:posOffset>2375065</wp:posOffset>
+                </wp:positionH>
+                <wp:positionV relativeFrom="paragraph">
+                  <wp:posOffset>106878</wp:posOffset>
+                </wp:positionV>
+                <wp:extent cx="0" cy="172192"/>
+                <wp:effectExtent l="0" t="0" r="38100" b="37465"/>
+                <wp:wrapNone/>
+                <wp:docPr id="38" name="直線接點 38"/>
+                <wp:cNvGraphicFramePr/>
+                <a:graphic xmlns:a="http://schemas.openxmlformats.org/drawingml/2006/main">
+                  <a:graphicData uri="http://schemas.microsoft.com/office/word/2010/wordprocessingShape">
+                    <wps:wsp>
+                      <wps:cNvCnPr/>
+                      <wps:spPr>
+                        <a:xfrm>
+                          <a:off x="0" y="0"/>
+                          <a:ext cx="0" cy="172192"/>
+                        </a:xfrm>
+                        <a:prstGeom prst="line">
+                          <a:avLst/>
+                        </a:prstGeom>
+                      </wps:spPr>
+                      <wps:style>
+                        <a:lnRef idx="1">
+                          <a:schemeClr val="dk1"/>
+                        </a:lnRef>
+                        <a:fillRef idx="0">
+                          <a:schemeClr val="dk1"/>
+                        </a:fillRef>
+                        <a:effectRef idx="0">
+                          <a:schemeClr val="dk1"/>
+                        </a:effectRef>
+                        <a:fontRef idx="minor">
+                          <a:schemeClr val="tx1"/>
+                        </a:fontRef>
+                      </wps:style>
+                      <wps:bodyPr/>
+                    </wps:wsp>
+                  </a:graphicData>
+                </a:graphic>
+              </wp:anchor>
+            </w:drawing>
+          </mc:Choice>
+          <mc:Fallback>
+            <w:pict>
+              <v:line w14:anchorId="7995F4C4" id="直線接點 38" o:spid="_x0000_s1026" style="position:absolute;z-index:251697152;visibility:visible;mso-wrap-style:square;mso-wrap-distance-left:9pt;mso-wrap-distance-top:0;mso-wrap-distance-right:9pt;mso-wrap-distance-bottom:0;mso-position-horizontal:absolute;mso-position-horizontal-relative:text;mso-position-vertical:absolute;mso-position-vertical-relative:text" from="187pt,8.4pt" to="187pt,21.95pt" o:gfxdata="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" strokecolor="black [3200]" strokeweight=".5pt">
+                <v:stroke joinstyle="miter"/>
+              </v:line>
+            </w:pict>
+          </mc:Fallback>
+        </mc:AlternateContent>
+      </w:r>
+      <w:r>
+        <w:rPr>
+          <w:rFonts w:hint="eastAsia"/>
+          <w:noProof/>
+        </w:rPr>
+        <mc:AlternateContent>
+          <mc:Choice Requires="wps">
+            <w:drawing>
+              <wp:anchor distT="0" distB="0" distL="114300" distR="114300" simplePos="0" relativeHeight="251695104" behindDoc="0" locked="0" layoutInCell="1" allowOverlap="1" wp14:anchorId="07AF5E31" wp14:editId="6DBD2942">
+                <wp:simplePos x="0" y="0"/>
+                <wp:positionH relativeFrom="column">
+                  <wp:posOffset>1626920</wp:posOffset>
+                </wp:positionH>
+                <wp:positionV relativeFrom="paragraph">
+                  <wp:posOffset>113418</wp:posOffset>
+                </wp:positionV>
+                <wp:extent cx="0" cy="172192"/>
+                <wp:effectExtent l="0" t="0" r="38100" b="37465"/>
+                <wp:wrapNone/>
+                <wp:docPr id="36" name="直線接點 36"/>
+                <wp:cNvGraphicFramePr/>
+                <a:graphic xmlns:a="http://schemas.openxmlformats.org/drawingml/2006/main">
+                  <a:graphicData uri="http://schemas.microsoft.com/office/word/2010/wordprocessingShape">
+                    <wps:wsp>
+                      <wps:cNvCnPr/>
+                      <wps:spPr>
+                        <a:xfrm>
+                          <a:off x="0" y="0"/>
+                          <a:ext cx="0" cy="172192"/>
+                        </a:xfrm>
+                        <a:prstGeom prst="line">
+                          <a:avLst/>
+                        </a:prstGeom>
+                      </wps:spPr>
+                      <wps:style>
+                        <a:lnRef idx="1">
+                          <a:schemeClr val="dk1"/>
+                        </a:lnRef>
+                        <a:fillRef idx="0">
+                          <a:schemeClr val="dk1"/>
+                        </a:fillRef>
+                        <a:effectRef idx="0">
+                          <a:schemeClr val="dk1"/>
+                        </a:effectRef>
+                        <a:fontRef idx="minor">
+                          <a:schemeClr val="tx1"/>
+                        </a:fontRef>
+                      </wps:style>
+                      <wps:bodyPr/>
+                    </wps:wsp>
+                  </a:graphicData>
+                </a:graphic>
+              </wp:anchor>
+            </w:drawing>
+          </mc:Choice>
+          <mc:Fallback>
+            <w:pict>
+              <v:line w14:anchorId="3B7C35AA" id="直線接點 36" o:spid="_x0000_s1026" style="position:absolute;z-index:251695104;visibility:visible;mso-wrap-style:square;mso-wrap-distance-left:9pt;mso-wrap-distance-top:0;mso-wrap-distance-right:9pt;mso-wrap-distance-bottom:0;mso-position-horizontal:absolute;mso-position-horizontal-relative:text;mso-position-vertical:absolute;mso-position-vertical-relative:text" from="128.1pt,8.95pt" to="128.1pt,22.5pt" o:gfxdata="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" strokecolor="black [3200]" strokeweight=".5pt">
+                <v:stroke joinstyle="miter"/>
+              </v:line>
+            </w:pict>
+          </mc:Fallback>
+        </mc:AlternateContent>
+      </w:r>
+      <w:r>
+        <w:rPr>
+          <w:rFonts w:hint="eastAsia"/>
+          <w:noProof/>
+        </w:rPr>
+        <mc:AlternateContent>
+          <mc:Choice Requires="wps">
+            <w:drawing>
+              <wp:anchor distT="0" distB="0" distL="114300" distR="114300" simplePos="0" relativeHeight="251693056" behindDoc="0" locked="0" layoutInCell="1" allowOverlap="1">
+                <wp:simplePos x="0" y="0"/>
+                <wp:positionH relativeFrom="column">
+                  <wp:posOffset>893618</wp:posOffset>
+                </wp:positionH>
+                <wp:positionV relativeFrom="paragraph">
+                  <wp:posOffset>100940</wp:posOffset>
+                </wp:positionV>
+                <wp:extent cx="0" cy="172192"/>
+                <wp:effectExtent l="0" t="0" r="38100" b="37465"/>
+                <wp:wrapNone/>
+                <wp:docPr id="35" name="直線接點 35"/>
+                <wp:cNvGraphicFramePr/>
+                <a:graphic xmlns:a="http://schemas.openxmlformats.org/drawingml/2006/main">
+                  <a:graphicData uri="http://schemas.microsoft.com/office/word/2010/wordprocessingShape">
+                    <wps:wsp>
+                      <wps:cNvCnPr/>
+                      <wps:spPr>
+                        <a:xfrm>
+                          <a:off x="0" y="0"/>
+                          <a:ext cx="0" cy="172192"/>
+                        </a:xfrm>
+                        <a:prstGeom prst="line">
+                          <a:avLst/>
+                        </a:prstGeom>
+                      </wps:spPr>
+                      <wps:style>
+                        <a:lnRef idx="1">
+                          <a:schemeClr val="dk1"/>
+                        </a:lnRef>
+                        <a:fillRef idx="0">
+                          <a:schemeClr val="dk1"/>
+                        </a:fillRef>
+                        <a:effectRef idx="0">
+                          <a:schemeClr val="dk1"/>
+                        </a:effectRef>
+                        <a:fontRef idx="minor">
+                          <a:schemeClr val="tx1"/>
+                        </a:fontRef>
+                      </wps:style>
+                      <wps:bodyPr/>
+                    </wps:wsp>
+                  </a:graphicData>
+                </a:graphic>
+              </wp:anchor>
+            </w:drawing>
+          </mc:Choice>
+          <mc:Fallback>
+            <w:pict>
+              <v:line w14:anchorId="2C26FABD" id="直線接點 35" o:spid="_x0000_s1026" style="position:absolute;z-index:251693056;visibility:visible;mso-wrap-style:square;mso-wrap-distance-left:9pt;mso-wrap-distance-top:0;mso-wrap-distance-right:9pt;mso-wrap-distance-bottom:0;mso-position-horizontal:absolute;mso-position-horizontal-relative:text;mso-position-vertical:absolute;mso-position-vertical-relative:text" from="70.35pt,7.95pt" to="70.35pt,21.5pt" o:gfxdata="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" strokecolor="black [3200]" strokeweight=".5pt">
+                <v:stroke joinstyle="miter"/>
+              </v:line>
+            </w:pict>
+          </mc:Fallback>
+        </mc:AlternateContent>
+      </w:r>
+    </w:p>
+    <w:p>
+      <w:pPr>
+        <w:pStyle w:val="a3"/>
+        <w:ind w:leftChars="0" w:left="396"/>
+        <w:rPr>
+          <w:b/>
+          <w:szCs w:val="24"/>
+        </w:rPr>
+      </w:pPr>
+      <w:r>
+        <w:rPr>
+          <w:rFonts w:hint="eastAsia"/>
+        </w:rPr>
+        <mc:AlternateContent>
+          <mc:Choice Requires="wps">
+            <w:drawing>
+              <wp:anchor distT="0" distB="0" distL="114300" distR="114300" simplePos="0" relativeHeight="251692032" behindDoc="0" locked="0" layoutInCell="1" allowOverlap="1" wp14:anchorId="4D92F490" wp14:editId="19BD0E42">
+                <wp:simplePos x="0" y="0"/>
+                <wp:positionH relativeFrom="column">
+                  <wp:posOffset>4331401</wp:posOffset>
+                </wp:positionH>
+                <wp:positionV relativeFrom="paragraph">
+                  <wp:posOffset>32352</wp:posOffset>
+                </wp:positionV>
+                <wp:extent cx="581594" cy="374015"/>
+                <wp:effectExtent l="0" t="0" r="28575" b="26035"/>
+                <wp:wrapNone/>
+                <wp:docPr id="31" name="矩形: 圓角 31"/>
+                <wp:cNvGraphicFramePr/>
+                <a:graphic xmlns:a="http://schemas.openxmlformats.org/drawingml/2006/main">
+                  <a:graphicData uri="http://schemas.microsoft.com/office/word/2010/wordprocessingShape">
+                    <wps:wsp>
+                      <wps:cNvSpPr/>
+                      <wps:spPr>
+                        <a:xfrm>
+                          <a:off x="0" y="0"/>
+                          <a:ext cx="581594" cy="374015"/>
+                        </a:xfrm>
+                        <a:prstGeom prst="roundRect">
+                          <a:avLst/>
+                        </a:prstGeom>
+                      </wps:spPr>
+                      <wps:style>
+                        <a:lnRef idx="2">
+                          <a:schemeClr val="accent1"/>
+                        </a:lnRef>
+                        <a:fillRef idx="1">
+                          <a:schemeClr val="lt1"/>
+                        </a:fillRef>
+                        <a:effectRef idx="0">
+                          <a:schemeClr val="accent1"/>
+                        </a:effectRef>
+                        <a:fontRef idx="minor">
+                          <a:schemeClr val="dk1"/>
+                        </a:fontRef>
+                      </wps:style>
+                      <wps:txbx>
+                        <w:txbxContent>
+                          <w:p>
+                            <w:pPr>
+                              <w:jc w:val="center"/>
+                            </w:pPr>
+                            <w:r>
+                              <w:t>h</w:t>
+                            </w:r>
+                            <w:r>
+                              <w:rPr>
+                                <w:rFonts w:hint="eastAsia"/>
+                              </w:rPr>
+                              <w:t>6</w:t>
+                            </w:r>
+                          </w:p>
+                        </w:txbxContent>
+                      </wps:txbx>
+                      <wps:bodyPr rot="0" spcFirstLastPara="0" vertOverflow="overflow" horzOverflow="overflow" vert="horz" wrap="square" lIns="91440" tIns="45720" rIns="91440" bIns="45720" numCol="1" spcCol="0" rtlCol="0" fromWordArt="0" anchor="ctr" anchorCtr="0" forceAA="0" compatLnSpc="1">
+                        <a:prstTxWarp prst="textNoShape">
+                          <a:avLst/>
+                        </a:prstTxWarp>
+                        <a:noAutofit/>
+                      </wps:bodyPr>
+                    </wps:wsp>
+                  </a:graphicData>
+                </a:graphic>
+                <wp14:sizeRelH relativeFrom="margin">
+                  <wp14:pctWidth>0</wp14:pctWidth>
+                </wp14:sizeRelH>
+                <wp14:sizeRelV relativeFrom="margin">
+                  <wp14:pctHeight>0</wp14:pctHeight>
+                </wp14:sizeRelV>
+              </wp:anchor>
+            </w:drawing>
+          </mc:Choice>
+          <mc:Fallback>
+            <w:pict>
+              <v:roundrect w14:anchorId="4D92F490" id="矩形: 圓角 31" o:spid="_x0000_s1032" style="position:absolute;left:0;text-align:left;margin-left:341.05pt;margin-top:2.55pt;width:45.8pt;height:29.45pt;z-index:251692032;visibility:visible;mso-wrap-style:square;mso-width-percent:0;mso-height-percent:0;mso-wrap-distance-left:9pt;mso-wrap-distance-top:0;mso-wrap-distance-right:9pt;mso-wrap-distance-bottom:0;mso-position-horizontal:absolute;mso-position-horizontal-relative:text;mso-position-vertical:absolute;mso-position-vertical-relative:text;mso-width-percent:0;mso-height-percent:0;mso-width-relative:margin;mso-height-relative:margin;v-text-anchor:middle" arcsize="10923f" o:gfxdata="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" fillcolor="white [3201]" strokecolor="#5b9bd5 [3204]" strokeweight="1pt">
+                <v:stroke joinstyle="miter"/>
+                <v:textbox>
+                  <w:txbxContent>
+                    <w:p>
+                      <w:pPr>
+                        <w:jc w:val="center"/>
+                      </w:pPr>
+                      <w:r>
+                        <w:t>h</w:t>
+                      </w:r>
+                      <w:r>
+                        <w:rPr>
+                          <w:rFonts w:hint="eastAsia"/>
+                        </w:rPr>
+                        <w:t>6</w:t>
+                      </w:r>
+                    </w:p>
+                  </w:txbxContent>
+                </v:textbox>
+              </v:roundrect>
+            </w:pict>
+          </mc:Fallback>
+        </mc:AlternateContent>
+      </w:r>
+      <w:r>
+        <w:rPr>
+          <w:rFonts w:hint="eastAsia"/>
+        </w:rPr>
+        <mc:AlternateContent>
+          <mc:Choice Requires="wps">
+            <w:drawing>
+              <wp:anchor distT="0" distB="0" distL="114300" distR="114300" simplePos="0" relativeHeight="251691008" behindDoc="0" locked="0" layoutInCell="1" allowOverlap="1" wp14:anchorId="4308ED44" wp14:editId="48832CC2">
+                <wp:simplePos x="0" y="0"/>
+                <wp:positionH relativeFrom="column">
+                  <wp:posOffset>3589053</wp:posOffset>
+                </wp:positionH>
+                <wp:positionV relativeFrom="paragraph">
+                  <wp:posOffset>32352</wp:posOffset>
+                </wp:positionV>
+                <wp:extent cx="581594" cy="374015"/>
+                <wp:effectExtent l="0" t="0" r="28575" b="26035"/>
+                <wp:wrapNone/>
+                <wp:docPr id="30" name="矩形: 圓角 30"/>
+                <wp:cNvGraphicFramePr/>
+                <a:graphic xmlns:a="http://schemas.openxmlformats.org/drawingml/2006/main">
+                  <a:graphicData uri="http://schemas.microsoft.com/office/word/2010/wordprocessingShape">
+                    <wps:wsp>
+                      <wps:cNvSpPr/>
+                      <wps:spPr>
+                        <a:xfrm>
+                          <a:off x="0" y="0"/>
+                          <a:ext cx="581594" cy="374015"/>
+                        </a:xfrm>
+                        <a:prstGeom prst="roundRect">
+                          <a:avLst/>
+                        </a:prstGeom>
+                      </wps:spPr>
+                      <wps:style>
+                        <a:lnRef idx="2">
+                          <a:schemeClr val="accent1"/>
+                        </a:lnRef>
+                        <a:fillRef idx="1">
+                          <a:schemeClr val="lt1"/>
+                        </a:fillRef>
+                        <a:effectRef idx="0">
+                          <a:schemeClr val="accent1"/>
+                        </a:effectRef>
+                        <a:fontRef idx="minor">
+                          <a:schemeClr val="dk1"/>
+                        </a:fontRef>
+                      </wps:style>
+                      <wps:txbx>
+                        <w:txbxContent>
+                          <w:p>
+                            <w:pPr>
+                              <w:jc w:val="center"/>
+                            </w:pPr>
+                            <w:r>
+                              <w:t>h</w:t>
+                            </w:r>
+                            <w:r>
+                              <w:rPr>
+                                <w:rFonts w:hint="eastAsia"/>
+                              </w:rPr>
+                              <w:t>5</w:t>
+                            </w:r>
+                          </w:p>
+                        </w:txbxContent>
+                      </wps:txbx>
+                      <wps:bodyPr rot="0" spcFirstLastPara="0" vertOverflow="overflow" horzOverflow="overflow" vert="horz" wrap="square" lIns="91440" tIns="45720" rIns="91440" bIns="45720" numCol="1" spcCol="0" rtlCol="0" fromWordArt="0" anchor="ctr" anchorCtr="0" forceAA="0" compatLnSpc="1">
+                        <a:prstTxWarp prst="textNoShape">
+                          <a:avLst/>
+                        </a:prstTxWarp>
+                        <a:noAutofit/>
+                      </wps:bodyPr>
+                    </wps:wsp>
+                  </a:graphicData>
+                </a:graphic>
+                <wp14:sizeRelH relativeFrom="margin">
+                  <wp14:pctWidth>0</wp14:pctWidth>
+                </wp14:sizeRelH>
+                <wp14:sizeRelV relativeFrom="margin">
+                  <wp14:pctHeight>0</wp14:pctHeight>
+                </wp14:sizeRelV>
+              </wp:anchor>
+            </w:drawing>
+          </mc:Choice>
+          <mc:Fallback>
+            <w:pict>
+              <v:roundrect w14:anchorId="4308ED44" id="矩形: 圓角 30" o:spid="_x0000_s1033" style="position:absolute;left:0;text-align:left;margin-left:282.6pt;margin-top:2.55pt;width:45.8pt;height:29.45pt;z-index:251691008;visibility:visible;mso-wrap-style:square;mso-width-percent:0;mso-height-percent:0;mso-wrap-distance-left:9pt;mso-wrap-distance-top:0;mso-wrap-distance-right:9pt;mso-wrap-distance-bottom:0;mso-position-horizontal:absolute;mso-position-horizontal-relative:text;mso-position-vertical:absolute;mso-position-vertical-relative:text;mso-width-percent:0;mso-height-percent:0;mso-width-relative:margin;mso-height-relative:margin;v-text-anchor:middle" arcsize="10923f" o:gfxdata="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" fillcolor="white [3201]" strokecolor="#5b9bd5 [3204]" strokeweight="1pt">
+                <v:stroke joinstyle="miter"/>
+                <v:textbox>
+                  <w:txbxContent>
+                    <w:p>
+                      <w:pPr>
+                        <w:jc w:val="center"/>
+                      </w:pPr>
+                      <w:r>
+                        <w:t>h</w:t>
+                      </w:r>
+                      <w:r>
+                        <w:rPr>
+                          <w:rFonts w:hint="eastAsia"/>
+                        </w:rPr>
+                        <w:t>5</w:t>
+                      </w:r>
+                    </w:p>
+                  </w:txbxContent>
+                </v:textbox>
+              </v:roundrect>
+            </w:pict>
+          </mc:Fallback>
+        </mc:AlternateContent>
+      </w:r>
+      <w:r>
+        <w:rPr>
+          <w:rFonts w:hint="eastAsia"/>
+        </w:rPr>
+        <mc:AlternateContent>
+          <mc:Choice Requires="wps">
+            <w:drawing>
+              <wp:anchor distT="0" distB="0" distL="114300" distR="114300" simplePos="0" relativeHeight="251689984" behindDoc="0" locked="0" layoutInCell="1" allowOverlap="1" wp14:anchorId="1067602D" wp14:editId="68E15DA9">
+                <wp:simplePos x="0" y="0"/>
+                <wp:positionH relativeFrom="column">
+                  <wp:posOffset>2858646</wp:posOffset>
+                </wp:positionH>
+                <wp:positionV relativeFrom="paragraph">
+                  <wp:posOffset>32352</wp:posOffset>
+                </wp:positionV>
+                <wp:extent cx="581594" cy="374073"/>
+                <wp:effectExtent l="0" t="0" r="28575" b="26035"/>
+                <wp:wrapNone/>
+                <wp:docPr id="29" name="矩形: 圓角 29"/>
+                <wp:cNvGraphicFramePr/>
+                <a:graphic xmlns:a="http://schemas.openxmlformats.org/drawingml/2006/main">
+                  <a:graphicData uri="http://schemas.microsoft.com/office/word/2010/wordprocessingShape">
+                    <wps:wsp>
+                      <wps:cNvSpPr/>
+                      <wps:spPr>
+                        <a:xfrm>
+                          <a:off x="0" y="0"/>
+                          <a:ext cx="581594" cy="374073"/>
+                        </a:xfrm>
+                        <a:prstGeom prst="roundRect">
+                          <a:avLst/>
+                        </a:prstGeom>
+                      </wps:spPr>
+                      <wps:style>
+                        <a:lnRef idx="2">
+                          <a:schemeClr val="accent1"/>
+                        </a:lnRef>
+                        <a:fillRef idx="1">
+                          <a:schemeClr val="lt1"/>
+                        </a:fillRef>
+                        <a:effectRef idx="0">
+                          <a:schemeClr val="accent1"/>
+                        </a:effectRef>
+                        <a:fontRef idx="minor">
+                          <a:schemeClr val="dk1"/>
+                        </a:fontRef>
+                      </wps:style>
+                      <wps:txbx>
+                        <w:txbxContent>
+                          <w:p>
+                            <w:pPr>
+                              <w:jc w:val="center"/>
+                            </w:pPr>
+                            <w:r>
+                              <w:t>h</w:t>
+                            </w:r>
+                            <w:r>
+                              <w:rPr>
+                                <w:rFonts w:hint="eastAsia"/>
+                              </w:rPr>
+                              <w:t>4</w:t>
+                            </w:r>
+                          </w:p>
+                        </w:txbxContent>
+                      </wps:txbx>
+                      <wps:bodyPr rot="0" spcFirstLastPara="0" vertOverflow="overflow" horzOverflow="overflow" vert="horz" wrap="square" lIns="91440" tIns="45720" rIns="91440" bIns="45720" numCol="1" spcCol="0" rtlCol="0" fromWordArt="0" anchor="ctr" anchorCtr="0" forceAA="0" compatLnSpc="1">
+                        <a:prstTxWarp prst="textNoShape">
+                          <a:avLst/>
+                        </a:prstTxWarp>
+                        <a:noAutofit/>
+                      </wps:bodyPr>
+                    </wps:wsp>
+                  </a:graphicData>
+                </a:graphic>
+                <wp14:sizeRelH relativeFrom="margin">
+                  <wp14:pctWidth>0</wp14:pctWidth>
+                </wp14:sizeRelH>
+                <wp14:sizeRelV relativeFrom="margin">
+                  <wp14:pctHeight>0</wp14:pctHeight>
+                </wp14:sizeRelV>
+              </wp:anchor>
+            </w:drawing>
+          </mc:Choice>
+          <mc:Fallback>
+            <w:pict>
+              <v:roundrect w14:anchorId="1067602D" id="矩形: 圓角 29" o:spid="_x0000_s1034" style="position:absolute;left:0;text-align:left;margin-left:225.1pt;margin-top:2.55pt;width:45.8pt;height:29.45pt;z-index:251689984;visibility:visible;mso-wrap-style:square;mso-width-percent:0;mso-height-percent:0;mso-wrap-distance-left:9pt;mso-wrap-distance-top:0;mso-wrap-distance-right:9pt;mso-wrap-distance-bottom:0;mso-position-horizontal:absolute;mso-position-horizontal-relative:text;mso-position-vertical:absolute;mso-position-vertical-relative:text;mso-width-percent:0;mso-height-percent:0;mso-width-relative:margin;mso-height-relative:margin;v-text-anchor:middle" arcsize="10923f" o:gfxdata="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" fillcolor="white [3201]" strokecolor="#5b9bd5 [3204]" strokeweight="1pt">
+                <v:stroke joinstyle="miter"/>
+                <v:textbox>
+                  <w:txbxContent>
+                    <w:p>
+                      <w:pPr>
+                        <w:jc w:val="center"/>
+                      </w:pPr>
+                      <w:r>
+                        <w:t>h</w:t>
+                      </w:r>
+                      <w:r>
+                        <w:rPr>
+                          <w:rFonts w:hint="eastAsia"/>
+                        </w:rPr>
+                        <w:t>4</w:t>
+                      </w:r>
+                    </w:p>
+                  </w:txbxContent>
+                </v:textbox>
+              </v:roundrect>
+            </w:pict>
+          </mc:Fallback>
+        </mc:AlternateContent>
+      </w:r>
+      <w:r>
+        <w:rPr>
+          <w:rFonts w:hint="eastAsia"/>
+          <w:noProof/>
+        </w:rPr>
+        <mc:AlternateContent>
+          <mc:Choice Requires="wps">
+            <w:drawing>
+              <wp:anchor distT="0" distB="0" distL="114300" distR="114300" simplePos="0" relativeHeight="251685888" behindDoc="0" locked="0" layoutInCell="1" allowOverlap="1" wp14:anchorId="013DF84D" wp14:editId="416B5AFE">
+                <wp:simplePos x="0" y="0"/>
+                <wp:positionH relativeFrom="column">
+                  <wp:posOffset>1326614</wp:posOffset>
+                </wp:positionH>
+                <wp:positionV relativeFrom="paragraph">
+                  <wp:posOffset>32352</wp:posOffset>
+                </wp:positionV>
+                <wp:extent cx="581594" cy="374015"/>
+                <wp:effectExtent l="0" t="0" r="28575" b="26035"/>
+                <wp:wrapNone/>
+                <wp:docPr id="16" name="矩形: 圓角 16"/>
+                <wp:cNvGraphicFramePr/>
+                <a:graphic xmlns:a="http://schemas.openxmlformats.org/drawingml/2006/main">
+                  <a:graphicData uri="http://schemas.microsoft.com/office/word/2010/wordprocessingShape">
+                    <wps:wsp>
+                      <wps:cNvSpPr/>
+                      <wps:spPr>
+                        <a:xfrm>
+                          <a:off x="0" y="0"/>
+                          <a:ext cx="581594" cy="374015"/>
+                        </a:xfrm>
+                        <a:prstGeom prst="roundRect">
+                          <a:avLst/>
+                        </a:prstGeom>
+                      </wps:spPr>
+                      <wps:style>
+                        <a:lnRef idx="2">
+                          <a:schemeClr val="accent1"/>
+                        </a:lnRef>
+                        <a:fillRef idx="1">
+                          <a:schemeClr val="lt1"/>
+                        </a:fillRef>
+                        <a:effectRef idx="0">
+                          <a:schemeClr val="accent1"/>
+                        </a:effectRef>
+                        <a:fontRef idx="minor">
+                          <a:schemeClr val="dk1"/>
+                        </a:fontRef>
+                      </wps:style>
+                      <wps:txbx>
+                        <w:txbxContent>
+                          <w:p>
+                            <w:pPr>
+                              <w:jc w:val="center"/>
+                            </w:pPr>
+                            <w:r>
+                              <w:t>h</w:t>
+                            </w:r>
+                            <w:r>
+                              <w:rPr>
+                                <w:rFonts w:hint="eastAsia"/>
+                              </w:rPr>
+                              <w:t>2</w:t>
+                            </w:r>
+                          </w:p>
+                        </w:txbxContent>
+                      </wps:txbx>
+                      <wps:bodyPr rot="0" spcFirstLastPara="0" vertOverflow="overflow" horzOverflow="overflow" vert="horz" wrap="square" lIns="91440" tIns="45720" rIns="91440" bIns="45720" numCol="1" spcCol="0" rtlCol="0" fromWordArt="0" anchor="ctr" anchorCtr="0" forceAA="0" compatLnSpc="1">
+                        <a:prstTxWarp prst="textNoShape">
+                          <a:avLst/>
+                        </a:prstTxWarp>
+                        <a:noAutofit/>
+                      </wps:bodyPr>
+                    </wps:wsp>
+                  </a:graphicData>
+                </a:graphic>
+                <wp14:sizeRelH relativeFrom="margin">
+                  <wp14:pctWidth>0</wp14:pctWidth>
+                </wp14:sizeRelH>
+                <wp14:sizeRelV relativeFrom="margin">
+                  <wp14:pctHeight>0</wp14:pctHeight>
+                </wp14:sizeRelV>
+              </wp:anchor>
+            </w:drawing>
+          </mc:Choice>
+          <mc:Fallback>
+            <w:pict>
+              <v:roundrect w14:anchorId="013DF84D" id="矩形: 圓角 16" o:spid="_x0000_s1035" style="position:absolute;left:0;text-align:left;margin-left:104.45pt;margin-top:2.55pt;width:45.8pt;height:29.45pt;z-index:251685888;visibility:visible;mso-wrap-style:square;mso-width-percent:0;mso-height-percent:0;mso-wrap-distance-left:9pt;mso-wrap-distance-top:0;mso-wrap-distance-right:9pt;mso-wrap-distance-bottom:0;mso-position-horizontal:absolute;mso-position-horizontal-relative:text;mso-position-vertical:absolute;mso-position-vertical-relative:text;mso-width-percent:0;mso-height-percent:0;mso-width-relative:margin;mso-height-relative:margin;v-text-anchor:middle" arcsize="10923f" o:gfxdata="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" fillcolor="white [3201]" strokecolor="#5b9bd5 [3204]" strokeweight="1pt">
+                <v:stroke joinstyle="miter"/>
+                <v:textbox>
+                  <w:txbxContent>
+                    <w:p>
+                      <w:pPr>
+                        <w:jc w:val="center"/>
+                      </w:pPr>
+                      <w:r>
+                        <w:t>h</w:t>
+                      </w:r>
+                      <w:r>
+                        <w:rPr>
+                          <w:rFonts w:hint="eastAsia"/>
+                        </w:rPr>
+                        <w:t>2</w:t>
+                      </w:r>
+                    </w:p>
+                  </w:txbxContent>
+                </v:textbox>
+              </v:roundrect>
+            </w:pict>
+          </mc:Fallback>
+        </mc:AlternateContent>
+      </w:r>
+      <w:r>
+        <w:rPr>
+          <w:rFonts w:hint="eastAsia"/>
+          <w:noProof/>
+        </w:rPr>
+        <mc:AlternateContent>
+          <mc:Choice Requires="wps">
+            <w:drawing>
+              <wp:anchor distT="0" distB="0" distL="114300" distR="114300" simplePos="0" relativeHeight="251687936" behindDoc="0" locked="0" layoutInCell="1" allowOverlap="1" wp14:anchorId="013DF84D" wp14:editId="416B5AFE">
+                <wp:simplePos x="0" y="0"/>
+                <wp:positionH relativeFrom="column">
+                  <wp:posOffset>2057243</wp:posOffset>
+                </wp:positionH>
+                <wp:positionV relativeFrom="paragraph">
+                  <wp:posOffset>32352</wp:posOffset>
+                </wp:positionV>
+                <wp:extent cx="581594" cy="374015"/>
+                <wp:effectExtent l="0" t="0" r="28575" b="26035"/>
+                <wp:wrapNone/>
+                <wp:docPr id="23" name="矩形: 圓角 23"/>
+                <wp:cNvGraphicFramePr/>
+                <a:graphic xmlns:a="http://schemas.openxmlformats.org/drawingml/2006/main">
+                  <a:graphicData uri="http://schemas.microsoft.com/office/word/2010/wordprocessingShape">
+                    <wps:wsp>
+                      <wps:cNvSpPr/>
+                      <wps:spPr>
+                        <a:xfrm>
+                          <a:off x="0" y="0"/>
+                          <a:ext cx="581594" cy="374015"/>
+                        </a:xfrm>
+                        <a:prstGeom prst="roundRect">
+                          <a:avLst/>
+                        </a:prstGeom>
+                      </wps:spPr>
+                      <wps:style>
+                        <a:lnRef idx="2">
+                          <a:schemeClr val="accent1"/>
+                        </a:lnRef>
+                        <a:fillRef idx="1">
+                          <a:schemeClr val="lt1"/>
+                        </a:fillRef>
+                        <a:effectRef idx="0">
+                          <a:schemeClr val="accent1"/>
+                        </a:effectRef>
+                        <a:fontRef idx="minor">
+                          <a:schemeClr val="dk1"/>
+                        </a:fontRef>
+                      </wps:style>
+                      <wps:txbx>
+                        <w:txbxContent>
+                          <w:p>
+                            <w:pPr>
+                              <w:jc w:val="center"/>
+                            </w:pPr>
+                            <w:r>
+                              <w:t>h</w:t>
+                            </w:r>
+                            <w:r>
+                              <w:rPr>
+                                <w:rFonts w:hint="eastAsia"/>
+                              </w:rPr>
+                              <w:t>3</w:t>
+                            </w:r>
+                          </w:p>
+                        </w:txbxContent>
+                      </wps:txbx>
+                      <wps:bodyPr rot="0" spcFirstLastPara="0" vertOverflow="overflow" horzOverflow="overflow" vert="horz" wrap="square" lIns="91440" tIns="45720" rIns="91440" bIns="45720" numCol="1" spcCol="0" rtlCol="0" fromWordArt="0" anchor="ctr" anchorCtr="0" forceAA="0" compatLnSpc="1">
+                        <a:prstTxWarp prst="textNoShape">
+                          <a:avLst/>
+                        </a:prstTxWarp>
+                        <a:noAutofit/>
+                      </wps:bodyPr>
+                    </wps:wsp>
+                  </a:graphicData>
+                </a:graphic>
+                <wp14:sizeRelH relativeFrom="margin">
+                  <wp14:pctWidth>0</wp14:pctWidth>
+                </wp14:sizeRelH>
+                <wp14:sizeRelV relativeFrom="margin">
+                  <wp14:pctHeight>0</wp14:pctHeight>
+                </wp14:sizeRelV>
+              </wp:anchor>
+            </w:drawing>
+          </mc:Choice>
+          <mc:Fallback>
+            <w:pict>
+              <v:roundrect w14:anchorId="013DF84D" id="矩形: 圓角 23" o:spid="_x0000_s1036" style="position:absolute;left:0;text-align:left;margin-left:162pt;margin-top:2.55pt;width:45.8pt;height:29.45pt;z-index:251687936;visibility:visible;mso-wrap-style:square;mso-width-percent:0;mso-height-percent:0;mso-wrap-distance-left:9pt;mso-wrap-distance-top:0;mso-wrap-distance-right:9pt;mso-wrap-distance-bottom:0;mso-position-horizontal:absolute;mso-position-horizontal-relative:text;mso-position-vertical:absolute;mso-position-vertical-relative:text;mso-width-percent:0;mso-height-percent:0;mso-width-relative:margin;mso-height-relative:margin;v-text-anchor:middle" arcsize="10923f" o:gfxdata="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" fillcolor="white [3201]" strokecolor="#5b9bd5 [3204]" strokeweight="1pt">
+                <v:stroke joinstyle="miter"/>
+                <v:textbox>
+                  <w:txbxContent>
+                    <w:p>
+                      <w:pPr>
+                        <w:jc w:val="center"/>
+                      </w:pPr>
+                      <w:r>
+                        <w:t>h</w:t>
+                      </w:r>
+                      <w:r>
+                        <w:rPr>
+                          <w:rFonts w:hint="eastAsia"/>
+                        </w:rPr>
+                        <w:t>3</w:t>
+                      </w:r>
+                    </w:p>
+                  </w:txbxContent>
+                </v:textbox>
+              </v:roundrect>
+            </w:pict>
+          </mc:Fallback>
+        </mc:AlternateContent>
+      </w:r>
+      <w:r>
+        <w:rPr>
+          <w:rFonts w:hint="eastAsia"/>
+          <w:noProof/>
+        </w:rPr>
+        <mc:AlternateContent>
+          <mc:Choice Requires="wps">
+            <w:drawing>
+              <wp:anchor distT="0" distB="0" distL="114300" distR="114300" simplePos="0" relativeHeight="251683840" behindDoc="0" locked="0" layoutInCell="1" allowOverlap="1">
+                <wp:simplePos x="0" y="0"/>
+                <wp:positionH relativeFrom="column">
+                  <wp:posOffset>614531</wp:posOffset>
+                </wp:positionH>
+                <wp:positionV relativeFrom="paragraph">
+                  <wp:posOffset>32162</wp:posOffset>
+                </wp:positionV>
+                <wp:extent cx="581594" cy="374015"/>
+                <wp:effectExtent l="0" t="0" r="28575" b="26035"/>
+                <wp:wrapNone/>
+                <wp:docPr id="15" name="矩形: 圓角 15"/>
+                <wp:cNvGraphicFramePr/>
+                <a:graphic xmlns:a="http://schemas.openxmlformats.org/drawingml/2006/main">
+                  <a:graphicData uri="http://schemas.microsoft.com/office/word/2010/wordprocessingShape">
+                    <wps:wsp>
+                      <wps:cNvSpPr/>
+                      <wps:spPr>
+                        <a:xfrm>
+                          <a:off x="0" y="0"/>
+                          <a:ext cx="581594" cy="374015"/>
+                        </a:xfrm>
+                        <a:prstGeom prst="roundRect">
+                          <a:avLst/>
+                        </a:prstGeom>
+                      </wps:spPr>
+                      <wps:style>
+                        <a:lnRef idx="2">
+                          <a:schemeClr val="accent1"/>
+                        </a:lnRef>
+                        <a:fillRef idx="1">
+                          <a:schemeClr val="lt1"/>
+                        </a:fillRef>
+                        <a:effectRef idx="0">
+                          <a:schemeClr val="accent1"/>
+                        </a:effectRef>
+                        <a:fontRef idx="minor">
+                          <a:schemeClr val="dk1"/>
+                        </a:fontRef>
+                      </wps:style>
+                      <wps:txbx>
+                        <w:txbxContent>
+                          <w:p>
+                            <w:pPr>
+                              <w:jc w:val="center"/>
+                            </w:pPr>
+                            <w:r>
+                              <w:t>h1</w:t>
+                            </w:r>
+                          </w:p>
+                        </w:txbxContent>
+                      </wps:txbx>
+                      <wps:bodyPr rot="0" spcFirstLastPara="0" vertOverflow="overflow" horzOverflow="overflow" vert="horz" wrap="square" lIns="91440" tIns="45720" rIns="91440" bIns="45720" numCol="1" spcCol="0" rtlCol="0" fromWordArt="0" anchor="ctr" anchorCtr="0" forceAA="0" compatLnSpc="1">
+                        <a:prstTxWarp prst="textNoShape">
+                          <a:avLst/>
+                        </a:prstTxWarp>
+                        <a:noAutofit/>
+                      </wps:bodyPr>
+                    </wps:wsp>
+                  </a:graphicData>
+                </a:graphic>
+                <wp14:sizeRelH relativeFrom="margin">
+                  <wp14:pctWidth>0</wp14:pctWidth>
+                </wp14:sizeRelH>
+                <wp14:sizeRelV relativeFrom="margin">
+                  <wp14:pctHeight>0</wp14:pctHeight>
+                </wp14:sizeRelV>
+              </wp:anchor>
+            </w:drawing>
+          </mc:Choice>
+          <mc:Fallback>
+            <w:pict>
+              <v:roundrect id="矩形: 圓角 15" o:spid="_x0000_s1037" style="position:absolute;left:0;text-align:left;margin-left:48.4pt;margin-top:2.55pt;width:45.8pt;height:29.45pt;z-index:251683840;visibility:visible;mso-wrap-style:square;mso-width-percent:0;mso-height-percent:0;mso-wrap-distance-left:9pt;mso-wrap-distance-top:0;mso-wrap-distance-right:9pt;mso-wrap-distance-bottom:0;mso-position-horizontal:absolute;mso-position-horizontal-relative:text;mso-position-vertical:absolute;mso-position-vertical-relative:text;mso-width-percent:0;mso-height-percent:0;mso-width-relative:margin;mso-height-relative:margin;v-text-anchor:middle" arcsize="10923f" o:gfxdata="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" fillcolor="white [3201]" strokecolor="#5b9bd5 [3204]" strokeweight="1pt">
+                <v:stroke joinstyle="miter"/>
+                <v:textbox>
+                  <w:txbxContent>
+                    <w:p>
+                      <w:pPr>
+                        <w:jc w:val="center"/>
+                      </w:pPr>
+                      <w:r>
+                        <w:t>h1</w:t>
+                      </w:r>
+                    </w:p>
+                  </w:txbxContent>
+                </v:textbox>
+              </v:roundrect>
+            </w:pict>
+          </mc:Fallback>
+        </mc:AlternateContent>
+      </w:r>
+    </w:p>
+    <w:p>
+      <w:pPr>
+        <w:pStyle w:val="a3"/>
+        <w:ind w:leftChars="0" w:left="396"/>
+        <w:rPr>
+          <w:b/>
+          <w:szCs w:val="24"/>
+        </w:rPr>
+      </w:pPr>
+    </w:p>
+    <w:p>
+      <w:pPr>
+        <w:pStyle w:val="a3"/>
+        <w:ind w:leftChars="0" w:left="396"/>
+        <w:rPr>
+          <w:rFonts w:hint="eastAsia"/>
+          <w:szCs w:val="24"/>
+        </w:rPr>
+      </w:pPr>
+      <w:r>
+        <w:rPr>
+          <w:rFonts w:hint="eastAsia"/>
+          <w:szCs w:val="24"/>
+        </w:rPr>
+        <w:t>h</w:t>
+      </w:r>
+      <w:r>
+        <w:rPr>
+          <w:szCs w:val="24"/>
+        </w:rPr>
+        <w:t>1</w:t>
+      </w:r>
+      <w:r>
+        <w:rPr>
+          <w:rFonts w:hint="eastAsia"/>
+          <w:szCs w:val="24"/>
+        </w:rPr>
+        <w:t>進行監，聽</w:t>
+      </w:r>
+      <w:r>
+        <w:rPr>
+          <w:szCs w:val="24"/>
+        </w:rPr>
+        <w:t>h2~h6</w:t>
+      </w:r>
+      <w:proofErr w:type="gramStart"/>
+      <w:r>
+        <w:rPr>
+          <w:rFonts w:hint="eastAsia"/>
+          <w:szCs w:val="24"/>
+        </w:rPr>
+        <w:t>各</w:t>
+      </w:r>
+      <w:proofErr w:type="gramEnd"/>
+      <w:r>
+        <w:rPr>
+          <w:rFonts w:hint="eastAsia"/>
+          <w:szCs w:val="24"/>
+        </w:rPr>
+        <w:t>向</w:t>
+      </w:r>
+      <w:r>
+        <w:rPr>
+          <w:rFonts w:hint="eastAsia"/>
+          <w:szCs w:val="24"/>
+        </w:rPr>
+        <w:t>server</w:t>
+      </w:r>
+      <w:r>
+        <w:rPr>
+          <w:rFonts w:hint="eastAsia"/>
+          <w:szCs w:val="24"/>
+        </w:rPr>
+        <w:t>傳送</w:t>
+      </w:r>
+      <w:r>
+        <w:rPr>
+          <w:rFonts w:hint="eastAsia"/>
+          <w:szCs w:val="24"/>
+        </w:rPr>
+        <w:t>TCP</w:t>
+      </w:r>
+      <w:r>
+        <w:rPr>
+          <w:rFonts w:hint="eastAsia"/>
+          <w:szCs w:val="24"/>
+        </w:rPr>
+        <w:t>和</w:t>
+      </w:r>
+      <w:r>
+        <w:rPr>
+          <w:szCs w:val="24"/>
+        </w:rPr>
+        <w:t>UDP</w:t>
+      </w:r>
+      <w:r>
+        <w:rPr>
+          <w:rFonts w:hint="eastAsia"/>
+          <w:szCs w:val="24"/>
+        </w:rPr>
+        <w:t>封包持續</w:t>
+      </w:r>
+      <w:r>
+        <w:rPr>
+          <w:rFonts w:hint="eastAsia"/>
+          <w:szCs w:val="24"/>
+        </w:rPr>
+        <w:t>20</w:t>
+      </w:r>
+      <w:r>
+        <w:rPr>
+          <w:rFonts w:hint="eastAsia"/>
+          <w:szCs w:val="24"/>
+        </w:rPr>
+        <w:t>秒並輸出，</w:t>
+      </w:r>
+      <w:r>
+        <w:rPr>
+          <w:rFonts w:hint="eastAsia"/>
+          <w:szCs w:val="24"/>
+        </w:rPr>
+        <w:t>U</w:t>
+      </w:r>
+      <w:r>
+        <w:rPr>
+          <w:szCs w:val="24"/>
+        </w:rPr>
+        <w:t>DP</w:t>
+      </w:r>
+      <w:r>
+        <w:rPr>
+          <w:rFonts w:hint="eastAsia"/>
+          <w:szCs w:val="24"/>
+        </w:rPr>
+        <w:t>頻寬上限設為</w:t>
+      </w:r>
+      <w:r>
+        <w:rPr>
+          <w:rFonts w:hint="eastAsia"/>
+          <w:szCs w:val="24"/>
+        </w:rPr>
+        <w:t>30G</w:t>
+      </w:r>
+    </w:p>
+    <w:p>
+      <w:pPr>
+        <w:pStyle w:val="a3"/>
+        <w:ind w:leftChars="0" w:left="396"/>
+        <w:rPr>
+          <w:szCs w:val="24"/>
+        </w:rPr>
+      </w:pPr>
+      <w:r>
+        <w:rPr>
+          <w:rFonts w:hint="eastAsia"/>
+          <w:szCs w:val="24"/>
+        </w:rPr>
+        <w:t>h1</w:t>
+      </w:r>
+      <w:r>
+        <w:rPr>
+          <w:szCs w:val="24"/>
+        </w:rPr>
+        <w:t>: iperf3 -s</w:t>
+      </w:r>
+    </w:p>
+    <w:p>
+      <w:pPr>
+        <w:pStyle w:val="a3"/>
+        <w:ind w:leftChars="0" w:left="396"/>
+        <w:rPr>
+          <w:szCs w:val="24"/>
+        </w:rPr>
+      </w:pPr>
+      <w:r>
+        <w:rPr>
+          <w:szCs w:val="24"/>
+        </w:rPr>
+        <w:t xml:space="preserve">h2~h6: </w:t>
+      </w:r>
+      <w:r>
+        <w:rPr>
+          <w:szCs w:val="24"/>
+        </w:rPr>
+        <w:t xml:space="preserve">iperf3 -c 10.0.0.1 -t </w:t>
+      </w:r>
+      <w:proofErr w:type="gramStart"/>
+      <w:r>
+        <w:rPr>
+          <w:szCs w:val="24"/>
+        </w:rPr>
+        <w:t>20</w:t>
+      </w:r>
+      <w:r>
+        <w:rPr>
+          <w:rFonts w:hint="eastAsia"/>
+          <w:szCs w:val="24"/>
+        </w:rPr>
+        <w:t xml:space="preserve"> .</w:t>
+      </w:r>
+      <w:proofErr w:type="gramEnd"/>
+      <w:r>
+        <w:rPr>
+          <w:rFonts w:hint="eastAsia"/>
+          <w:szCs w:val="24"/>
+        </w:rPr>
+        <w:t>&gt;tcp0~tcp4</w:t>
+      </w:r>
+      <w:r>
+        <w:rPr>
+          <w:szCs w:val="24"/>
+        </w:rPr>
+        <w:t>(TCP)</w:t>
+      </w:r>
+    </w:p>
+    <w:p>
+      <w:pPr>
+        <w:pStyle w:val="a3"/>
+        <w:ind w:leftChars="0" w:left="396"/>
+        <w:rPr>
+          <w:szCs w:val="24"/>
+        </w:rPr>
+      </w:pPr>
+      <w:r>
+        <w:rPr>
+          <w:szCs w:val="24"/>
+        </w:rPr>
+        <w:tab/>
+      </w:r>
+      <w:r>
+        <w:rPr>
+          <w:szCs w:val="24"/>
+        </w:rPr>
+        <w:tab/>
+        <w:t xml:space="preserve"> </w:t>
+      </w:r>
+      <w:r>
+        <w:rPr>
+          <w:szCs w:val="24"/>
+        </w:rPr>
+        <w:t>iperf3 -c 10.0.0.1</w:t>
+      </w:r>
+      <w:r>
+        <w:rPr>
+          <w:szCs w:val="24"/>
+        </w:rPr>
+        <w:t xml:space="preserve"> -u</w:t>
+      </w:r>
+      <w:r>
+        <w:rPr>
+          <w:szCs w:val="24"/>
+        </w:rPr>
+        <w:t xml:space="preserve"> -t </w:t>
+      </w:r>
+      <w:proofErr w:type="gramStart"/>
+      <w:r>
+        <w:rPr>
+          <w:szCs w:val="24"/>
+        </w:rPr>
+        <w:t>20</w:t>
+      </w:r>
+      <w:r>
+        <w:rPr>
+          <w:rFonts w:hint="eastAsia"/>
+          <w:szCs w:val="24"/>
+        </w:rPr>
+        <w:t xml:space="preserve"> .</w:t>
+      </w:r>
+      <w:proofErr w:type="gramEnd"/>
+      <w:r>
+        <w:rPr>
+          <w:rFonts w:hint="eastAsia"/>
+          <w:szCs w:val="24"/>
+        </w:rPr>
+        <w:t>&gt;</w:t>
+      </w:r>
+      <w:r>
+        <w:rPr>
+          <w:rFonts w:hint="eastAsia"/>
+          <w:szCs w:val="24"/>
+        </w:rPr>
+        <w:t>udp0~ud</w:t>
+      </w:r>
+      <w:r>
+        <w:rPr>
+          <w:rFonts w:hint="eastAsia"/>
+          <w:szCs w:val="24"/>
+        </w:rPr>
+        <w:t>p4</w:t>
+      </w:r>
+      <w:r>
+        <w:rPr>
+          <w:szCs w:val="24"/>
+        </w:rPr>
+        <w:t>(</w:t>
+      </w:r>
+      <w:r>
+        <w:rPr>
+          <w:szCs w:val="24"/>
+        </w:rPr>
+        <w:t>UD</w:t>
+      </w:r>
+      <w:r>
+        <w:rPr>
+          <w:szCs w:val="24"/>
+        </w:rPr>
+        <w:t>P)</w:t>
+      </w:r>
+    </w:p>
+    <w:p>
+      <w:pPr>
+        <w:pStyle w:val="a3"/>
+        <w:ind w:leftChars="0" w:left="396"/>
+        <w:rPr>
+          <w:szCs w:val="24"/>
+        </w:rPr>
+      </w:pPr>
       <w:r>
         <w:rPr>
           <w:noProof/>
         </w:rPr>
         <w:lastRenderedPageBreak/>
         <w:drawing>
-          <wp:inline distT="0" distB="0" distL="0" distR="0" wp14:anchorId="288A028A" wp14:editId="6AB89241">
+          <wp:inline distT="0" distB="0" distL="0" distR="0" wp14:anchorId="6A4517D5" wp14:editId="77B02875">
             <wp:extent cx="5274310" cy="2316480"/>
             <wp:effectExtent l="0" t="0" r="2540" b="7620"/>
             <wp:docPr id="18" name="圖片 18"/>
@@ -1822,26 +4550,104 @@
         </w:drawing>
       </w:r>
     </w:p>
-    <w:p/>
-    <w:p/>
-    <w:p/>
-    <w:p/>
-    <w:p/>
     <w:p>
-      <w:r>
-        <w:rPr>
-          <w:rFonts w:hint="eastAsia"/>
-        </w:rPr>
-        <w:t>修正秒數及輸出圖檔</w:t>
+      <w:pPr>
+        <w:ind w:firstLine="396"/>
+      </w:pPr>
+      <w:r>
+        <w:rPr>
+          <w:rFonts w:hint="eastAsia"/>
+        </w:rPr>
+        <w:t>修正</w:t>
+      </w:r>
+      <w:r>
+        <w:rPr>
+          <w:rFonts w:hint="eastAsia"/>
+        </w:rPr>
+        <w:t>包含</w:t>
+      </w:r>
+      <w:proofErr w:type="gramStart"/>
+      <w:r>
+        <w:rPr>
+          <w:rFonts w:hint="eastAsia"/>
+        </w:rPr>
+        <w:t>秒</w:t>
+      </w:r>
+      <w:proofErr w:type="gramEnd"/>
+      <w:r>
+        <w:rPr>
+          <w:rFonts w:hint="eastAsia"/>
+        </w:rPr>
+        <w:t>數</w:t>
+      </w:r>
+      <w:r>
+        <w:rPr>
+          <w:rFonts w:hint="eastAsia"/>
+        </w:rPr>
+        <w:t>值</w:t>
+      </w:r>
+      <w:r>
+        <w:rPr>
+          <w:rFonts w:hint="eastAsia"/>
+        </w:rPr>
+        <w:t>及輸出圖檔</w:t>
+      </w:r>
+      <w:r>
+        <w:rPr>
+          <w:rFonts w:hint="eastAsia"/>
+        </w:rPr>
+        <w:t>，</w:t>
+      </w:r>
+      <w:r>
+        <w:rPr>
+          <w:rFonts w:hint="eastAsia"/>
+        </w:rPr>
+        <w:t>TCP</w:t>
+      </w:r>
+      <w:r>
+        <w:rPr>
+          <w:rFonts w:hint="eastAsia"/>
+        </w:rPr>
+        <w:t>和</w:t>
+      </w:r>
+      <w:r>
+        <w:rPr>
+          <w:rFonts w:hint="eastAsia"/>
+        </w:rPr>
+        <w:t>UDP</w:t>
+      </w:r>
+      <w:r>
+        <w:rPr>
+          <w:rFonts w:hint="eastAsia"/>
+        </w:rPr>
+        <w:t>分別用不同</w:t>
+      </w:r>
+      <w:proofErr w:type="spellStart"/>
+      <w:r>
+        <w:rPr>
+          <w:rFonts w:hint="eastAsia"/>
+        </w:rPr>
+        <w:t>scipt</w:t>
+      </w:r>
+      <w:proofErr w:type="spellEnd"/>
+      <w:r>
+        <w:rPr>
+          <w:rFonts w:hint="eastAsia"/>
+        </w:rPr>
+        <w:t>檔輸出</w:t>
       </w:r>
     </w:p>
     <w:p>
+      <w:pPr>
+        <w:jc w:val="center"/>
+      </w:pPr>
+      <w:bookmarkStart w:id="0" w:name="_GoBack"/>
       <w:r>
         <w:rPr>
           <w:noProof/>
         </w:rPr>
         <w:drawing>
-          <wp:inline distT="0" distB="0" distL="0" distR="0" wp14:anchorId="4EC03049" wp14:editId="228286B3">
+          <wp:inline distT="0" distB="0" distL="0" distR="0" wp14:anchorId="1B6A37CC" wp14:editId="54EB472E">
             <wp:extent cx="5274310" cy="3320415"/>
             <wp:effectExtent l="0" t="0" r="2540" b="0"/>
             <wp:docPr id="19" name="圖片 19"/>
@@ -1876,16 +4682,24 @@
           </wp:inline>
         </w:drawing>
       </w:r>
+      <w:bookmarkEnd w:id="0"/>
     </w:p>
-    <w:p/>
     <w:p>
+      <w:pPr>
+        <w:pStyle w:val="a3"/>
+        <w:ind w:leftChars="0" w:left="396"/>
+        <w:rPr>
+          <w:rFonts w:hint="eastAsia"/>
+          <w:szCs w:val="24"/>
+        </w:rPr>
+      </w:pPr>
       <w:r>
         <w:rPr>
           <w:noProof/>
         </w:rPr>
         <w:lastRenderedPageBreak/>
         <w:drawing>
-          <wp:inline distT="0" distB="0" distL="0" distR="0" wp14:anchorId="7317E8A5" wp14:editId="7374904D">
+          <wp:inline distT="0" distB="0" distL="0" distR="0" wp14:anchorId="46B868C5" wp14:editId="2B9826CF">
             <wp:extent cx="5274310" cy="3959860"/>
             <wp:effectExtent l="0" t="0" r="2540" b="2540"/>
             <wp:docPr id="17" name="圖片 17"/>
@@ -1922,18 +4736,106 @@
       </w:r>
     </w:p>
     <w:p>
-      <w:r>
-        <w:rPr>
-          <w:rFonts w:hint="eastAsia"/>
-        </w:rPr>
-        <w:t>5.</w:t>
-      </w:r>
-      <w:r>
-        <w:rPr>
-          <w:noProof/>
-        </w:rPr>
-        <w:t xml:space="preserve"> </w:t>
-      </w:r>
+      <w:pPr>
+        <w:pStyle w:val="a3"/>
+        <w:ind w:leftChars="0" w:left="396"/>
+        <w:rPr>
+          <w:rFonts w:hint="eastAsia"/>
+          <w:b/>
+          <w:szCs w:val="24"/>
+        </w:rPr>
+      </w:pPr>
+    </w:p>
+    <w:p>
+      <w:pPr>
+        <w:pStyle w:val="a3"/>
+        <w:numPr>
+          <w:ilvl w:val="0"/>
+          <w:numId w:val="1"/>
+        </w:numPr>
+        <w:ind w:leftChars="0"/>
+        <w:rPr>
+          <w:b/>
+          <w:sz w:val="40"/>
+          <w:szCs w:val="40"/>
+        </w:rPr>
+      </w:pPr>
+      <w:proofErr w:type="spellStart"/>
+      <w:r>
+        <w:rPr>
+          <w:b/>
+          <w:sz w:val="40"/>
+          <w:szCs w:val="40"/>
+        </w:rPr>
+        <w:t>netperf</w:t>
+      </w:r>
+      <w:proofErr w:type="spellEnd"/>
+    </w:p>
+    <w:p>
+      <w:pPr>
+        <w:pStyle w:val="a3"/>
+        <w:ind w:leftChars="0" w:left="396"/>
+        <w:rPr>
+          <w:szCs w:val="24"/>
+        </w:rPr>
+      </w:pPr>
+      <w:proofErr w:type="spellStart"/>
+      <w:r>
+        <w:rPr>
+          <w:rFonts w:hint="eastAsia"/>
+          <w:szCs w:val="24"/>
+        </w:rPr>
+        <w:t>netperf</w:t>
+      </w:r>
+      <w:proofErr w:type="spellEnd"/>
+      <w:r>
+        <w:rPr>
+          <w:rFonts w:hint="eastAsia"/>
+          <w:szCs w:val="24"/>
+        </w:rPr>
+        <w:t xml:space="preserve"> -H 127.0.0.1 -t TCP_RR</w:t>
+      </w:r>
+    </w:p>
+    <w:p>
+      <w:pPr>
+        <w:pStyle w:val="a3"/>
+        <w:ind w:leftChars="0" w:left="396"/>
+        <w:rPr>
+          <w:rFonts w:hint="eastAsia"/>
+          <w:szCs w:val="24"/>
+        </w:rPr>
+      </w:pPr>
+      <w:proofErr w:type="spellStart"/>
+      <w:r>
+        <w:rPr>
+          <w:rFonts w:hint="eastAsia"/>
+          <w:szCs w:val="24"/>
+        </w:rPr>
+        <w:t>netperf</w:t>
+      </w:r>
+      <w:proofErr w:type="spellEnd"/>
+      <w:r>
+        <w:rPr>
+          <w:rFonts w:hint="eastAsia"/>
+          <w:szCs w:val="24"/>
+        </w:rPr>
+        <w:t xml:space="preserve"> -H 127.0.0.1 -t </w:t>
+      </w:r>
+      <w:r>
+        <w:rPr>
+          <w:szCs w:val="24"/>
+        </w:rPr>
+        <w:t>UDP</w:t>
+      </w:r>
+      <w:r>
+        <w:rPr>
+          <w:rFonts w:hint="eastAsia"/>
+          <w:szCs w:val="24"/>
+        </w:rPr>
+        <w:t>_RR</w:t>
+      </w:r>
+    </w:p>
+    <w:p>
       <w:r>
         <w:rPr>
           <w:noProof/>
@@ -1986,7 +4888,7 @@
 </file>
 
 <file path=word/numbering.xml><?xml version="1.0" encoding="utf-8"?>
-<w:numbering xmlns:wpc="http://schemas.microsoft.com/office/word/2010/wordprocessingCanvas" xmlns:cx="http://schemas.microsoft.com/office/drawing/2014/chartex" xmlns:mc="http://schemas.openxmlformats.org/markup-compatibility/2006" xmlns:o="urn:schemas-microsoft-com:office:office" xmlns:r="http://schemas.openxmlformats.org/officeDocument/2006/relationships" xmlns:m="http://schemas.openxmlformats.org/officeDocument/2006/math" xmlns:v="urn:schemas-microsoft-com:vml" xmlns:wp14="http://schemas.microsoft.com/office/word/2010/wordprocessingDrawing" xmlns:wp="http://schemas.openxmlformats.org/drawingml/2006/wordprocessingDrawing" xmlns:w10="urn:schemas-microsoft-com:office:word" xmlns:w="http://schemas.openxmlformats.org/wordprocessingml/2006/main" xmlns:w14="http://schemas.microsoft.com/office/word/2010/wordml" xmlns:w15="http://schemas.microsoft.com/office/word/2012/wordml" xmlns:w16se="http://schemas.microsoft.com/office/word/2015/wordml/symex" xmlns:wpg="http://schemas.microsoft.com/office/word/2010/wordprocessingGroup" xmlns:wpi="http://schemas.microsoft.com/office/word/2010/wordprocessingInk" xmlns:wne="http://schemas.microsoft.com/office/word/2006/wordml" xmlns:wps="http://schemas.microsoft.com/office/word/2010/wordprocessingShape" mc:Ignorable="w14 w15 w16se wp14">
+<w:numbering xmlns:wpc="http://schemas.microsoft.com/office/word/2010/wordprocessingCanvas" xmlns:cx="http://schemas.microsoft.com/office/drawing/2014/chartex" xmlns:cx1="http://schemas.microsoft.com/office/drawing/2015/9/8/chartex" xmlns:cx2="http://schemas.microsoft.com/office/drawing/2015/10/21/chartex" xmlns:cx3="http://schemas.microsoft.com/office/drawing/2016/5/9/chartex" xmlns:cx4="http://schemas.microsoft.com/office/drawing/2016/5/10/chartex" xmlns:cx5="http://schemas.microsoft.com/office/drawing/2016/5/11/chartex" xmlns:cx6="http://schemas.microsoft.com/office/drawing/2016/5/12/chartex" xmlns:cx7="http://schemas.microsoft.com/office/drawing/2016/5/13/chartex" xmlns:cx8="http://schemas.microsoft.com/office/drawing/2016/5/14/chartex" xmlns:mc="http://schemas.openxmlformats.org/markup-compatibility/2006" xmlns:aink="http://schemas.microsoft.com/office/drawing/2016/ink" xmlns:am3d="http://schemas.microsoft.com/office/drawing/2017/model3d" xmlns:o="urn:schemas-microsoft-com:office:office" xmlns:r="http://schemas.openxmlformats.org/officeDocument/2006/relationships" xmlns:m="http://schemas.openxmlformats.org/officeDocument/2006/math" xmlns:v="urn:schemas-microsoft-com:vml" xmlns:wp14="http://schemas.microsoft.com/office/word/2010/wordprocessingDrawing" xmlns:wp="http://schemas.openxmlformats.org/drawingml/2006/wordprocessingDrawing" xmlns:w10="urn:schemas-microsoft-com:office:word" xmlns:w="http://schemas.openxmlformats.org/wordprocessingml/2006/main" xmlns:w14="http://schemas.microsoft.com/office/word/2010/wordml" xmlns:w15="http://schemas.microsoft.com/office/word/2012/wordml" xmlns:w16cid="http://schemas.microsoft.com/office/word/2016/wordml/cid" xmlns:w16se="http://schemas.microsoft.com/office/word/2015/wordml/symex" xmlns:wpg="http://schemas.microsoft.com/office/word/2010/wordprocessingGroup" xmlns:wpi="http://schemas.microsoft.com/office/word/2010/wordprocessingInk" xmlns:wne="http://schemas.microsoft.com/office/word/2006/wordml" xmlns:wps="http://schemas.microsoft.com/office/word/2010/wordprocessingShape" mc:Ignorable="w14 w15 w16se w16cid wp14">
   <w:abstractNum w:abstractNumId="0" w15:restartNumberingAfterBreak="0">
     <w:nsid w:val="0C2F21EF"/>
     <w:multiLevelType w:val="hybridMultilevel"/>
@@ -2083,7 +4985,7 @@
 </file>
 
 <file path=word/styles.xml><?xml version="1.0" encoding="utf-8"?>
-<w:styles xmlns:mc="http://schemas.openxmlformats.org/markup-compatibility/2006" xmlns:r="http://schemas.openxmlformats.org/officeDocument/2006/relationships" xmlns:w="http://schemas.openxmlformats.org/wordprocessingml/2006/main" xmlns:w14="http://schemas.microsoft.com/office/word/2010/wordml" xmlns:w15="http://schemas.microsoft.com/office/word/2012/wordml" xmlns:w16se="http://schemas.microsoft.com/office/word/2015/wordml/symex" mc:Ignorable="w14 w15 w16se">
+<w:styles xmlns:mc="http://schemas.openxmlformats.org/markup-compatibility/2006" xmlns:r="http://schemas.openxmlformats.org/officeDocument/2006/relationships" xmlns:w="http://schemas.openxmlformats.org/wordprocessingml/2006/main" xmlns:w14="http://schemas.microsoft.com/office/word/2010/wordml" xmlns:w15="http://schemas.microsoft.com/office/word/2012/wordml" xmlns:w16cid="http://schemas.microsoft.com/office/word/2016/wordml/cid" xmlns:w16se="http://schemas.microsoft.com/office/word/2015/wordml/symex" mc:Ignorable="w14 w15 w16se w16cid">
   <w:docDefaults>
     <w:rPrDefault>
       <w:rPr>
@@ -2096,7 +4998,7 @@
     </w:rPrDefault>
     <w:pPrDefault/>
   </w:docDefaults>
-  <w:latentStyles w:defLockedState="0" w:defUIPriority="99" w:defSemiHidden="0" w:defUnhideWhenUsed="0" w:defQFormat="0" w:count="371">
+  <w:latentStyles w:defLockedState="0" w:defUIPriority="99" w:defSemiHidden="0" w:defUnhideWhenUsed="0" w:defQFormat="0" w:count="375">
     <w:lsdException w:name="Normal" w:uiPriority="0" w:qFormat="1"/>
     <w:lsdException w:name="heading 1" w:uiPriority="9" w:qFormat="1"/>
     <w:lsdException w:name="heading 2" w:semiHidden="1" w:uiPriority="9" w:unhideWhenUsed="1" w:qFormat="1"/>
@@ -2202,7 +5104,6 @@
     <w:lsdException w:name="HTML Sample" w:semiHidden="1" w:unhideWhenUsed="1"/>
     <w:lsdException w:name="HTML Typewriter" w:semiHidden="1" w:unhideWhenUsed="1"/>
     <w:lsdException w:name="HTML Variable" w:semiHidden="1" w:unhideWhenUsed="1"/>
-    <w:lsdException w:name="Normal Table" w:semiHidden="1" w:unhideWhenUsed="1"/>
     <w:lsdException w:name="annotation subject" w:semiHidden="1" w:unhideWhenUsed="1"/>
     <w:lsdException w:name="No List" w:semiHidden="1" w:unhideWhenUsed="1"/>
     <w:lsdException w:name="Outline List 1" w:semiHidden="1" w:unhideWhenUsed="1"/>
@@ -2246,10 +5147,8 @@
     <w:lsdException w:name="Table Elegant" w:semiHidden="1" w:unhideWhenUsed="1"/>
     <w:lsdException w:name="Table Professional" w:semiHidden="1" w:unhideWhenUsed="1"/>
     <w:lsdException w:name="Table Subtle 1" w:semiHidden="1" w:unhideWhenUsed="1"/>
-    <w:lsdException w:name="Table Subtle 2" w:semiHidden="1" w:unhideWhenUsed="1"/>
     <w:lsdException w:name="Table Web 1" w:semiHidden="1" w:unhideWhenUsed="1"/>
     <w:lsdException w:name="Table Web 2" w:semiHidden="1" w:unhideWhenUsed="1"/>
-    <w:lsdException w:name="Table Web 3" w:semiHidden="1" w:unhideWhenUsed="1"/>
     <w:lsdException w:name="Balloon Text" w:semiHidden="1" w:unhideWhenUsed="1"/>
     <w:lsdException w:name="Table Grid" w:uiPriority="39"/>
     <w:lsdException w:name="Table Theme" w:semiHidden="1" w:unhideWhenUsed="1"/>
@@ -2468,6 +5367,10 @@
     <w:lsdException w:name="List Table 5 Dark Accent 6" w:uiPriority="50"/>
     <w:lsdException w:name="List Table 6 Colorful Accent 6" w:uiPriority="51"/>
     <w:lsdException w:name="List Table 7 Colorful Accent 6" w:uiPriority="52"/>
+    <w:lsdException w:name="Mention" w:semiHidden="1" w:unhideWhenUsed="1"/>
+    <w:lsdException w:name="Smart Hyperlink" w:semiHidden="1" w:unhideWhenUsed="1"/>
+    <w:lsdException w:name="Hashtag" w:semiHidden="1" w:unhideWhenUsed="1"/>
+    <w:lsdException w:name="Unresolved Mention" w:semiHidden="1" w:unhideWhenUsed="1"/>
   </w:latentStyles>
   <w:style w:type="paragraph" w:default="1" w:styleId="a">
     <w:name w:val="Normal"/>
@@ -2782,7 +5685,7 @@
 </file>
 
 <file path=customXml/itemProps1.xml><?xml version="1.0" encoding="utf-8"?>
-<ds:datastoreItem xmlns:ds="http://schemas.openxmlformats.org/officeDocument/2006/customXml" ds:itemID="{1906C917-3DF4-466E-BA9B-6D42EDA2D0C2}">
+<ds:datastoreItem xmlns:ds="http://schemas.openxmlformats.org/officeDocument/2006/customXml" ds:itemID="{4800B082-7B20-48AF-90DF-423815FC6764}">
   <ds:schemaRefs>
     <ds:schemaRef ds:uri="http://schemas.openxmlformats.org/officeDocument/2006/bibliography"/>
   </ds:schemaRefs>

--- a/homework/HW2.docx
+++ b/homework/HW2.docx
@@ -1,6 +1,6 @@
 
 <file path=word/document.xml><?xml version="1.0" encoding="utf-8"?>
-<w:document xmlns:wpc="http://schemas.microsoft.com/office/word/2010/wordprocessingCanvas" xmlns:cx="http://schemas.microsoft.com/office/drawing/2014/chartex" xmlns:cx1="http://schemas.microsoft.com/office/drawing/2015/9/8/chartex" xmlns:cx2="http://schemas.microsoft.com/office/drawing/2015/10/21/chartex" xmlns:cx3="http://schemas.microsoft.com/office/drawing/2016/5/9/chartex" xmlns:cx4="http://schemas.microsoft.com/office/drawing/2016/5/10/chartex" xmlns:cx5="http://schemas.microsoft.com/office/drawing/2016/5/11/chartex" xmlns:cx6="http://schemas.microsoft.com/office/drawing/2016/5/12/chartex" xmlns:cx7="http://schemas.microsoft.com/office/drawing/2016/5/13/chartex" xmlns:cx8="http://schemas.microsoft.com/office/drawing/2016/5/14/chartex" xmlns:mc="http://schemas.openxmlformats.org/markup-compatibility/2006" xmlns:aink="http://schemas.microsoft.com/office/drawing/2016/ink" xmlns:am3d="http://schemas.microsoft.com/office/drawing/2017/model3d" xmlns:o="urn:schemas-microsoft-com:office:office" xmlns:r="http://schemas.openxmlformats.org/officeDocument/2006/relationships" xmlns:m="http://schemas.openxmlformats.org/officeDocument/2006/math" xmlns:v="urn:schemas-microsoft-com:vml" xmlns:wp14="http://schemas.microsoft.com/office/word/2010/wordprocessingDrawing" xmlns:wp="http://schemas.openxmlformats.org/drawingml/2006/wordprocessingDrawing" xmlns:w10="urn:schemas-microsoft-com:office:word" xmlns:w="http://schemas.openxmlformats.org/wordprocessingml/2006/main" xmlns:w14="http://schemas.microsoft.com/office/word/2010/wordml" xmlns:w15="http://schemas.microsoft.com/office/word/2012/wordml" xmlns:w16cid="http://schemas.microsoft.com/office/word/2016/wordml/cid" xmlns:w16se="http://schemas.microsoft.com/office/word/2015/wordml/symex" xmlns:wpg="http://schemas.microsoft.com/office/word/2010/wordprocessingGroup" xmlns:wpi="http://schemas.microsoft.com/office/word/2010/wordprocessingInk" xmlns:wne="http://schemas.microsoft.com/office/word/2006/wordml" xmlns:wps="http://schemas.microsoft.com/office/word/2010/wordprocessingShape" mc:Ignorable="w14 w15 w16se w16cid wp14">
+<w:document xmlns:wpc="http://schemas.microsoft.com/office/word/2010/wordprocessingCanvas" xmlns:cx="http://schemas.microsoft.com/office/drawing/2014/chartex" xmlns:mc="http://schemas.openxmlformats.org/markup-compatibility/2006" xmlns:o="urn:schemas-microsoft-com:office:office" xmlns:r="http://schemas.openxmlformats.org/officeDocument/2006/relationships" xmlns:m="http://schemas.openxmlformats.org/officeDocument/2006/math" xmlns:v="urn:schemas-microsoft-com:vml" xmlns:wp14="http://schemas.microsoft.com/office/word/2010/wordprocessingDrawing" xmlns:wp="http://schemas.openxmlformats.org/drawingml/2006/wordprocessingDrawing" xmlns:w10="urn:schemas-microsoft-com:office:word" xmlns:w="http://schemas.openxmlformats.org/wordprocessingml/2006/main" xmlns:w14="http://schemas.microsoft.com/office/word/2010/wordml" xmlns:w15="http://schemas.microsoft.com/office/word/2012/wordml" xmlns:w16se="http://schemas.microsoft.com/office/word/2015/wordml/symex" xmlns:wpg="http://schemas.microsoft.com/office/word/2010/wordprocessingGroup" xmlns:wpi="http://schemas.microsoft.com/office/word/2010/wordprocessingInk" xmlns:wne="http://schemas.microsoft.com/office/word/2006/wordml" xmlns:wps="http://schemas.microsoft.com/office/word/2010/wordprocessingShape" mc:Ignorable="w14 w15 w16se wp14">
   <w:body>
     <w:p>
       <w:pPr>
@@ -341,7 +341,7 @@
               </wp:anchor>
             </w:drawing>
           </mc:Choice>
-          <mc:Fallback>
+          <mc:Fallback xmlns:w16cid="http://schemas.microsoft.com/office/word/2016/wordml/cid" xmlns:am3d="http://schemas.microsoft.com/office/drawing/2017/model3d" xmlns:aink="http://schemas.microsoft.com/office/drawing/2016/ink" xmlns:cx8="http://schemas.microsoft.com/office/drawing/2016/5/14/chartex" xmlns:cx7="http://schemas.microsoft.com/office/drawing/2016/5/13/chartex" xmlns:cx6="http://schemas.microsoft.com/office/drawing/2016/5/12/chartex" xmlns:cx5="http://schemas.microsoft.com/office/drawing/2016/5/11/chartex" xmlns:cx4="http://schemas.microsoft.com/office/drawing/2016/5/10/chartex" xmlns:cx3="http://schemas.microsoft.com/office/drawing/2016/5/9/chartex" xmlns:cx2="http://schemas.microsoft.com/office/drawing/2015/10/21/chartex" xmlns:cx1="http://schemas.microsoft.com/office/drawing/2015/9/8/chartex">
             <w:pict>
               <v:oval w14:anchorId="55255BC9" id="橢圓 22" o:spid="_x0000_s1026" style="position:absolute;margin-left:201.85pt;margin-top:77.3pt;width:48.35pt;height:7.4pt;z-index:251663360;visibility:visible;mso-wrap-style:square;mso-wrap-distance-left:9pt;mso-wrap-distance-top:0;mso-wrap-distance-right:9pt;mso-wrap-distance-bottom:0;mso-position-horizontal:absolute;mso-position-horizontal-relative:margin;mso-position-vertical:absolute;mso-position-vertical-relative:text;v-text-anchor:middle" o:gfxdata="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" filled="f" strokecolor="red" strokeweight="1pt">
                 <v:stroke joinstyle="miter"/>
@@ -418,7 +418,7 @@
               </wp:anchor>
             </w:drawing>
           </mc:Choice>
-          <mc:Fallback>
+          <mc:Fallback xmlns:w16cid="http://schemas.microsoft.com/office/word/2016/wordml/cid" xmlns:am3d="http://schemas.microsoft.com/office/drawing/2017/model3d" xmlns:aink="http://schemas.microsoft.com/office/drawing/2016/ink" xmlns:cx8="http://schemas.microsoft.com/office/drawing/2016/5/14/chartex" xmlns:cx7="http://schemas.microsoft.com/office/drawing/2016/5/13/chartex" xmlns:cx6="http://schemas.microsoft.com/office/drawing/2016/5/12/chartex" xmlns:cx5="http://schemas.microsoft.com/office/drawing/2016/5/11/chartex" xmlns:cx4="http://schemas.microsoft.com/office/drawing/2016/5/10/chartex" xmlns:cx3="http://schemas.microsoft.com/office/drawing/2016/5/9/chartex" xmlns:cx2="http://schemas.microsoft.com/office/drawing/2015/10/21/chartex" xmlns:cx1="http://schemas.microsoft.com/office/drawing/2015/9/8/chartex">
             <w:pict>
               <v:oval w14:anchorId="1A0AC084" id="橢圓 21" o:spid="_x0000_s1026" style="position:absolute;margin-left:203.3pt;margin-top:7.05pt;width:48.35pt;height:7.4pt;z-index:251661312;visibility:visible;mso-wrap-style:square;mso-wrap-distance-left:9pt;mso-wrap-distance-top:0;mso-wrap-distance-right:9pt;mso-wrap-distance-bottom:0;mso-position-horizontal:absolute;mso-position-horizontal-relative:margin;mso-position-vertical:absolute;mso-position-vertical-relative:text;v-text-anchor:middle" o:gfxdata="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" filled="f" strokecolor="red" strokeweight="1pt">
                 <v:stroke joinstyle="miter"/>
@@ -495,7 +495,7 @@
               </wp:anchor>
             </w:drawing>
           </mc:Choice>
-          <mc:Fallback>
+          <mc:Fallback xmlns:w16cid="http://schemas.microsoft.com/office/word/2016/wordml/cid" xmlns:am3d="http://schemas.microsoft.com/office/drawing/2017/model3d" xmlns:aink="http://schemas.microsoft.com/office/drawing/2016/ink" xmlns:cx8="http://schemas.microsoft.com/office/drawing/2016/5/14/chartex" xmlns:cx7="http://schemas.microsoft.com/office/drawing/2016/5/13/chartex" xmlns:cx6="http://schemas.microsoft.com/office/drawing/2016/5/12/chartex" xmlns:cx5="http://schemas.microsoft.com/office/drawing/2016/5/11/chartex" xmlns:cx4="http://schemas.microsoft.com/office/drawing/2016/5/10/chartex" xmlns:cx3="http://schemas.microsoft.com/office/drawing/2016/5/9/chartex" xmlns:cx2="http://schemas.microsoft.com/office/drawing/2015/10/21/chartex" xmlns:cx1="http://schemas.microsoft.com/office/drawing/2015/9/8/chartex">
             <w:pict>
               <v:oval w14:anchorId="53990C6F" id="橢圓 20" o:spid="_x0000_s1026" style="position:absolute;margin-left:0;margin-top:112.2pt;width:48.35pt;height:7.4pt;z-index:251659264;visibility:visible;mso-wrap-style:square;mso-wrap-distance-left:9pt;mso-wrap-distance-top:0;mso-wrap-distance-right:9pt;mso-wrap-distance-bottom:0;mso-position-horizontal:left;mso-position-horizontal-relative:margin;mso-position-vertical:absolute;mso-position-vertical-relative:text;v-text-anchor:middle" o:gfxdata="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" filled="f" strokecolor="red" strokeweight="1pt">
                 <v:stroke joinstyle="miter"/>
@@ -952,7 +952,7 @@
               </wp:anchor>
             </w:drawing>
           </mc:Choice>
-          <mc:Fallback>
+          <mc:Fallback xmlns:w16cid="http://schemas.microsoft.com/office/word/2016/wordml/cid" xmlns:am3d="http://schemas.microsoft.com/office/drawing/2017/model3d" xmlns:aink="http://schemas.microsoft.com/office/drawing/2016/ink" xmlns:cx8="http://schemas.microsoft.com/office/drawing/2016/5/14/chartex" xmlns:cx7="http://schemas.microsoft.com/office/drawing/2016/5/13/chartex" xmlns:cx6="http://schemas.microsoft.com/office/drawing/2016/5/12/chartex" xmlns:cx5="http://schemas.microsoft.com/office/drawing/2016/5/11/chartex" xmlns:cx4="http://schemas.microsoft.com/office/drawing/2016/5/10/chartex" xmlns:cx3="http://schemas.microsoft.com/office/drawing/2016/5/9/chartex" xmlns:cx2="http://schemas.microsoft.com/office/drawing/2015/10/21/chartex" xmlns:cx1="http://schemas.microsoft.com/office/drawing/2015/9/8/chartex">
             <w:pict>
               <v:oval w14:anchorId="639EC04E" id="橢圓 28" o:spid="_x0000_s1026" style="position:absolute;margin-left:113.15pt;margin-top:165.45pt;width:68.15pt;height:10.3pt;z-index:251671552;visibility:visible;mso-wrap-style:square;mso-width-percent:0;mso-height-percent:0;mso-wrap-distance-left:9pt;mso-wrap-distance-top:0;mso-wrap-distance-right:9pt;mso-wrap-distance-bottom:0;mso-position-horizontal:absolute;mso-position-horizontal-relative:margin;mso-position-vertical:absolute;mso-position-vertical-relative:text;mso-width-percent:0;mso-height-percent:0;mso-width-relative:margin;mso-height-relative:margin;v-text-anchor:middle" o:gfxdata="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" filled="f" strokecolor="red" strokeweight="1pt">
                 <v:stroke joinstyle="miter"/>
@@ -1035,7 +1035,7 @@
               </wp:anchor>
             </w:drawing>
           </mc:Choice>
-          <mc:Fallback>
+          <mc:Fallback xmlns:w16cid="http://schemas.microsoft.com/office/word/2016/wordml/cid" xmlns:am3d="http://schemas.microsoft.com/office/drawing/2017/model3d" xmlns:aink="http://schemas.microsoft.com/office/drawing/2016/ink" xmlns:cx8="http://schemas.microsoft.com/office/drawing/2016/5/14/chartex" xmlns:cx7="http://schemas.microsoft.com/office/drawing/2016/5/13/chartex" xmlns:cx6="http://schemas.microsoft.com/office/drawing/2016/5/12/chartex" xmlns:cx5="http://schemas.microsoft.com/office/drawing/2016/5/11/chartex" xmlns:cx4="http://schemas.microsoft.com/office/drawing/2016/5/10/chartex" xmlns:cx3="http://schemas.microsoft.com/office/drawing/2016/5/9/chartex" xmlns:cx2="http://schemas.microsoft.com/office/drawing/2015/10/21/chartex" xmlns:cx1="http://schemas.microsoft.com/office/drawing/2015/9/8/chartex">
             <w:pict>
               <v:oval w14:anchorId="7AC3A15C" id="橢圓 27" o:spid="_x0000_s1026" style="position:absolute;margin-left:280.3pt;margin-top:88.7pt;width:69pt;height:12pt;z-index:251669504;visibility:visible;mso-wrap-style:square;mso-width-percent:0;mso-height-percent:0;mso-wrap-distance-left:9pt;mso-wrap-distance-top:0;mso-wrap-distance-right:9pt;mso-wrap-distance-bottom:0;mso-position-horizontal:absolute;mso-position-horizontal-relative:margin;mso-position-vertical:absolute;mso-position-vertical-relative:text;mso-width-percent:0;mso-height-percent:0;mso-width-relative:margin;mso-height-relative:margin;v-text-anchor:middle" o:gfxdata="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" filled="f" strokecolor="red" strokeweight="1pt">
                 <v:stroke joinstyle="miter"/>
@@ -1118,7 +1118,7 @@
               </wp:anchor>
             </w:drawing>
           </mc:Choice>
-          <mc:Fallback>
+          <mc:Fallback xmlns:w16cid="http://schemas.microsoft.com/office/word/2016/wordml/cid" xmlns:am3d="http://schemas.microsoft.com/office/drawing/2017/model3d" xmlns:aink="http://schemas.microsoft.com/office/drawing/2016/ink" xmlns:cx8="http://schemas.microsoft.com/office/drawing/2016/5/14/chartex" xmlns:cx7="http://schemas.microsoft.com/office/drawing/2016/5/13/chartex" xmlns:cx6="http://schemas.microsoft.com/office/drawing/2016/5/12/chartex" xmlns:cx5="http://schemas.microsoft.com/office/drawing/2016/5/11/chartex" xmlns:cx4="http://schemas.microsoft.com/office/drawing/2016/5/10/chartex" xmlns:cx3="http://schemas.microsoft.com/office/drawing/2016/5/9/chartex" xmlns:cx2="http://schemas.microsoft.com/office/drawing/2015/10/21/chartex" xmlns:cx1="http://schemas.microsoft.com/office/drawing/2015/9/8/chartex">
             <w:pict>
               <v:oval w14:anchorId="302E5645" id="橢圓 25" o:spid="_x0000_s1026" style="position:absolute;margin-left:275.1pt;margin-top:24.4pt;width:64.7pt;height:11.15pt;z-index:251667456;visibility:visible;mso-wrap-style:square;mso-width-percent:0;mso-height-percent:0;mso-wrap-distance-left:9pt;mso-wrap-distance-top:0;mso-wrap-distance-right:9pt;mso-wrap-distance-bottom:0;mso-position-horizontal:absolute;mso-position-horizontal-relative:margin;mso-position-vertical:absolute;mso-position-vertical-relative:text;mso-width-percent:0;mso-height-percent:0;mso-width-relative:margin;mso-height-relative:margin;v-text-anchor:middle" o:gfxdata="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" filled="f" strokecolor="red" strokeweight="1pt">
                 <v:stroke joinstyle="miter"/>
@@ -1201,7 +1201,7 @@
               </wp:anchor>
             </w:drawing>
           </mc:Choice>
-          <mc:Fallback>
+          <mc:Fallback xmlns:w16cid="http://schemas.microsoft.com/office/word/2016/wordml/cid" xmlns:am3d="http://schemas.microsoft.com/office/drawing/2017/model3d" xmlns:aink="http://schemas.microsoft.com/office/drawing/2016/ink" xmlns:cx8="http://schemas.microsoft.com/office/drawing/2016/5/14/chartex" xmlns:cx7="http://schemas.microsoft.com/office/drawing/2016/5/13/chartex" xmlns:cx6="http://schemas.microsoft.com/office/drawing/2016/5/12/chartex" xmlns:cx5="http://schemas.microsoft.com/office/drawing/2016/5/11/chartex" xmlns:cx4="http://schemas.microsoft.com/office/drawing/2016/5/10/chartex" xmlns:cx3="http://schemas.microsoft.com/office/drawing/2016/5/9/chartex" xmlns:cx2="http://schemas.microsoft.com/office/drawing/2015/10/21/chartex" xmlns:cx1="http://schemas.microsoft.com/office/drawing/2015/9/8/chartex">
             <w:pict>
               <v:oval w14:anchorId="284073E4" id="橢圓 24" o:spid="_x0000_s1026" style="position:absolute;margin-left:113.1pt;margin-top:147pt;width:93pt;height:13.7pt;z-index:251665408;visibility:visible;mso-wrap-style:square;mso-width-percent:0;mso-height-percent:0;mso-wrap-distance-left:9pt;mso-wrap-distance-top:0;mso-wrap-distance-right:9pt;mso-wrap-distance-bottom:0;mso-position-horizontal:absolute;mso-position-horizontal-relative:margin;mso-position-vertical:absolute;mso-position-vertical-relative:text;mso-width-percent:0;mso-height-percent:0;mso-width-relative:margin;mso-height-relative:margin;v-text-anchor:middle" o:gfxdata="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" filled="f" strokecolor="red" strokeweight="1pt">
                 <v:stroke joinstyle="miter"/>
@@ -1283,7 +1283,6 @@
         <w:pStyle w:val="a3"/>
         <w:ind w:leftChars="0" w:left="396"/>
         <w:rPr>
-          <w:rFonts w:hint="eastAsia"/>
           <w:b/>
           <w:sz w:val="40"/>
           <w:szCs w:val="40"/>
@@ -1415,6 +1414,51 @@
     <w:p>
       <w:pPr>
         <w:pStyle w:val="a3"/>
+        <w:ind w:leftChars="0" w:left="396"/>
+        <w:rPr>
+          <w:b/>
+          <w:sz w:val="40"/>
+          <w:szCs w:val="40"/>
+        </w:rPr>
+      </w:pPr>
+    </w:p>
+    <w:p>
+      <w:pPr>
+        <w:pStyle w:val="a3"/>
+        <w:ind w:leftChars="0" w:left="396"/>
+        <w:rPr>
+          <w:b/>
+          <w:sz w:val="40"/>
+          <w:szCs w:val="40"/>
+        </w:rPr>
+      </w:pPr>
+    </w:p>
+    <w:p>
+      <w:pPr>
+        <w:pStyle w:val="a3"/>
+        <w:ind w:leftChars="0" w:left="396"/>
+        <w:rPr>
+          <w:b/>
+          <w:sz w:val="40"/>
+          <w:szCs w:val="40"/>
+        </w:rPr>
+      </w:pPr>
+    </w:p>
+    <w:p>
+      <w:pPr>
+        <w:pStyle w:val="a3"/>
+        <w:ind w:leftChars="0" w:left="396"/>
+        <w:rPr>
+          <w:rFonts w:hint="eastAsia"/>
+          <w:b/>
+          <w:sz w:val="40"/>
+          <w:szCs w:val="40"/>
+        </w:rPr>
+      </w:pPr>
+    </w:p>
+    <w:p>
+      <w:pPr>
+        <w:pStyle w:val="a3"/>
         <w:numPr>
           <w:ilvl w:val="0"/>
           <w:numId w:val="1"/>
@@ -1433,6 +1477,7 @@
           <w:sz w:val="40"/>
           <w:szCs w:val="40"/>
         </w:rPr>
+        <w:lastRenderedPageBreak/>
         <w:t>tcpdump</w:t>
       </w:r>
       <w:proofErr w:type="spellEnd"/>
@@ -1583,7 +1628,6 @@
         <w:rPr>
           <w:noProof/>
         </w:rPr>
-        <w:lastRenderedPageBreak/>
         <mc:AlternateContent>
           <mc:Choice Requires="wps">
             <w:drawing>
@@ -1653,7 +1697,7 @@
               </wp:anchor>
             </w:drawing>
           </mc:Choice>
-          <mc:Fallback>
+          <mc:Fallback xmlns:w16cid="http://schemas.microsoft.com/office/word/2016/wordml/cid" xmlns:am3d="http://schemas.microsoft.com/office/drawing/2017/model3d" xmlns:aink="http://schemas.microsoft.com/office/drawing/2016/ink" xmlns:cx8="http://schemas.microsoft.com/office/drawing/2016/5/14/chartex" xmlns:cx7="http://schemas.microsoft.com/office/drawing/2016/5/13/chartex" xmlns:cx6="http://schemas.microsoft.com/office/drawing/2016/5/12/chartex" xmlns:cx5="http://schemas.microsoft.com/office/drawing/2016/5/11/chartex" xmlns:cx4="http://schemas.microsoft.com/office/drawing/2016/5/10/chartex" xmlns:cx3="http://schemas.microsoft.com/office/drawing/2016/5/9/chartex" xmlns:cx2="http://schemas.microsoft.com/office/drawing/2015/10/21/chartex" xmlns:cx1="http://schemas.microsoft.com/office/drawing/2015/9/8/chartex">
             <w:pict>
               <v:oval w14:anchorId="699EE0E9" id="橢圓 8" o:spid="_x0000_s1026" style="position:absolute;margin-left:132.45pt;margin-top:136.5pt;width:216.55pt;height:15.3pt;z-index:251673600;visibility:visible;mso-wrap-style:square;mso-width-percent:0;mso-height-percent:0;mso-wrap-distance-left:9pt;mso-wrap-distance-top:0;mso-wrap-distance-right:9pt;mso-wrap-distance-bottom:0;mso-position-horizontal:absolute;mso-position-horizontal-relative:margin;mso-position-vertical:absolute;mso-position-vertical-relative:text;mso-width-percent:0;mso-height-percent:0;mso-width-relative:margin;mso-height-relative:margin;v-text-anchor:middle" o:gfxdata="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" filled="f" strokecolor="red" strokeweight="1pt">
                 <v:stroke joinstyle="miter"/>
@@ -1709,6 +1753,81 @@
         <w:pStyle w:val="a3"/>
         <w:ind w:leftChars="0" w:left="396"/>
         <w:rPr>
+          <w:rFonts w:hint="eastAsia"/>
+          <w:szCs w:val="24"/>
+        </w:rPr>
+      </w:pPr>
+      <w:r>
+        <w:rPr>
+          <w:rFonts w:hint="eastAsia"/>
+          <w:szCs w:val="24"/>
+        </w:rPr>
+        <w:t>因為是在虛擬機上跑，用的虛擬機應用程式是</w:t>
+      </w:r>
+      <w:r>
+        <w:rPr>
+          <w:rFonts w:hint="eastAsia"/>
+          <w:szCs w:val="24"/>
+        </w:rPr>
+        <w:t>virtual box</w:t>
+      </w:r>
+      <w:r>
+        <w:rPr>
+          <w:rFonts w:hint="eastAsia"/>
+          <w:szCs w:val="24"/>
+        </w:rPr>
+        <w:t>，而在虛擬機上連接的網路</w:t>
+      </w:r>
+      <w:proofErr w:type="spellStart"/>
+      <w:r>
+        <w:rPr>
+          <w:rFonts w:hint="eastAsia"/>
+          <w:szCs w:val="24"/>
+        </w:rPr>
+        <w:t>ip</w:t>
+      </w:r>
+      <w:proofErr w:type="spellEnd"/>
+      <w:r>
+        <w:rPr>
+          <w:rFonts w:hint="eastAsia"/>
+          <w:szCs w:val="24"/>
+        </w:rPr>
+        <w:t>是沒有收到</w:t>
+      </w:r>
+      <w:r>
+        <w:rPr>
+          <w:rFonts w:hint="eastAsia"/>
+          <w:szCs w:val="24"/>
+        </w:rPr>
+        <w:t>broadcast</w:t>
+      </w:r>
+      <w:r>
+        <w:rPr>
+          <w:rFonts w:hint="eastAsia"/>
+          <w:szCs w:val="24"/>
+        </w:rPr>
+        <w:t>類型</w:t>
+      </w:r>
+      <w:r>
+        <w:rPr>
+          <w:rFonts w:hint="eastAsia"/>
+          <w:szCs w:val="24"/>
+        </w:rPr>
+        <w:t xml:space="preserve"> ARP</w:t>
+      </w:r>
+      <w:r>
+        <w:rPr>
+          <w:rFonts w:hint="eastAsia"/>
+          <w:szCs w:val="24"/>
+        </w:rPr>
+        <w:t>封包的。</w:t>
+      </w:r>
+    </w:p>
+    <w:p>
+      <w:pPr>
+        <w:pStyle w:val="a3"/>
+        <w:ind w:leftChars="0" w:left="396"/>
+        <w:rPr>
           <w:b/>
           <w:sz w:val="40"/>
           <w:szCs w:val="40"/>
@@ -1760,7 +1879,6 @@
         <w:pStyle w:val="a3"/>
         <w:ind w:leftChars="0" w:left="396"/>
         <w:rPr>
-          <w:rFonts w:hint="eastAsia"/>
           <w:b/>
           <w:sz w:val="40"/>
           <w:szCs w:val="40"/>
@@ -2419,6 +2537,9 @@
         <w:ind w:leftChars="0" w:left="396"/>
       </w:pPr>
       <w:r>
+        <w:rPr>
+          <w:noProof/>
+        </w:rPr>
         <mc:AlternateContent>
           <mc:Choice Requires="wps">
             <w:drawing>
@@ -2498,7 +2619,7 @@
               </wp:anchor>
             </w:drawing>
           </mc:Choice>
-          <mc:Fallback>
+          <mc:Fallback xmlns:w16cid="http://schemas.microsoft.com/office/word/2016/wordml/cid" xmlns:am3d="http://schemas.microsoft.com/office/drawing/2017/model3d" xmlns:aink="http://schemas.microsoft.com/office/drawing/2016/ink" xmlns:cx8="http://schemas.microsoft.com/office/drawing/2016/5/14/chartex" xmlns:cx7="http://schemas.microsoft.com/office/drawing/2016/5/13/chartex" xmlns:cx6="http://schemas.microsoft.com/office/drawing/2016/5/12/chartex" xmlns:cx5="http://schemas.microsoft.com/office/drawing/2016/5/11/chartex" xmlns:cx4="http://schemas.microsoft.com/office/drawing/2016/5/10/chartex" xmlns:cx3="http://schemas.microsoft.com/office/drawing/2016/5/9/chartex" xmlns:cx2="http://schemas.microsoft.com/office/drawing/2015/10/21/chartex" xmlns:cx1="http://schemas.microsoft.com/office/drawing/2015/9/8/chartex">
             <w:pict>
               <v:oval w14:anchorId="3FAD0C81" id="橢圓 14" o:spid="_x0000_s1026" style="position:absolute;left:0;text-align:left;margin-left:335.45pt;margin-top:7.5pt;width:48.6pt;height:37.5pt;z-index:251682816;visibility:visible;mso-wrap-style:square;mso-width-percent:0;mso-height-percent:0;mso-wrap-distance-left:9pt;mso-wrap-distance-top:0;mso-wrap-distance-right:9pt;mso-wrap-distance-bottom:0;mso-position-horizontal:absolute;mso-position-horizontal-relative:text;mso-position-vertical:absolute;mso-position-vertical-relative:text;mso-width-percent:0;mso-height-percent:0;mso-width-relative:margin;mso-height-relative:margin;v-text-anchor:middle" o:gfxdata="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" fillcolor="white [3201]" strokecolor="#5b9bd5 [3204]" strokeweight="1pt">
                 <v:stroke joinstyle="miter"/>
@@ -2526,6 +2647,9 @@
         </mc:AlternateContent>
       </w:r>
       <w:r>
+        <w:rPr>
+          <w:noProof/>
+        </w:rPr>
         <mc:AlternateContent>
           <mc:Choice Requires="wps">
             <w:drawing>
@@ -2605,7 +2729,7 @@
               </wp:anchor>
             </w:drawing>
           </mc:Choice>
-          <mc:Fallback>
+          <mc:Fallback xmlns:w16cid="http://schemas.microsoft.com/office/word/2016/wordml/cid" xmlns:am3d="http://schemas.microsoft.com/office/drawing/2017/model3d" xmlns:aink="http://schemas.microsoft.com/office/drawing/2016/ink" xmlns:cx8="http://schemas.microsoft.com/office/drawing/2016/5/14/chartex" xmlns:cx7="http://schemas.microsoft.com/office/drawing/2016/5/13/chartex" xmlns:cx6="http://schemas.microsoft.com/office/drawing/2016/5/12/chartex" xmlns:cx5="http://schemas.microsoft.com/office/drawing/2016/5/11/chartex" xmlns:cx4="http://schemas.microsoft.com/office/drawing/2016/5/10/chartex" xmlns:cx3="http://schemas.microsoft.com/office/drawing/2016/5/9/chartex" xmlns:cx2="http://schemas.microsoft.com/office/drawing/2015/10/21/chartex" xmlns:cx1="http://schemas.microsoft.com/office/drawing/2015/9/8/chartex">
             <w:pict>
               <v:oval w14:anchorId="3E9E95C9" id="橢圓 13" o:spid="_x0000_s1027" style="position:absolute;left:0;text-align:left;margin-left:277pt;margin-top:7.5pt;width:48.6pt;height:37.5pt;z-index:251681792;visibility:visible;mso-wrap-style:square;mso-width-percent:0;mso-height-percent:0;mso-wrap-distance-left:9pt;mso-wrap-distance-top:0;mso-wrap-distance-right:9pt;mso-wrap-distance-bottom:0;mso-position-horizontal:absolute;mso-position-horizontal-relative:text;mso-position-vertical:absolute;mso-position-vertical-relative:text;mso-width-percent:0;mso-height-percent:0;mso-width-relative:margin;mso-height-relative:margin;v-text-anchor:middle" o:gfxdata="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" fillcolor="white [3201]" strokecolor="#5b9bd5 [3204]" strokeweight="1pt">
                 <v:stroke joinstyle="miter"/>
@@ -2633,6 +2757,9 @@
         </mc:AlternateContent>
       </w:r>
       <w:r>
+        <w:rPr>
+          <w:noProof/>
+        </w:rPr>
         <mc:AlternateContent>
           <mc:Choice Requires="wps">
             <w:drawing>
@@ -2712,7 +2839,7 @@
               </wp:anchor>
             </w:drawing>
           </mc:Choice>
-          <mc:Fallback>
+          <mc:Fallback xmlns:w16cid="http://schemas.microsoft.com/office/word/2016/wordml/cid" xmlns:am3d="http://schemas.microsoft.com/office/drawing/2017/model3d" xmlns:aink="http://schemas.microsoft.com/office/drawing/2016/ink" xmlns:cx8="http://schemas.microsoft.com/office/drawing/2016/5/14/chartex" xmlns:cx7="http://schemas.microsoft.com/office/drawing/2016/5/13/chartex" xmlns:cx6="http://schemas.microsoft.com/office/drawing/2016/5/12/chartex" xmlns:cx5="http://schemas.microsoft.com/office/drawing/2016/5/11/chartex" xmlns:cx4="http://schemas.microsoft.com/office/drawing/2016/5/10/chartex" xmlns:cx3="http://schemas.microsoft.com/office/drawing/2016/5/9/chartex" xmlns:cx2="http://schemas.microsoft.com/office/drawing/2015/10/21/chartex" xmlns:cx1="http://schemas.microsoft.com/office/drawing/2015/9/8/chartex">
             <w:pict>
               <v:oval w14:anchorId="324487BE" id="橢圓 12" o:spid="_x0000_s1028" style="position:absolute;left:0;text-align:left;margin-left:218.55pt;margin-top:7.5pt;width:48.6pt;height:37.5pt;z-index:251680768;visibility:visible;mso-wrap-style:square;mso-width-percent:0;mso-height-percent:0;mso-wrap-distance-left:9pt;mso-wrap-distance-top:0;mso-wrap-distance-right:9pt;mso-wrap-distance-bottom:0;mso-position-horizontal:absolute;mso-position-horizontal-relative:text;mso-position-vertical:absolute;mso-position-vertical-relative:text;mso-width-percent:0;mso-height-percent:0;mso-width-relative:margin;mso-height-relative:margin;v-text-anchor:middle" o:gfxdata="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" fillcolor="white [3201]" strokecolor="#5b9bd5 [3204]" strokeweight="1pt">
                 <v:stroke joinstyle="miter"/>
@@ -2822,7 +2949,7 @@
               </wp:anchor>
             </w:drawing>
           </mc:Choice>
-          <mc:Fallback>
+          <mc:Fallback xmlns:w16cid="http://schemas.microsoft.com/office/word/2016/wordml/cid" xmlns:am3d="http://schemas.microsoft.com/office/drawing/2017/model3d" xmlns:aink="http://schemas.microsoft.com/office/drawing/2016/ink" xmlns:cx8="http://schemas.microsoft.com/office/drawing/2016/5/14/chartex" xmlns:cx7="http://schemas.microsoft.com/office/drawing/2016/5/13/chartex" xmlns:cx6="http://schemas.microsoft.com/office/drawing/2016/5/12/chartex" xmlns:cx5="http://schemas.microsoft.com/office/drawing/2016/5/11/chartex" xmlns:cx4="http://schemas.microsoft.com/office/drawing/2016/5/10/chartex" xmlns:cx3="http://schemas.microsoft.com/office/drawing/2016/5/9/chartex" xmlns:cx2="http://schemas.microsoft.com/office/drawing/2015/10/21/chartex" xmlns:cx1="http://schemas.microsoft.com/office/drawing/2015/9/8/chartex">
             <w:pict>
               <v:oval w14:anchorId="4BD563BD" id="橢圓 11" o:spid="_x0000_s1029" style="position:absolute;left:0;text-align:left;margin-left:162pt;margin-top:7.5pt;width:48.6pt;height:37.5pt;z-index:251678720;visibility:visible;mso-wrap-style:square;mso-width-percent:0;mso-height-percent:0;mso-wrap-distance-left:9pt;mso-wrap-distance-top:0;mso-wrap-distance-right:9pt;mso-wrap-distance-bottom:0;mso-position-horizontal:absolute;mso-position-horizontal-relative:text;mso-position-vertical:absolute;mso-position-vertical-relative:text;mso-width-percent:0;mso-height-percent:0;mso-width-relative:margin;mso-height-relative:margin;v-text-anchor:middle" o:gfxdata="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" fillcolor="white [3201]" strokecolor="#5b9bd5 [3204]" strokeweight="1pt">
                 <v:stroke joinstyle="miter"/>
@@ -2932,7 +3059,7 @@
               </wp:anchor>
             </w:drawing>
           </mc:Choice>
-          <mc:Fallback>
+          <mc:Fallback xmlns:w16cid="http://schemas.microsoft.com/office/word/2016/wordml/cid" xmlns:am3d="http://schemas.microsoft.com/office/drawing/2017/model3d" xmlns:aink="http://schemas.microsoft.com/office/drawing/2016/ink" xmlns:cx8="http://schemas.microsoft.com/office/drawing/2016/5/14/chartex" xmlns:cx7="http://schemas.microsoft.com/office/drawing/2016/5/13/chartex" xmlns:cx6="http://schemas.microsoft.com/office/drawing/2016/5/12/chartex" xmlns:cx5="http://schemas.microsoft.com/office/drawing/2016/5/11/chartex" xmlns:cx4="http://schemas.microsoft.com/office/drawing/2016/5/10/chartex" xmlns:cx3="http://schemas.microsoft.com/office/drawing/2016/5/9/chartex" xmlns:cx2="http://schemas.microsoft.com/office/drawing/2015/10/21/chartex" xmlns:cx1="http://schemas.microsoft.com/office/drawing/2015/9/8/chartex">
             <w:pict>
               <v:oval w14:anchorId="4BD563BD" id="橢圓 10" o:spid="_x0000_s1030" style="position:absolute;left:0;text-align:left;margin-left:103.55pt;margin-top:7.5pt;width:48.6pt;height:37.5pt;z-index:251676672;visibility:visible;mso-wrap-style:square;mso-width-percent:0;mso-height-percent:0;mso-wrap-distance-left:9pt;mso-wrap-distance-top:0;mso-wrap-distance-right:9pt;mso-wrap-distance-bottom:0;mso-position-horizontal:absolute;mso-position-horizontal-relative:text;mso-position-vertical:absolute;mso-position-vertical-relative:text;mso-width-percent:0;mso-height-percent:0;mso-width-relative:margin;mso-height-relative:margin;v-text-anchor:middle" o:gfxdata="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" fillcolor="white [3201]" strokecolor="#5b9bd5 [3204]" strokeweight="1pt">
                 <v:stroke joinstyle="miter"/>
@@ -3039,7 +3166,7 @@
               </wp:anchor>
             </w:drawing>
           </mc:Choice>
-          <mc:Fallback>
+          <mc:Fallback xmlns:w16cid="http://schemas.microsoft.com/office/word/2016/wordml/cid" xmlns:am3d="http://schemas.microsoft.com/office/drawing/2017/model3d" xmlns:aink="http://schemas.microsoft.com/office/drawing/2016/ink" xmlns:cx8="http://schemas.microsoft.com/office/drawing/2016/5/14/chartex" xmlns:cx7="http://schemas.microsoft.com/office/drawing/2016/5/13/chartex" xmlns:cx6="http://schemas.microsoft.com/office/drawing/2016/5/12/chartex" xmlns:cx5="http://schemas.microsoft.com/office/drawing/2016/5/11/chartex" xmlns:cx4="http://schemas.microsoft.com/office/drawing/2016/5/10/chartex" xmlns:cx3="http://schemas.microsoft.com/office/drawing/2016/5/9/chartex" xmlns:cx2="http://schemas.microsoft.com/office/drawing/2015/10/21/chartex" xmlns:cx1="http://schemas.microsoft.com/office/drawing/2015/9/8/chartex">
             <w:pict>
               <v:oval id="橢圓 9" o:spid="_x0000_s1031" style="position:absolute;left:0;text-align:left;margin-left:45.6pt;margin-top:7.5pt;width:48.6pt;height:37.5pt;z-index:251674624;visibility:visible;mso-wrap-style:square;mso-width-percent:0;mso-height-percent:0;mso-wrap-distance-left:9pt;mso-wrap-distance-top:0;mso-wrap-distance-right:9pt;mso-wrap-distance-bottom:0;mso-position-horizontal:absolute;mso-position-horizontal-relative:text;mso-position-vertical:absolute;mso-position-vertical-relative:text;mso-width-percent:0;mso-height-percent:0;mso-width-relative:margin;mso-height-relative:margin;v-text-anchor:middle" o:gfxdata="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" fillcolor="white [3201]" strokecolor="#5b9bd5 [3204]" strokeweight="1pt">
                 <v:stroke joinstyle="miter"/>
@@ -3068,9 +3195,6 @@
       <w:pPr>
         <w:pStyle w:val="a3"/>
         <w:ind w:leftChars="0" w:left="396"/>
-        <w:rPr>
-          <w:rFonts w:hint="eastAsia"/>
-        </w:rPr>
       </w:pPr>
       <w:r>
         <w:rPr>
@@ -3127,7 +3251,7 @@
               </wp:anchor>
             </w:drawing>
           </mc:Choice>
-          <mc:Fallback>
+          <mc:Fallback xmlns:w16cid="http://schemas.microsoft.com/office/word/2016/wordml/cid" xmlns:am3d="http://schemas.microsoft.com/office/drawing/2017/model3d" xmlns:aink="http://schemas.microsoft.com/office/drawing/2016/ink" xmlns:cx8="http://schemas.microsoft.com/office/drawing/2016/5/14/chartex" xmlns:cx7="http://schemas.microsoft.com/office/drawing/2016/5/13/chartex" xmlns:cx6="http://schemas.microsoft.com/office/drawing/2016/5/12/chartex" xmlns:cx5="http://schemas.microsoft.com/office/drawing/2016/5/11/chartex" xmlns:cx4="http://schemas.microsoft.com/office/drawing/2016/5/10/chartex" xmlns:cx3="http://schemas.microsoft.com/office/drawing/2016/5/9/chartex" xmlns:cx2="http://schemas.microsoft.com/office/drawing/2015/10/21/chartex" xmlns:cx1="http://schemas.microsoft.com/office/drawing/2015/9/8/chartex">
             <w:pict>
               <v:line w14:anchorId="57075A25" id="直線接點 34" o:spid="_x0000_s1026" style="position:absolute;z-index:251658239;visibility:visible;mso-wrap-style:square;mso-wrap-distance-left:9pt;mso-wrap-distance-top:0;mso-wrap-distance-right:9pt;mso-wrap-distance-bottom:0;mso-position-horizontal:absolute;mso-position-horizontal-relative:text;mso-position-vertical:absolute;mso-position-vertical-relative:text" from="68.05pt,8.65pt" to="363.05pt,8.65pt" o:gfxdata="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" strokecolor="black [3200]" strokeweight=".5pt">
                 <v:stroke joinstyle="miter"/>
@@ -3141,9 +3265,6 @@
       <w:pPr>
         <w:pStyle w:val="a3"/>
         <w:ind w:leftChars="0" w:left="396"/>
-        <w:rPr>
-          <w:rFonts w:hint="eastAsia"/>
-        </w:rPr>
       </w:pPr>
       <w:r>
         <w:rPr>
@@ -3200,7 +3321,7 @@
               </wp:anchor>
             </w:drawing>
           </mc:Choice>
-          <mc:Fallback>
+          <mc:Fallback xmlns:w16cid="http://schemas.microsoft.com/office/word/2016/wordml/cid" xmlns:am3d="http://schemas.microsoft.com/office/drawing/2017/model3d" xmlns:aink="http://schemas.microsoft.com/office/drawing/2016/ink" xmlns:cx8="http://schemas.microsoft.com/office/drawing/2016/5/14/chartex" xmlns:cx7="http://schemas.microsoft.com/office/drawing/2016/5/13/chartex" xmlns:cx6="http://schemas.microsoft.com/office/drawing/2016/5/12/chartex" xmlns:cx5="http://schemas.microsoft.com/office/drawing/2016/5/11/chartex" xmlns:cx4="http://schemas.microsoft.com/office/drawing/2016/5/10/chartex" xmlns:cx3="http://schemas.microsoft.com/office/drawing/2016/5/9/chartex" xmlns:cx2="http://schemas.microsoft.com/office/drawing/2015/10/21/chartex" xmlns:cx1="http://schemas.microsoft.com/office/drawing/2015/9/8/chartex">
             <w:pict>
               <v:line w14:anchorId="762B6266" id="直線接點 41" o:spid="_x0000_s1026" style="position:absolute;z-index:251703296;visibility:visible;mso-wrap-style:square;mso-wrap-distance-left:9pt;mso-wrap-distance-top:0;mso-wrap-distance-right:9pt;mso-wrap-distance-bottom:0;mso-position-horizontal:absolute;mso-position-horizontal-relative:text;mso-position-vertical:absolute;mso-position-vertical-relative:text" from="360.5pt,7.8pt" to="360.5pt,21.35pt" o:gfxdata="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" strokecolor="black [3200]" strokeweight=".5pt">
                 <v:stroke joinstyle="miter"/>
@@ -3264,7 +3385,7 @@
               </wp:anchor>
             </w:drawing>
           </mc:Choice>
-          <mc:Fallback>
+          <mc:Fallback xmlns:w16cid="http://schemas.microsoft.com/office/word/2016/wordml/cid" xmlns:am3d="http://schemas.microsoft.com/office/drawing/2017/model3d" xmlns:aink="http://schemas.microsoft.com/office/drawing/2016/ink" xmlns:cx8="http://schemas.microsoft.com/office/drawing/2016/5/14/chartex" xmlns:cx7="http://schemas.microsoft.com/office/drawing/2016/5/13/chartex" xmlns:cx6="http://schemas.microsoft.com/office/drawing/2016/5/12/chartex" xmlns:cx5="http://schemas.microsoft.com/office/drawing/2016/5/11/chartex" xmlns:cx4="http://schemas.microsoft.com/office/drawing/2016/5/10/chartex" xmlns:cx3="http://schemas.microsoft.com/office/drawing/2016/5/9/chartex" xmlns:cx2="http://schemas.microsoft.com/office/drawing/2015/10/21/chartex" xmlns:cx1="http://schemas.microsoft.com/office/drawing/2015/9/8/chartex">
             <w:pict>
               <v:line w14:anchorId="57AB9DA6" id="直線接點 40" o:spid="_x0000_s1026" style="position:absolute;z-index:251701248;visibility:visible;mso-wrap-style:square;mso-wrap-distance-left:9pt;mso-wrap-distance-top:0;mso-wrap-distance-right:9pt;mso-wrap-distance-bottom:0;mso-position-horizontal:absolute;mso-position-horizontal-relative:text;mso-position-vertical:absolute;mso-position-vertical-relative:text" from="301.6pt,6.85pt" to="301.6pt,20.4pt" o:gfxdata="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" strokecolor="black [3200]" strokeweight=".5pt">
                 <v:stroke joinstyle="miter"/>
@@ -3328,7 +3449,7 @@
               </wp:anchor>
             </w:drawing>
           </mc:Choice>
-          <mc:Fallback>
+          <mc:Fallback xmlns:w16cid="http://schemas.microsoft.com/office/word/2016/wordml/cid" xmlns:am3d="http://schemas.microsoft.com/office/drawing/2017/model3d" xmlns:aink="http://schemas.microsoft.com/office/drawing/2016/ink" xmlns:cx8="http://schemas.microsoft.com/office/drawing/2016/5/14/chartex" xmlns:cx7="http://schemas.microsoft.com/office/drawing/2016/5/13/chartex" xmlns:cx6="http://schemas.microsoft.com/office/drawing/2016/5/12/chartex" xmlns:cx5="http://schemas.microsoft.com/office/drawing/2016/5/11/chartex" xmlns:cx4="http://schemas.microsoft.com/office/drawing/2016/5/10/chartex" xmlns:cx3="http://schemas.microsoft.com/office/drawing/2016/5/9/chartex" xmlns:cx2="http://schemas.microsoft.com/office/drawing/2015/10/21/chartex" xmlns:cx1="http://schemas.microsoft.com/office/drawing/2015/9/8/chartex">
             <w:pict>
               <v:line w14:anchorId="15504668" id="直線接點 39" o:spid="_x0000_s1026" style="position:absolute;z-index:251699200;visibility:visible;mso-wrap-style:square;mso-wrap-distance-left:9pt;mso-wrap-distance-top:0;mso-wrap-distance-right:9pt;mso-wrap-distance-bottom:0;mso-position-horizontal:absolute;mso-position-horizontal-relative:text;mso-position-vertical:absolute;mso-position-vertical-relative:text" from="244.1pt,6.85pt" to="244.1pt,20.4pt" o:gfxdata="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" strokecolor="black [3200]" strokeweight=".5pt">
                 <v:stroke joinstyle="miter"/>
@@ -3392,7 +3513,7 @@
               </wp:anchor>
             </w:drawing>
           </mc:Choice>
-          <mc:Fallback>
+          <mc:Fallback xmlns:w16cid="http://schemas.microsoft.com/office/word/2016/wordml/cid" xmlns:am3d="http://schemas.microsoft.com/office/drawing/2017/model3d" xmlns:aink="http://schemas.microsoft.com/office/drawing/2016/ink" xmlns:cx8="http://schemas.microsoft.com/office/drawing/2016/5/14/chartex" xmlns:cx7="http://schemas.microsoft.com/office/drawing/2016/5/13/chartex" xmlns:cx6="http://schemas.microsoft.com/office/drawing/2016/5/12/chartex" xmlns:cx5="http://schemas.microsoft.com/office/drawing/2016/5/11/chartex" xmlns:cx4="http://schemas.microsoft.com/office/drawing/2016/5/10/chartex" xmlns:cx3="http://schemas.microsoft.com/office/drawing/2016/5/9/chartex" xmlns:cx2="http://schemas.microsoft.com/office/drawing/2015/10/21/chartex" xmlns:cx1="http://schemas.microsoft.com/office/drawing/2015/9/8/chartex">
             <w:pict>
               <v:line w14:anchorId="7995F4C4" id="直線接點 38" o:spid="_x0000_s1026" style="position:absolute;z-index:251697152;visibility:visible;mso-wrap-style:square;mso-wrap-distance-left:9pt;mso-wrap-distance-top:0;mso-wrap-distance-right:9pt;mso-wrap-distance-bottom:0;mso-position-horizontal:absolute;mso-position-horizontal-relative:text;mso-position-vertical:absolute;mso-position-vertical-relative:text" from="187pt,8.4pt" to="187pt,21.95pt" o:gfxdata="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" strokecolor="black [3200]" strokeweight=".5pt">
                 <v:stroke joinstyle="miter"/>
@@ -3456,7 +3577,7 @@
               </wp:anchor>
             </w:drawing>
           </mc:Choice>
-          <mc:Fallback>
+          <mc:Fallback xmlns:w16cid="http://schemas.microsoft.com/office/word/2016/wordml/cid" xmlns:am3d="http://schemas.microsoft.com/office/drawing/2017/model3d" xmlns:aink="http://schemas.microsoft.com/office/drawing/2016/ink" xmlns:cx8="http://schemas.microsoft.com/office/drawing/2016/5/14/chartex" xmlns:cx7="http://schemas.microsoft.com/office/drawing/2016/5/13/chartex" xmlns:cx6="http://schemas.microsoft.com/office/drawing/2016/5/12/chartex" xmlns:cx5="http://schemas.microsoft.com/office/drawing/2016/5/11/chartex" xmlns:cx4="http://schemas.microsoft.com/office/drawing/2016/5/10/chartex" xmlns:cx3="http://schemas.microsoft.com/office/drawing/2016/5/9/chartex" xmlns:cx2="http://schemas.microsoft.com/office/drawing/2015/10/21/chartex" xmlns:cx1="http://schemas.microsoft.com/office/drawing/2015/9/8/chartex">
             <w:pict>
               <v:line w14:anchorId="3B7C35AA" id="直線接點 36" o:spid="_x0000_s1026" style="position:absolute;z-index:251695104;visibility:visible;mso-wrap-style:square;mso-wrap-distance-left:9pt;mso-wrap-distance-top:0;mso-wrap-distance-right:9pt;mso-wrap-distance-bottom:0;mso-position-horizontal:absolute;mso-position-horizontal-relative:text;mso-position-vertical:absolute;mso-position-vertical-relative:text" from="128.1pt,8.95pt" to="128.1pt,22.5pt" o:gfxdata="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" strokecolor="black [3200]" strokeweight=".5pt">
                 <v:stroke joinstyle="miter"/>
@@ -3520,7 +3641,7 @@
               </wp:anchor>
             </w:drawing>
           </mc:Choice>
-          <mc:Fallback>
+          <mc:Fallback xmlns:w16cid="http://schemas.microsoft.com/office/word/2016/wordml/cid" xmlns:am3d="http://schemas.microsoft.com/office/drawing/2017/model3d" xmlns:aink="http://schemas.microsoft.com/office/drawing/2016/ink" xmlns:cx8="http://schemas.microsoft.com/office/drawing/2016/5/14/chartex" xmlns:cx7="http://schemas.microsoft.com/office/drawing/2016/5/13/chartex" xmlns:cx6="http://schemas.microsoft.com/office/drawing/2016/5/12/chartex" xmlns:cx5="http://schemas.microsoft.com/office/drawing/2016/5/11/chartex" xmlns:cx4="http://schemas.microsoft.com/office/drawing/2016/5/10/chartex" xmlns:cx3="http://schemas.microsoft.com/office/drawing/2016/5/9/chartex" xmlns:cx2="http://schemas.microsoft.com/office/drawing/2015/10/21/chartex" xmlns:cx1="http://schemas.microsoft.com/office/drawing/2015/9/8/chartex">
             <w:pict>
               <v:line w14:anchorId="2C26FABD" id="直線接點 35" o:spid="_x0000_s1026" style="position:absolute;z-index:251693056;visibility:visible;mso-wrap-style:square;mso-wrap-distance-left:9pt;mso-wrap-distance-top:0;mso-wrap-distance-right:9pt;mso-wrap-distance-bottom:0;mso-position-horizontal:absolute;mso-position-horizontal-relative:text;mso-position-vertical:absolute;mso-position-vertical-relative:text" from="70.35pt,7.95pt" to="70.35pt,21.5pt" o:gfxdata="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" strokecolor="black [3200]" strokeweight=".5pt">
                 <v:stroke joinstyle="miter"/>
@@ -3542,6 +3663,7 @@
       <w:r>
         <w:rPr>
           <w:rFonts w:hint="eastAsia"/>
+          <w:noProof/>
         </w:rPr>
         <mc:AlternateContent>
           <mc:Choice Requires="wps">
@@ -3622,7 +3744,7 @@
               </wp:anchor>
             </w:drawing>
           </mc:Choice>
-          <mc:Fallback>
+          <mc:Fallback xmlns:w16cid="http://schemas.microsoft.com/office/word/2016/wordml/cid" xmlns:am3d="http://schemas.microsoft.com/office/drawing/2017/model3d" xmlns:aink="http://schemas.microsoft.com/office/drawing/2016/ink" xmlns:cx8="http://schemas.microsoft.com/office/drawing/2016/5/14/chartex" xmlns:cx7="http://schemas.microsoft.com/office/drawing/2016/5/13/chartex" xmlns:cx6="http://schemas.microsoft.com/office/drawing/2016/5/12/chartex" xmlns:cx5="http://schemas.microsoft.com/office/drawing/2016/5/11/chartex" xmlns:cx4="http://schemas.microsoft.com/office/drawing/2016/5/10/chartex" xmlns:cx3="http://schemas.microsoft.com/office/drawing/2016/5/9/chartex" xmlns:cx2="http://schemas.microsoft.com/office/drawing/2015/10/21/chartex" xmlns:cx1="http://schemas.microsoft.com/office/drawing/2015/9/8/chartex">
             <w:pict>
               <v:roundrect w14:anchorId="4D92F490" id="矩形: 圓角 31" o:spid="_x0000_s1032" style="position:absolute;left:0;text-align:left;margin-left:341.05pt;margin-top:2.55pt;width:45.8pt;height:29.45pt;z-index:251692032;visibility:visible;mso-wrap-style:square;mso-width-percent:0;mso-height-percent:0;mso-wrap-distance-left:9pt;mso-wrap-distance-top:0;mso-wrap-distance-right:9pt;mso-wrap-distance-bottom:0;mso-position-horizontal:absolute;mso-position-horizontal-relative:text;mso-position-vertical:absolute;mso-position-vertical-relative:text;mso-width-percent:0;mso-height-percent:0;mso-width-relative:margin;mso-height-relative:margin;v-text-anchor:middle" arcsize="10923f" o:gfxdata="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" fillcolor="white [3201]" strokecolor="#5b9bd5 [3204]" strokeweight="1pt">
                 <v:stroke joinstyle="miter"/>
@@ -3652,6 +3774,7 @@
       <w:r>
         <w:rPr>
           <w:rFonts w:hint="eastAsia"/>
+          <w:noProof/>
         </w:rPr>
         <mc:AlternateContent>
           <mc:Choice Requires="wps">
@@ -3732,7 +3855,7 @@
               </wp:anchor>
             </w:drawing>
           </mc:Choice>
-          <mc:Fallback>
+          <mc:Fallback xmlns:w16cid="http://schemas.microsoft.com/office/word/2016/wordml/cid" xmlns:am3d="http://schemas.microsoft.com/office/drawing/2017/model3d" xmlns:aink="http://schemas.microsoft.com/office/drawing/2016/ink" xmlns:cx8="http://schemas.microsoft.com/office/drawing/2016/5/14/chartex" xmlns:cx7="http://schemas.microsoft.com/office/drawing/2016/5/13/chartex" xmlns:cx6="http://schemas.microsoft.com/office/drawing/2016/5/12/chartex" xmlns:cx5="http://schemas.microsoft.com/office/drawing/2016/5/11/chartex" xmlns:cx4="http://schemas.microsoft.com/office/drawing/2016/5/10/chartex" xmlns:cx3="http://schemas.microsoft.com/office/drawing/2016/5/9/chartex" xmlns:cx2="http://schemas.microsoft.com/office/drawing/2015/10/21/chartex" xmlns:cx1="http://schemas.microsoft.com/office/drawing/2015/9/8/chartex">
             <w:pict>
               <v:roundrect w14:anchorId="4308ED44" id="矩形: 圓角 30" o:spid="_x0000_s1033" style="position:absolute;left:0;text-align:left;margin-left:282.6pt;margin-top:2.55pt;width:45.8pt;height:29.45pt;z-index:251691008;visibility:visible;mso-wrap-style:square;mso-width-percent:0;mso-height-percent:0;mso-wrap-distance-left:9pt;mso-wrap-distance-top:0;mso-wrap-distance-right:9pt;mso-wrap-distance-bottom:0;mso-position-horizontal:absolute;mso-position-horizontal-relative:text;mso-position-vertical:absolute;mso-position-vertical-relative:text;mso-width-percent:0;mso-height-percent:0;mso-width-relative:margin;mso-height-relative:margin;v-text-anchor:middle" arcsize="10923f" o:gfxdata="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" fillcolor="white [3201]" strokecolor="#5b9bd5 [3204]" strokeweight="1pt">
                 <v:stroke joinstyle="miter"/>
@@ -3762,6 +3885,7 @@
       <w:r>
         <w:rPr>
           <w:rFonts w:hint="eastAsia"/>
+          <w:noProof/>
         </w:rPr>
         <mc:AlternateContent>
           <mc:Choice Requires="wps">
@@ -3842,7 +3966,7 @@
               </wp:anchor>
             </w:drawing>
           </mc:Choice>
-          <mc:Fallback>
+          <mc:Fallback xmlns:w16cid="http://schemas.microsoft.com/office/word/2016/wordml/cid" xmlns:am3d="http://schemas.microsoft.com/office/drawing/2017/model3d" xmlns:aink="http://schemas.microsoft.com/office/drawing/2016/ink" xmlns:cx8="http://schemas.microsoft.com/office/drawing/2016/5/14/chartex" xmlns:cx7="http://schemas.microsoft.com/office/drawing/2016/5/13/chartex" xmlns:cx6="http://schemas.microsoft.com/office/drawing/2016/5/12/chartex" xmlns:cx5="http://schemas.microsoft.com/office/drawing/2016/5/11/chartex" xmlns:cx4="http://schemas.microsoft.com/office/drawing/2016/5/10/chartex" xmlns:cx3="http://schemas.microsoft.com/office/drawing/2016/5/9/chartex" xmlns:cx2="http://schemas.microsoft.com/office/drawing/2015/10/21/chartex" xmlns:cx1="http://schemas.microsoft.com/office/drawing/2015/9/8/chartex">
             <w:pict>
               <v:roundrect w14:anchorId="1067602D" id="矩形: 圓角 29" o:spid="_x0000_s1034" style="position:absolute;left:0;text-align:left;margin-left:225.1pt;margin-top:2.55pt;width:45.8pt;height:29.45pt;z-index:251689984;visibility:visible;mso-wrap-style:square;mso-width-percent:0;mso-height-percent:0;mso-wrap-distance-left:9pt;mso-wrap-distance-top:0;mso-wrap-distance-right:9pt;mso-wrap-distance-bottom:0;mso-position-horizontal:absolute;mso-position-horizontal-relative:text;mso-position-vertical:absolute;mso-position-vertical-relative:text;mso-width-percent:0;mso-height-percent:0;mso-width-relative:margin;mso-height-relative:margin;v-text-anchor:middle" arcsize="10923f" o:gfxdata="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" fillcolor="white [3201]" strokecolor="#5b9bd5 [3204]" strokeweight="1pt">
                 <v:stroke joinstyle="miter"/>
@@ -3953,7 +4077,7 @@
               </wp:anchor>
             </w:drawing>
           </mc:Choice>
-          <mc:Fallback>
+          <mc:Fallback xmlns:w16cid="http://schemas.microsoft.com/office/word/2016/wordml/cid" xmlns:am3d="http://schemas.microsoft.com/office/drawing/2017/model3d" xmlns:aink="http://schemas.microsoft.com/office/drawing/2016/ink" xmlns:cx8="http://schemas.microsoft.com/office/drawing/2016/5/14/chartex" xmlns:cx7="http://schemas.microsoft.com/office/drawing/2016/5/13/chartex" xmlns:cx6="http://schemas.microsoft.com/office/drawing/2016/5/12/chartex" xmlns:cx5="http://schemas.microsoft.com/office/drawing/2016/5/11/chartex" xmlns:cx4="http://schemas.microsoft.com/office/drawing/2016/5/10/chartex" xmlns:cx3="http://schemas.microsoft.com/office/drawing/2016/5/9/chartex" xmlns:cx2="http://schemas.microsoft.com/office/drawing/2015/10/21/chartex" xmlns:cx1="http://schemas.microsoft.com/office/drawing/2015/9/8/chartex">
             <w:pict>
               <v:roundrect w14:anchorId="013DF84D" id="矩形: 圓角 16" o:spid="_x0000_s1035" style="position:absolute;left:0;text-align:left;margin-left:104.45pt;margin-top:2.55pt;width:45.8pt;height:29.45pt;z-index:251685888;visibility:visible;mso-wrap-style:square;mso-width-percent:0;mso-height-percent:0;mso-wrap-distance-left:9pt;mso-wrap-distance-top:0;mso-wrap-distance-right:9pt;mso-wrap-distance-bottom:0;mso-position-horizontal:absolute;mso-position-horizontal-relative:text;mso-position-vertical:absolute;mso-position-vertical-relative:text;mso-width-percent:0;mso-height-percent:0;mso-width-relative:margin;mso-height-relative:margin;v-text-anchor:middle" arcsize="10923f" o:gfxdata="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" fillcolor="white [3201]" strokecolor="#5b9bd5 [3204]" strokeweight="1pt">
                 <v:stroke joinstyle="miter"/>
@@ -4064,7 +4188,7 @@
               </wp:anchor>
             </w:drawing>
           </mc:Choice>
-          <mc:Fallback>
+          <mc:Fallback xmlns:w16cid="http://schemas.microsoft.com/office/word/2016/wordml/cid" xmlns:am3d="http://schemas.microsoft.com/office/drawing/2017/model3d" xmlns:aink="http://schemas.microsoft.com/office/drawing/2016/ink" xmlns:cx8="http://schemas.microsoft.com/office/drawing/2016/5/14/chartex" xmlns:cx7="http://schemas.microsoft.com/office/drawing/2016/5/13/chartex" xmlns:cx6="http://schemas.microsoft.com/office/drawing/2016/5/12/chartex" xmlns:cx5="http://schemas.microsoft.com/office/drawing/2016/5/11/chartex" xmlns:cx4="http://schemas.microsoft.com/office/drawing/2016/5/10/chartex" xmlns:cx3="http://schemas.microsoft.com/office/drawing/2016/5/9/chartex" xmlns:cx2="http://schemas.microsoft.com/office/drawing/2015/10/21/chartex" xmlns:cx1="http://schemas.microsoft.com/office/drawing/2015/9/8/chartex">
             <w:pict>
               <v:roundrect w14:anchorId="013DF84D" id="矩形: 圓角 23" o:spid="_x0000_s1036" style="position:absolute;left:0;text-align:left;margin-left:162pt;margin-top:2.55pt;width:45.8pt;height:29.45pt;z-index:251687936;visibility:visible;mso-wrap-style:square;mso-width-percent:0;mso-height-percent:0;mso-wrap-distance-left:9pt;mso-wrap-distance-top:0;mso-wrap-distance-right:9pt;mso-wrap-distance-bottom:0;mso-position-horizontal:absolute;mso-position-horizontal-relative:text;mso-position-vertical:absolute;mso-position-vertical-relative:text;mso-width-percent:0;mso-height-percent:0;mso-width-relative:margin;mso-height-relative:margin;v-text-anchor:middle" arcsize="10923f" o:gfxdata="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" fillcolor="white [3201]" strokecolor="#5b9bd5 [3204]" strokeweight="1pt">
                 <v:stroke joinstyle="miter"/>
@@ -4169,7 +4293,7 @@
               </wp:anchor>
             </w:drawing>
           </mc:Choice>
-          <mc:Fallback>
+          <mc:Fallback xmlns:w16cid="http://schemas.microsoft.com/office/word/2016/wordml/cid" xmlns:am3d="http://schemas.microsoft.com/office/drawing/2017/model3d" xmlns:aink="http://schemas.microsoft.com/office/drawing/2016/ink" xmlns:cx8="http://schemas.microsoft.com/office/drawing/2016/5/14/chartex" xmlns:cx7="http://schemas.microsoft.com/office/drawing/2016/5/13/chartex" xmlns:cx6="http://schemas.microsoft.com/office/drawing/2016/5/12/chartex" xmlns:cx5="http://schemas.microsoft.com/office/drawing/2016/5/11/chartex" xmlns:cx4="http://schemas.microsoft.com/office/drawing/2016/5/10/chartex" xmlns:cx3="http://schemas.microsoft.com/office/drawing/2016/5/9/chartex" xmlns:cx2="http://schemas.microsoft.com/office/drawing/2015/10/21/chartex" xmlns:cx1="http://schemas.microsoft.com/office/drawing/2015/9/8/chartex">
             <w:pict>
               <v:roundrect id="矩形: 圓角 15" o:spid="_x0000_s1037" style="position:absolute;left:0;text-align:left;margin-left:48.4pt;margin-top:2.55pt;width:45.8pt;height:29.45pt;z-index:251683840;visibility:visible;mso-wrap-style:square;mso-width-percent:0;mso-height-percent:0;mso-wrap-distance-left:9pt;mso-wrap-distance-top:0;mso-wrap-distance-right:9pt;mso-wrap-distance-bottom:0;mso-position-horizontal:absolute;mso-position-horizontal-relative:text;mso-position-vertical:absolute;mso-position-vertical-relative:text;mso-width-percent:0;mso-height-percent:0;mso-width-relative:margin;mso-height-relative:margin;v-text-anchor:middle" arcsize="10923f" o:gfxdata="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" fillcolor="white [3201]" strokecolor="#5b9bd5 [3204]" strokeweight="1pt">
                 <v:stroke joinstyle="miter"/>
@@ -4206,7 +4330,6 @@
         <w:pStyle w:val="a3"/>
         <w:ind w:leftChars="0" w:left="396"/>
         <w:rPr>
-          <w:rFonts w:hint="eastAsia"/>
           <w:szCs w:val="24"/>
         </w:rPr>
       </w:pPr>
@@ -4425,25 +4548,7 @@
           <w:szCs w:val="24"/>
         </w:rPr>
         <w:tab/>
-        <w:t xml:space="preserve"> </w:t>
-      </w:r>
-      <w:r>
-        <w:rPr>
-          <w:szCs w:val="24"/>
-        </w:rPr>
-        <w:t>iperf3 -c 10.0.0.1</w:t>
-      </w:r>
-      <w:r>
-        <w:rPr>
-          <w:szCs w:val="24"/>
-        </w:rPr>
-        <w:t xml:space="preserve"> -u</w:t>
-      </w:r>
-      <w:r>
-        <w:rPr>
-          <w:szCs w:val="24"/>
-        </w:rPr>
-        <w:t xml:space="preserve"> -t </w:t>
+        <w:t xml:space="preserve"> iperf3 -c 10.0.0.1 -u -t </w:t>
       </w:r>
       <w:proofErr w:type="gramStart"/>
       <w:r>
@@ -4465,39 +4570,13 @@
           <w:rFonts w:hint="eastAsia"/>
           <w:szCs w:val="24"/>
         </w:rPr>
-        <w:t>&gt;</w:t>
-      </w:r>
-      <w:r>
-        <w:rPr>
-          <w:rFonts w:hint="eastAsia"/>
-          <w:szCs w:val="24"/>
-        </w:rPr>
-        <w:t>udp0~ud</w:t>
-      </w:r>
-      <w:r>
-        <w:rPr>
-          <w:rFonts w:hint="eastAsia"/>
-          <w:szCs w:val="24"/>
-        </w:rPr>
-        <w:t>p4</w:t>
-      </w:r>
-      <w:r>
-        <w:rPr>
-          <w:szCs w:val="24"/>
-        </w:rPr>
-        <w:t>(</w:t>
-      </w:r>
-      <w:r>
-        <w:rPr>
-          <w:szCs w:val="24"/>
-        </w:rPr>
-        <w:t>UD</w:t>
-      </w:r>
-      <w:r>
-        <w:rPr>
-          <w:szCs w:val="24"/>
-        </w:rPr>
-        <w:t>P)</w:t>
+        <w:t>&gt;udp0~udp4</w:t>
+      </w:r>
+      <w:r>
+        <w:rPr>
+          <w:szCs w:val="24"/>
+        </w:rPr>
+        <w:t>(UDP)</w:t>
       </w:r>
     </w:p>
     <w:p>
@@ -4558,13 +4637,7 @@
         <w:rPr>
           <w:rFonts w:hint="eastAsia"/>
         </w:rPr>
-        <w:t>修正</w:t>
-      </w:r>
-      <w:r>
-        <w:rPr>
-          <w:rFonts w:hint="eastAsia"/>
-        </w:rPr>
-        <w:t>包含</w:t>
+        <w:t>修正包含</w:t>
       </w:r>
       <w:proofErr w:type="gramStart"/>
       <w:r>
@@ -4578,25 +4651,7 @@
         <w:rPr>
           <w:rFonts w:hint="eastAsia"/>
         </w:rPr>
-        <w:t>數</w:t>
-      </w:r>
-      <w:r>
-        <w:rPr>
-          <w:rFonts w:hint="eastAsia"/>
-        </w:rPr>
-        <w:t>值</w:t>
-      </w:r>
-      <w:r>
-        <w:rPr>
-          <w:rFonts w:hint="eastAsia"/>
-        </w:rPr>
-        <w:t>及輸出圖檔</w:t>
-      </w:r>
-      <w:r>
-        <w:rPr>
-          <w:rFonts w:hint="eastAsia"/>
-        </w:rPr>
-        <w:t>，</w:t>
+        <w:t>數值及輸出圖檔，</w:t>
       </w:r>
       <w:r>
         <w:rPr>
@@ -4641,7 +4696,6 @@
       <w:pPr>
         <w:jc w:val="center"/>
       </w:pPr>
-      <w:bookmarkStart w:id="0" w:name="_GoBack"/>
       <w:r>
         <w:rPr>
           <w:noProof/>
@@ -4682,14 +4736,12 @@
           </wp:inline>
         </w:drawing>
       </w:r>
-      <w:bookmarkEnd w:id="0"/>
     </w:p>
     <w:p>
       <w:pPr>
         <w:pStyle w:val="a3"/>
         <w:ind w:leftChars="0" w:left="396"/>
         <w:rPr>
-          <w:rFonts w:hint="eastAsia"/>
           <w:szCs w:val="24"/>
         </w:rPr>
       </w:pPr>
@@ -4700,8 +4752,8 @@
         <w:lastRenderedPageBreak/>
         <w:drawing>
           <wp:inline distT="0" distB="0" distL="0" distR="0" wp14:anchorId="46B868C5" wp14:editId="2B9826CF">
-            <wp:extent cx="5274310" cy="3959860"/>
-            <wp:effectExtent l="0" t="0" r="2540" b="2540"/>
+            <wp:extent cx="4912316" cy="3688080"/>
+            <wp:effectExtent l="0" t="0" r="3175" b="7620"/>
             <wp:docPr id="17" name="圖片 17"/>
             <wp:cNvGraphicFramePr>
               <a:graphicFrameLocks xmlns:a="http://schemas.openxmlformats.org/drawingml/2006/main" noChangeAspect="1"/>
@@ -4722,7 +4774,7 @@
                   <pic:spPr>
                     <a:xfrm>
                       <a:off x="0" y="0"/>
-                      <a:ext cx="5274310" cy="3959860"/>
+                      <a:ext cx="4920322" cy="3694091"/>
                     </a:xfrm>
                     <a:prstGeom prst="rect">
                       <a:avLst/>
@@ -4741,110 +4793,18 @@
         <w:ind w:leftChars="0" w:left="396"/>
         <w:rPr>
           <w:rFonts w:hint="eastAsia"/>
-          <w:b/>
-          <w:szCs w:val="24"/>
-        </w:rPr>
-      </w:pPr>
-    </w:p>
-    <w:p>
-      <w:pPr>
-        <w:pStyle w:val="a3"/>
-        <w:numPr>
-          <w:ilvl w:val="0"/>
-          <w:numId w:val="1"/>
-        </w:numPr>
-        <w:ind w:leftChars="0"/>
-        <w:rPr>
-          <w:b/>
-          <w:sz w:val="40"/>
-          <w:szCs w:val="40"/>
-        </w:rPr>
-      </w:pPr>
-      <w:proofErr w:type="spellStart"/>
-      <w:r>
-        <w:rPr>
-          <w:b/>
-          <w:sz w:val="40"/>
-          <w:szCs w:val="40"/>
-        </w:rPr>
-        <w:t>netperf</w:t>
-      </w:r>
-      <w:proofErr w:type="spellEnd"/>
-    </w:p>
-    <w:p>
-      <w:pPr>
-        <w:pStyle w:val="a3"/>
-        <w:ind w:leftChars="0" w:left="396"/>
-        <w:rPr>
-          <w:szCs w:val="24"/>
-        </w:rPr>
-      </w:pPr>
-      <w:proofErr w:type="spellStart"/>
-      <w:r>
-        <w:rPr>
-          <w:rFonts w:hint="eastAsia"/>
-          <w:szCs w:val="24"/>
-        </w:rPr>
-        <w:t>netperf</w:t>
-      </w:r>
-      <w:proofErr w:type="spellEnd"/>
-      <w:r>
-        <w:rPr>
-          <w:rFonts w:hint="eastAsia"/>
-          <w:szCs w:val="24"/>
-        </w:rPr>
-        <w:t xml:space="preserve"> -H 127.0.0.1 -t TCP_RR</w:t>
-      </w:r>
-    </w:p>
-    <w:p>
-      <w:pPr>
-        <w:pStyle w:val="a3"/>
-        <w:ind w:leftChars="0" w:left="396"/>
-        <w:rPr>
-          <w:rFonts w:hint="eastAsia"/>
-          <w:szCs w:val="24"/>
-        </w:rPr>
-      </w:pPr>
-      <w:proofErr w:type="spellStart"/>
-      <w:r>
-        <w:rPr>
-          <w:rFonts w:hint="eastAsia"/>
-          <w:szCs w:val="24"/>
-        </w:rPr>
-        <w:t>netperf</w:t>
-      </w:r>
-      <w:proofErr w:type="spellEnd"/>
-      <w:r>
-        <w:rPr>
-          <w:rFonts w:hint="eastAsia"/>
-          <w:szCs w:val="24"/>
-        </w:rPr>
-        <w:t xml:space="preserve"> -H 127.0.0.1 -t </w:t>
-      </w:r>
-      <w:r>
-        <w:rPr>
-          <w:szCs w:val="24"/>
-        </w:rPr>
-        <w:t>UDP</w:t>
-      </w:r>
-      <w:r>
-        <w:rPr>
-          <w:rFonts w:hint="eastAsia"/>
-          <w:szCs w:val="24"/>
-        </w:rPr>
-        <w:t>_RR</w:t>
-      </w:r>
-    </w:p>
-    <w:p>
+          <w:szCs w:val="24"/>
+        </w:rPr>
+      </w:pPr>
       <w:r>
         <w:rPr>
           <w:noProof/>
         </w:rPr>
         <w:drawing>
-          <wp:inline distT="0" distB="0" distL="0" distR="0" wp14:anchorId="1E4EF4B4" wp14:editId="2F7296C7">
-            <wp:extent cx="5274310" cy="3091815"/>
-            <wp:effectExtent l="0" t="0" r="2540" b="0"/>
-            <wp:docPr id="7" name="圖片 7"/>
+          <wp:inline distT="0" distB="0" distL="0" distR="0" wp14:anchorId="22394E3A" wp14:editId="0B4324E0">
+            <wp:extent cx="4979369" cy="3741420"/>
+            <wp:effectExtent l="0" t="0" r="0" b="0"/>
+            <wp:docPr id="26" name="圖片 26"/>
             <wp:cNvGraphicFramePr>
               <a:graphicFrameLocks xmlns:a="http://schemas.openxmlformats.org/drawingml/2006/main" noChangeAspect="1"/>
             </wp:cNvGraphicFramePr>
@@ -4864,6 +4824,250 @@
                   <pic:spPr>
                     <a:xfrm>
                       <a:off x="0" y="0"/>
+                      <a:ext cx="4989557" cy="3749075"/>
+                    </a:xfrm>
+                    <a:prstGeom prst="rect">
+                      <a:avLst/>
+                    </a:prstGeom>
+                  </pic:spPr>
+                </pic:pic>
+              </a:graphicData>
+            </a:graphic>
+          </wp:inline>
+        </w:drawing>
+      </w:r>
+    </w:p>
+    <w:p>
+      <w:pPr>
+        <w:pStyle w:val="a3"/>
+        <w:ind w:leftChars="0" w:left="396"/>
+        <w:rPr>
+          <w:rFonts w:hint="eastAsia"/>
+          <w:szCs w:val="24"/>
+        </w:rPr>
+      </w:pPr>
+      <w:r>
+        <w:rPr>
+          <w:rFonts w:hint="eastAsia"/>
+          <w:szCs w:val="24"/>
+        </w:rPr>
+        <w:t>檢查了一下輸出的值發現有可能是版本或是某些地方限制上有問題，</w:t>
+      </w:r>
+      <w:r>
+        <w:rPr>
+          <w:rFonts w:hint="eastAsia"/>
+          <w:szCs w:val="24"/>
+        </w:rPr>
+        <w:t>UDP</w:t>
+      </w:r>
+      <w:r>
+        <w:rPr>
+          <w:rFonts w:hint="eastAsia"/>
+          <w:szCs w:val="24"/>
+        </w:rPr>
+        <w:t>的最大傳輸量就算頻寬上調還是只有</w:t>
+      </w:r>
+      <w:r>
+        <w:rPr>
+          <w:rFonts w:hint="eastAsia"/>
+          <w:szCs w:val="24"/>
+        </w:rPr>
+        <w:t>8</w:t>
+      </w:r>
+      <w:r>
+        <w:rPr>
+          <w:szCs w:val="24"/>
+        </w:rPr>
+        <w:t>G</w:t>
+      </w:r>
+      <w:r>
+        <w:rPr>
+          <w:rFonts w:hint="eastAsia"/>
+          <w:szCs w:val="24"/>
+        </w:rPr>
+        <w:t>，還有一個發現是在頻寬設定上限</w:t>
+      </w:r>
+      <w:r>
+        <w:rPr>
+          <w:rFonts w:hint="eastAsia"/>
+          <w:szCs w:val="24"/>
+        </w:rPr>
+        <w:t>20</w:t>
+      </w:r>
+      <w:r>
+        <w:rPr>
+          <w:szCs w:val="24"/>
+        </w:rPr>
+        <w:t>m</w:t>
+      </w:r>
+      <w:r>
+        <w:rPr>
+          <w:rFonts w:hint="eastAsia"/>
+          <w:szCs w:val="24"/>
+        </w:rPr>
+        <w:t>到</w:t>
+      </w:r>
+      <w:r>
+        <w:rPr>
+          <w:rFonts w:hint="eastAsia"/>
+          <w:szCs w:val="24"/>
+        </w:rPr>
+        <w:t>2000m</w:t>
+      </w:r>
+      <w:r>
+        <w:rPr>
+          <w:rFonts w:hint="eastAsia"/>
+          <w:szCs w:val="24"/>
+        </w:rPr>
+        <w:t>之間都有較高的封包遺失率</w:t>
+      </w:r>
+      <w:r>
+        <w:rPr>
+          <w:rFonts w:hint="eastAsia"/>
+          <w:szCs w:val="24"/>
+        </w:rPr>
+        <w:t>，而</w:t>
+      </w:r>
+      <w:r>
+        <w:rPr>
+          <w:rFonts w:hint="eastAsia"/>
+          <w:szCs w:val="24"/>
+        </w:rPr>
+        <w:t>2000m</w:t>
+      </w:r>
+      <w:r>
+        <w:rPr>
+          <w:rFonts w:hint="eastAsia"/>
+          <w:szCs w:val="24"/>
+        </w:rPr>
+        <w:t>之後遺失率就慢慢開始下降</w:t>
+      </w:r>
+      <w:r>
+        <w:rPr>
+          <w:rFonts w:hint="eastAsia"/>
+          <w:szCs w:val="24"/>
+        </w:rPr>
+        <w:t>。</w:t>
+      </w:r>
+    </w:p>
+    <w:p>
+      <w:pPr>
+        <w:pStyle w:val="a3"/>
+        <w:numPr>
+          <w:ilvl w:val="0"/>
+          <w:numId w:val="1"/>
+        </w:numPr>
+        <w:ind w:leftChars="0"/>
+        <w:rPr>
+          <w:b/>
+          <w:sz w:val="40"/>
+          <w:szCs w:val="40"/>
+        </w:rPr>
+      </w:pPr>
+      <w:proofErr w:type="spellStart"/>
+      <w:r>
+        <w:rPr>
+          <w:b/>
+          <w:sz w:val="40"/>
+          <w:szCs w:val="40"/>
+        </w:rPr>
+        <w:lastRenderedPageBreak/>
+        <w:t>netperf</w:t>
+      </w:r>
+      <w:proofErr w:type="spellEnd"/>
+    </w:p>
+    <w:p>
+      <w:pPr>
+        <w:pStyle w:val="a3"/>
+        <w:ind w:leftChars="0" w:left="396"/>
+        <w:rPr>
+          <w:szCs w:val="24"/>
+        </w:rPr>
+      </w:pPr>
+      <w:proofErr w:type="spellStart"/>
+      <w:r>
+        <w:rPr>
+          <w:rFonts w:hint="eastAsia"/>
+          <w:szCs w:val="24"/>
+        </w:rPr>
+        <w:t>netperf</w:t>
+      </w:r>
+      <w:proofErr w:type="spellEnd"/>
+      <w:r>
+        <w:rPr>
+          <w:rFonts w:hint="eastAsia"/>
+          <w:szCs w:val="24"/>
+        </w:rPr>
+        <w:t xml:space="preserve"> -H 127.0.0.1 -t TCP_RR</w:t>
+      </w:r>
+    </w:p>
+    <w:p>
+      <w:pPr>
+        <w:pStyle w:val="a3"/>
+        <w:ind w:leftChars="0" w:left="396"/>
+        <w:rPr>
+          <w:szCs w:val="24"/>
+        </w:rPr>
+      </w:pPr>
+      <w:proofErr w:type="spellStart"/>
+      <w:r>
+        <w:rPr>
+          <w:rFonts w:hint="eastAsia"/>
+          <w:szCs w:val="24"/>
+        </w:rPr>
+        <w:t>netperf</w:t>
+      </w:r>
+      <w:proofErr w:type="spellEnd"/>
+      <w:r>
+        <w:rPr>
+          <w:rFonts w:hint="eastAsia"/>
+          <w:szCs w:val="24"/>
+        </w:rPr>
+        <w:t xml:space="preserve"> -H 127.0.0.1 -t </w:t>
+      </w:r>
+      <w:r>
+        <w:rPr>
+          <w:szCs w:val="24"/>
+        </w:rPr>
+        <w:t>UDP</w:t>
+      </w:r>
+      <w:r>
+        <w:rPr>
+          <w:rFonts w:hint="eastAsia"/>
+          <w:szCs w:val="24"/>
+        </w:rPr>
+        <w:t>_RR</w:t>
+      </w:r>
+    </w:p>
+    <w:p>
+      <w:r>
+        <w:rPr>
+          <w:noProof/>
+        </w:rPr>
+        <w:drawing>
+          <wp:inline distT="0" distB="0" distL="0" distR="0" wp14:anchorId="1E4EF4B4" wp14:editId="2F7296C7">
+            <wp:extent cx="5274310" cy="3091815"/>
+            <wp:effectExtent l="0" t="0" r="2540" b="0"/>
+            <wp:docPr id="7" name="圖片 7"/>
+            <wp:cNvGraphicFramePr>
+              <a:graphicFrameLocks xmlns:a="http://schemas.openxmlformats.org/drawingml/2006/main" noChangeAspect="1"/>
+            </wp:cNvGraphicFramePr>
+            <a:graphic xmlns:a="http://schemas.openxmlformats.org/drawingml/2006/main">
+              <a:graphicData uri="http://schemas.openxmlformats.org/drawingml/2006/picture">
+                <pic:pic xmlns:pic="http://schemas.openxmlformats.org/drawingml/2006/picture">
+                  <pic:nvPicPr>
+                    <pic:cNvPr id="1" name=""/>
+                    <pic:cNvPicPr/>
+                  </pic:nvPicPr>
+                  <pic:blipFill>
+                    <a:blip r:embed="rId16"/>
+                    <a:stretch>
+                      <a:fillRect/>
+                    </a:stretch>
+                  </pic:blipFill>
+                  <pic:spPr>
+                    <a:xfrm>
+                      <a:off x="0" y="0"/>
                       <a:ext cx="5274310" cy="3091815"/>
                     </a:xfrm>
                     <a:prstGeom prst="rect">
@@ -4876,6 +5080,8 @@
           </wp:inline>
         </w:drawing>
       </w:r>
+      <w:bookmarkStart w:id="0" w:name="_GoBack"/>
+      <w:bookmarkEnd w:id="0"/>
     </w:p>
     <w:sectPr>
       <w:pgSz w:w="11906" w:h="16838"/>
@@ -4888,7 +5094,7 @@
 </file>
 
 <file path=word/numbering.xml><?xml version="1.0" encoding="utf-8"?>
-<w:numbering xmlns:wpc="http://schemas.microsoft.com/office/word/2010/wordprocessingCanvas" xmlns:cx="http://schemas.microsoft.com/office/drawing/2014/chartex" xmlns:cx1="http://schemas.microsoft.com/office/drawing/2015/9/8/chartex" xmlns:cx2="http://schemas.microsoft.com/office/drawing/2015/10/21/chartex" xmlns:cx3="http://schemas.microsoft.com/office/drawing/2016/5/9/chartex" xmlns:cx4="http://schemas.microsoft.com/office/drawing/2016/5/10/chartex" xmlns:cx5="http://schemas.microsoft.com/office/drawing/2016/5/11/chartex" xmlns:cx6="http://schemas.microsoft.com/office/drawing/2016/5/12/chartex" xmlns:cx7="http://schemas.microsoft.com/office/drawing/2016/5/13/chartex" xmlns:cx8="http://schemas.microsoft.com/office/drawing/2016/5/14/chartex" xmlns:mc="http://schemas.openxmlformats.org/markup-compatibility/2006" xmlns:aink="http://schemas.microsoft.com/office/drawing/2016/ink" xmlns:am3d="http://schemas.microsoft.com/office/drawing/2017/model3d" xmlns:o="urn:schemas-microsoft-com:office:office" xmlns:r="http://schemas.openxmlformats.org/officeDocument/2006/relationships" xmlns:m="http://schemas.openxmlformats.org/officeDocument/2006/math" xmlns:v="urn:schemas-microsoft-com:vml" xmlns:wp14="http://schemas.microsoft.com/office/word/2010/wordprocessingDrawing" xmlns:wp="http://schemas.openxmlformats.org/drawingml/2006/wordprocessingDrawing" xmlns:w10="urn:schemas-microsoft-com:office:word" xmlns:w="http://schemas.openxmlformats.org/wordprocessingml/2006/main" xmlns:w14="http://schemas.microsoft.com/office/word/2010/wordml" xmlns:w15="http://schemas.microsoft.com/office/word/2012/wordml" xmlns:w16cid="http://schemas.microsoft.com/office/word/2016/wordml/cid" xmlns:w16se="http://schemas.microsoft.com/office/word/2015/wordml/symex" xmlns:wpg="http://schemas.microsoft.com/office/word/2010/wordprocessingGroup" xmlns:wpi="http://schemas.microsoft.com/office/word/2010/wordprocessingInk" xmlns:wne="http://schemas.microsoft.com/office/word/2006/wordml" xmlns:wps="http://schemas.microsoft.com/office/word/2010/wordprocessingShape" mc:Ignorable="w14 w15 w16se w16cid wp14">
+<w:numbering xmlns:wpc="http://schemas.microsoft.com/office/word/2010/wordprocessingCanvas" xmlns:cx="http://schemas.microsoft.com/office/drawing/2014/chartex" xmlns:mc="http://schemas.openxmlformats.org/markup-compatibility/2006" xmlns:o="urn:schemas-microsoft-com:office:office" xmlns:r="http://schemas.openxmlformats.org/officeDocument/2006/relationships" xmlns:m="http://schemas.openxmlformats.org/officeDocument/2006/math" xmlns:v="urn:schemas-microsoft-com:vml" xmlns:wp14="http://schemas.microsoft.com/office/word/2010/wordprocessingDrawing" xmlns:wp="http://schemas.openxmlformats.org/drawingml/2006/wordprocessingDrawing" xmlns:w10="urn:schemas-microsoft-com:office:word" xmlns:w="http://schemas.openxmlformats.org/wordprocessingml/2006/main" xmlns:w14="http://schemas.microsoft.com/office/word/2010/wordml" xmlns:w15="http://schemas.microsoft.com/office/word/2012/wordml" xmlns:w16se="http://schemas.microsoft.com/office/word/2015/wordml/symex" xmlns:wpg="http://schemas.microsoft.com/office/word/2010/wordprocessingGroup" xmlns:wpi="http://schemas.microsoft.com/office/word/2010/wordprocessingInk" xmlns:wne="http://schemas.microsoft.com/office/word/2006/wordml" xmlns:wps="http://schemas.microsoft.com/office/word/2010/wordprocessingShape" mc:Ignorable="w14 w15 w16se wp14">
   <w:abstractNum w:abstractNumId="0" w15:restartNumberingAfterBreak="0">
     <w:nsid w:val="0C2F21EF"/>
     <w:multiLevelType w:val="hybridMultilevel"/>
@@ -4985,7 +5191,7 @@
 </file>
 
 <file path=word/styles.xml><?xml version="1.0" encoding="utf-8"?>
-<w:styles xmlns:mc="http://schemas.openxmlformats.org/markup-compatibility/2006" xmlns:r="http://schemas.openxmlformats.org/officeDocument/2006/relationships" xmlns:w="http://schemas.openxmlformats.org/wordprocessingml/2006/main" xmlns:w14="http://schemas.microsoft.com/office/word/2010/wordml" xmlns:w15="http://schemas.microsoft.com/office/word/2012/wordml" xmlns:w16cid="http://schemas.microsoft.com/office/word/2016/wordml/cid" xmlns:w16se="http://schemas.microsoft.com/office/word/2015/wordml/symex" mc:Ignorable="w14 w15 w16se w16cid">
+<w:styles xmlns:mc="http://schemas.openxmlformats.org/markup-compatibility/2006" xmlns:r="http://schemas.openxmlformats.org/officeDocument/2006/relationships" xmlns:w="http://schemas.openxmlformats.org/wordprocessingml/2006/main" xmlns:w14="http://schemas.microsoft.com/office/word/2010/wordml" xmlns:w15="http://schemas.microsoft.com/office/word/2012/wordml" xmlns:w16se="http://schemas.microsoft.com/office/word/2015/wordml/symex" mc:Ignorable="w14 w15 w16se">
   <w:docDefaults>
     <w:rPrDefault>
       <w:rPr>
@@ -4998,7 +5204,7 @@
     </w:rPrDefault>
     <w:pPrDefault/>
   </w:docDefaults>
-  <w:latentStyles w:defLockedState="0" w:defUIPriority="99" w:defSemiHidden="0" w:defUnhideWhenUsed="0" w:defQFormat="0" w:count="375">
+  <w:latentStyles w:defLockedState="0" w:defUIPriority="99" w:defSemiHidden="0" w:defUnhideWhenUsed="0" w:defQFormat="0" w:count="371">
     <w:lsdException w:name="Normal" w:uiPriority="0" w:qFormat="1"/>
     <w:lsdException w:name="heading 1" w:uiPriority="9" w:qFormat="1"/>
     <w:lsdException w:name="heading 2" w:semiHidden="1" w:uiPriority="9" w:unhideWhenUsed="1" w:qFormat="1"/>
@@ -5104,6 +5310,7 @@
     <w:lsdException w:name="HTML Sample" w:semiHidden="1" w:unhideWhenUsed="1"/>
     <w:lsdException w:name="HTML Typewriter" w:semiHidden="1" w:unhideWhenUsed="1"/>
     <w:lsdException w:name="HTML Variable" w:semiHidden="1" w:unhideWhenUsed="1"/>
+    <w:lsdException w:name="Normal Table" w:semiHidden="1" w:unhideWhenUsed="1"/>
     <w:lsdException w:name="annotation subject" w:semiHidden="1" w:unhideWhenUsed="1"/>
     <w:lsdException w:name="No List" w:semiHidden="1" w:unhideWhenUsed="1"/>
     <w:lsdException w:name="Outline List 1" w:semiHidden="1" w:unhideWhenUsed="1"/>
@@ -5147,8 +5354,10 @@
     <w:lsdException w:name="Table Elegant" w:semiHidden="1" w:unhideWhenUsed="1"/>
     <w:lsdException w:name="Table Professional" w:semiHidden="1" w:unhideWhenUsed="1"/>
     <w:lsdException w:name="Table Subtle 1" w:semiHidden="1" w:unhideWhenUsed="1"/>
+    <w:lsdException w:name="Table Subtle 2" w:semiHidden="1" w:unhideWhenUsed="1"/>
     <w:lsdException w:name="Table Web 1" w:semiHidden="1" w:unhideWhenUsed="1"/>
     <w:lsdException w:name="Table Web 2" w:semiHidden="1" w:unhideWhenUsed="1"/>
+    <w:lsdException w:name="Table Web 3" w:semiHidden="1" w:unhideWhenUsed="1"/>
     <w:lsdException w:name="Balloon Text" w:semiHidden="1" w:unhideWhenUsed="1"/>
     <w:lsdException w:name="Table Grid" w:uiPriority="39"/>
     <w:lsdException w:name="Table Theme" w:semiHidden="1" w:unhideWhenUsed="1"/>
@@ -5367,10 +5576,6 @@
     <w:lsdException w:name="List Table 5 Dark Accent 6" w:uiPriority="50"/>
     <w:lsdException w:name="List Table 6 Colorful Accent 6" w:uiPriority="51"/>
     <w:lsdException w:name="List Table 7 Colorful Accent 6" w:uiPriority="52"/>
-    <w:lsdException w:name="Mention" w:semiHidden="1" w:unhideWhenUsed="1"/>
-    <w:lsdException w:name="Smart Hyperlink" w:semiHidden="1" w:unhideWhenUsed="1"/>
-    <w:lsdException w:name="Hashtag" w:semiHidden="1" w:unhideWhenUsed="1"/>
-    <w:lsdException w:name="Unresolved Mention" w:semiHidden="1" w:unhideWhenUsed="1"/>
   </w:latentStyles>
   <w:style w:type="paragraph" w:default="1" w:styleId="a">
     <w:name w:val="Normal"/>
@@ -5685,7 +5890,7 @@
 </file>
 
 <file path=customXml/itemProps1.xml><?xml version="1.0" encoding="utf-8"?>
-<ds:datastoreItem xmlns:ds="http://schemas.openxmlformats.org/officeDocument/2006/customXml" ds:itemID="{4800B082-7B20-48AF-90DF-423815FC6764}">
+<ds:datastoreItem xmlns:ds="http://schemas.openxmlformats.org/officeDocument/2006/customXml" ds:itemID="{AB367C66-A33D-4CC3-8A90-7F25EFD766CE}">
   <ds:schemaRefs>
     <ds:schemaRef ds:uri="http://schemas.openxmlformats.org/officeDocument/2006/bibliography"/>
   </ds:schemaRefs>
